--- a/项目编号名/受控文档/分析设计/软件工程教学辅助网站-分析设计-项目总体计划v1.1.docx
+++ b/项目编号名/受控文档/分析设计/软件工程教学辅助网站-分析设计-项目总体计划v1.1.docx
@@ -1,6 +1,6 @@
 
 <file path=word/document.xml><?xml version="1.0" encoding="utf-8"?>
-<w:document xmlns:wpc="http://schemas.microsoft.com/office/word/2010/wordprocessingCanvas" xmlns:mc="http://schemas.openxmlformats.org/markup-compatibility/2006" xmlns:o="urn:schemas-microsoft-com:office:office" xmlns:r="http://schemas.openxmlformats.org/officeDocument/2006/relationships" xmlns:m="http://schemas.openxmlformats.org/officeDocument/2006/math" xmlns:v="urn:schemas-microsoft-com:vml" xmlns:wp14="http://schemas.microsoft.com/office/word/2010/wordprocessingDrawing" xmlns:wp="http://schemas.openxmlformats.org/drawingml/2006/wordprocessingDrawing" xmlns:w10="urn:schemas-microsoft-com:office:word" xmlns:w="http://schemas.openxmlformats.org/wordprocessingml/2006/main" xmlns:w14="http://schemas.microsoft.com/office/word/2010/wordml" xmlns:wpg="http://schemas.microsoft.com/office/word/2010/wordprocessingGroup" xmlns:wpi="http://schemas.microsoft.com/office/word/2010/wordprocessingInk" xmlns:wne="http://schemas.microsoft.com/office/word/2006/wordml" xmlns:wps="http://schemas.microsoft.com/office/word/2010/wordprocessingShape" mc:Ignorable="w14 wp14">
+<w:document xmlns:wpc="http://schemas.microsoft.com/office/word/2010/wordprocessingCanvas" xmlns:cx="http://schemas.microsoft.com/office/drawing/2014/chartex" xmlns:cx1="http://schemas.microsoft.com/office/drawing/2015/9/8/chartex" xmlns:cx2="http://schemas.microsoft.com/office/drawing/2015/10/21/chartex" xmlns:cx3="http://schemas.microsoft.com/office/drawing/2016/5/9/chartex" xmlns:cx4="http://schemas.microsoft.com/office/drawing/2016/5/10/chartex" xmlns:cx5="http://schemas.microsoft.com/office/drawing/2016/5/11/chartex" xmlns:cx6="http://schemas.microsoft.com/office/drawing/2016/5/12/chartex" xmlns:cx7="http://schemas.microsoft.com/office/drawing/2016/5/13/chartex" xmlns:cx8="http://schemas.microsoft.com/office/drawing/2016/5/14/chartex" xmlns:mc="http://schemas.openxmlformats.org/markup-compatibility/2006" xmlns:aink="http://schemas.microsoft.com/office/drawing/2016/ink" xmlns:am3d="http://schemas.microsoft.com/office/drawing/2017/model3d" xmlns:o="urn:schemas-microsoft-com:office:office" xmlns:r="http://schemas.openxmlformats.org/officeDocument/2006/relationships" xmlns:m="http://schemas.openxmlformats.org/officeDocument/2006/math" xmlns:v="urn:schemas-microsoft-com:vml" xmlns:wp14="http://schemas.microsoft.com/office/word/2010/wordprocessingDrawing" xmlns:wp="http://schemas.openxmlformats.org/drawingml/2006/wordprocessingDrawing" xmlns:w10="urn:schemas-microsoft-com:office:word" xmlns:w="http://schemas.openxmlformats.org/wordprocessingml/2006/main" xmlns:w14="http://schemas.microsoft.com/office/word/2010/wordml" xmlns:w15="http://schemas.microsoft.com/office/word/2012/wordml" xmlns:w16cid="http://schemas.microsoft.com/office/word/2016/wordml/cid" xmlns:w16se="http://schemas.microsoft.com/office/word/2015/wordml/symex" xmlns:wpg="http://schemas.microsoft.com/office/word/2010/wordprocessingGroup" xmlns:wpi="http://schemas.microsoft.com/office/word/2010/wordprocessingInk" xmlns:wne="http://schemas.microsoft.com/office/word/2006/wordml" xmlns:wps="http://schemas.microsoft.com/office/word/2010/wordprocessingShape" mc:Ignorable="w14 w15 w16se w16cid wp14">
   <w:body>
     <w:p>
       <w:pPr>
@@ -431,9 +431,9 @@
           <w:szCs w:val="32"/>
         </w:rPr>
         <w:sectPr>
-          <w:footerReference w:type="even" r:id="rId10"/>
-          <w:footerReference w:type="default" r:id="rId11"/>
-          <w:headerReference w:type="first" r:id="rId12"/>
+          <w:footerReference w:type="even" r:id="rId9"/>
+          <w:footerReference w:type="default" r:id="rId10"/>
+          <w:headerReference w:type="first" r:id="rId11"/>
           <w:pgSz w:w="11906" w:h="16838"/>
           <w:pgMar w:top="1814" w:right="1418" w:bottom="1247" w:left="1588" w:header="851" w:footer="851" w:gutter="0"/>
           <w:cols w:space="425"/>
@@ -1704,6 +1704,7 @@
           <w:sz w:val="32"/>
           <w:szCs w:val="32"/>
         </w:rPr>
+        <w:lastRenderedPageBreak/>
         <w:t>目</w:t>
       </w:r>
       <w:r>
@@ -1727,7 +1728,7 @@
     </w:p>
     <w:p>
       <w:pPr>
-        <w:pStyle w:val="11"/>
+        <w:pStyle w:val="12"/>
         <w:tabs>
           <w:tab w:val="right" w:leader="dot" w:pos="8900"/>
         </w:tabs>
@@ -1757,16 +1758,26 @@
         <w:r>
           <w:tab/>
         </w:r>
-        <w:fldSimple w:instr=" PAGEREF _Toc32088 ">
-          <w:r>
-            <w:t>1</w:t>
-          </w:r>
-        </w:fldSimple>
+        <w:r>
+          <w:fldChar w:fldCharType="begin"/>
+        </w:r>
+        <w:r>
+          <w:instrText xml:space="preserve"> PAGEREF _Toc32088 </w:instrText>
+        </w:r>
+        <w:r>
+          <w:fldChar w:fldCharType="separate"/>
+        </w:r>
+        <w:r>
+          <w:t>1</w:t>
+        </w:r>
+        <w:r>
+          <w:fldChar w:fldCharType="end"/>
+        </w:r>
       </w:hyperlink>
     </w:p>
     <w:p>
       <w:pPr>
-        <w:pStyle w:val="21"/>
+        <w:pStyle w:val="23"/>
         <w:tabs>
           <w:tab w:val="right" w:leader="dot" w:pos="8900"/>
         </w:tabs>
@@ -1787,16 +1798,26 @@
         <w:r>
           <w:tab/>
         </w:r>
-        <w:fldSimple w:instr=" PAGEREF _Toc13311 ">
-          <w:r>
-            <w:t>1</w:t>
-          </w:r>
-        </w:fldSimple>
+        <w:r>
+          <w:fldChar w:fldCharType="begin"/>
+        </w:r>
+        <w:r>
+          <w:instrText xml:space="preserve"> PAGEREF _Toc13311 </w:instrText>
+        </w:r>
+        <w:r>
+          <w:fldChar w:fldCharType="separate"/>
+        </w:r>
+        <w:r>
+          <w:t>1</w:t>
+        </w:r>
+        <w:r>
+          <w:fldChar w:fldCharType="end"/>
+        </w:r>
       </w:hyperlink>
     </w:p>
     <w:p>
       <w:pPr>
-        <w:pStyle w:val="21"/>
+        <w:pStyle w:val="23"/>
         <w:tabs>
           <w:tab w:val="right" w:leader="dot" w:pos="8900"/>
         </w:tabs>
@@ -1817,16 +1838,26 @@
         <w:r>
           <w:tab/>
         </w:r>
-        <w:fldSimple w:instr=" PAGEREF _Toc17160 ">
-          <w:r>
-            <w:t>1</w:t>
-          </w:r>
-        </w:fldSimple>
+        <w:r>
+          <w:fldChar w:fldCharType="begin"/>
+        </w:r>
+        <w:r>
+          <w:instrText xml:space="preserve"> PAGEREF _Toc17160 </w:instrText>
+        </w:r>
+        <w:r>
+          <w:fldChar w:fldCharType="separate"/>
+        </w:r>
+        <w:r>
+          <w:t>1</w:t>
+        </w:r>
+        <w:r>
+          <w:fldChar w:fldCharType="end"/>
+        </w:r>
       </w:hyperlink>
     </w:p>
     <w:p>
       <w:pPr>
-        <w:pStyle w:val="11"/>
+        <w:pStyle w:val="12"/>
         <w:tabs>
           <w:tab w:val="right" w:leader="dot" w:pos="8900"/>
         </w:tabs>
@@ -1847,16 +1878,26 @@
         <w:r>
           <w:tab/>
         </w:r>
-        <w:fldSimple w:instr=" PAGEREF _Toc5859 ">
-          <w:r>
-            <w:t>1</w:t>
-          </w:r>
-        </w:fldSimple>
+        <w:r>
+          <w:fldChar w:fldCharType="begin"/>
+        </w:r>
+        <w:r>
+          <w:instrText xml:space="preserve"> PAGEREF _Toc5859 </w:instrText>
+        </w:r>
+        <w:r>
+          <w:fldChar w:fldCharType="separate"/>
+        </w:r>
+        <w:r>
+          <w:t>1</w:t>
+        </w:r>
+        <w:r>
+          <w:fldChar w:fldCharType="end"/>
+        </w:r>
       </w:hyperlink>
     </w:p>
     <w:p>
       <w:pPr>
-        <w:pStyle w:val="21"/>
+        <w:pStyle w:val="23"/>
         <w:tabs>
           <w:tab w:val="right" w:leader="dot" w:pos="8900"/>
         </w:tabs>
@@ -1877,16 +1918,26 @@
         <w:r>
           <w:tab/>
         </w:r>
-        <w:fldSimple w:instr=" PAGEREF _Toc2718 ">
-          <w:r>
-            <w:t>1</w:t>
-          </w:r>
-        </w:fldSimple>
+        <w:r>
+          <w:fldChar w:fldCharType="begin"/>
+        </w:r>
+        <w:r>
+          <w:instrText xml:space="preserve"> PAGEREF _Toc2718 </w:instrText>
+        </w:r>
+        <w:r>
+          <w:fldChar w:fldCharType="separate"/>
+        </w:r>
+        <w:r>
+          <w:t>1</w:t>
+        </w:r>
+        <w:r>
+          <w:fldChar w:fldCharType="end"/>
+        </w:r>
       </w:hyperlink>
     </w:p>
     <w:p>
       <w:pPr>
-        <w:pStyle w:val="30"/>
+        <w:pStyle w:val="31"/>
         <w:tabs>
           <w:tab w:val="right" w:leader="dot" w:pos="8900"/>
         </w:tabs>
@@ -1909,16 +1960,26 @@
         <w:r>
           <w:tab/>
         </w:r>
-        <w:fldSimple w:instr=" PAGEREF _Toc19193 ">
-          <w:r>
-            <w:t>1</w:t>
-          </w:r>
-        </w:fldSimple>
+        <w:r>
+          <w:fldChar w:fldCharType="begin"/>
+        </w:r>
+        <w:r>
+          <w:instrText xml:space="preserve"> PAGEREF _Toc19193 </w:instrText>
+        </w:r>
+        <w:r>
+          <w:fldChar w:fldCharType="separate"/>
+        </w:r>
+        <w:r>
+          <w:t>1</w:t>
+        </w:r>
+        <w:r>
+          <w:fldChar w:fldCharType="end"/>
+        </w:r>
       </w:hyperlink>
     </w:p>
     <w:p>
       <w:pPr>
-        <w:pStyle w:val="30"/>
+        <w:pStyle w:val="31"/>
         <w:tabs>
           <w:tab w:val="right" w:leader="dot" w:pos="8900"/>
         </w:tabs>
@@ -1941,16 +2002,26 @@
         <w:r>
           <w:tab/>
         </w:r>
-        <w:fldSimple w:instr=" PAGEREF _Toc15088 ">
-          <w:r>
-            <w:t>1</w:t>
-          </w:r>
-        </w:fldSimple>
+        <w:r>
+          <w:fldChar w:fldCharType="begin"/>
+        </w:r>
+        <w:r>
+          <w:instrText xml:space="preserve"> PAGEREF _Toc15088 </w:instrText>
+        </w:r>
+        <w:r>
+          <w:fldChar w:fldCharType="separate"/>
+        </w:r>
+        <w:r>
+          <w:t>1</w:t>
+        </w:r>
+        <w:r>
+          <w:fldChar w:fldCharType="end"/>
+        </w:r>
       </w:hyperlink>
     </w:p>
     <w:p>
       <w:pPr>
-        <w:pStyle w:val="30"/>
+        <w:pStyle w:val="31"/>
         <w:tabs>
           <w:tab w:val="right" w:leader="dot" w:pos="8900"/>
         </w:tabs>
@@ -1971,16 +2042,26 @@
         <w:r>
           <w:tab/>
         </w:r>
-        <w:fldSimple w:instr=" PAGEREF _Toc3299 ">
-          <w:r>
-            <w:t>1</w:t>
-          </w:r>
-        </w:fldSimple>
+        <w:r>
+          <w:fldChar w:fldCharType="begin"/>
+        </w:r>
+        <w:r>
+          <w:instrText xml:space="preserve"> PAGEREF _Toc3299 </w:instrText>
+        </w:r>
+        <w:r>
+          <w:fldChar w:fldCharType="separate"/>
+        </w:r>
+        <w:r>
+          <w:t>1</w:t>
+        </w:r>
+        <w:r>
+          <w:fldChar w:fldCharType="end"/>
+        </w:r>
       </w:hyperlink>
     </w:p>
     <w:p>
       <w:pPr>
-        <w:pStyle w:val="30"/>
+        <w:pStyle w:val="31"/>
         <w:tabs>
           <w:tab w:val="right" w:leader="dot" w:pos="8900"/>
         </w:tabs>
@@ -2001,16 +2082,26 @@
         <w:r>
           <w:tab/>
         </w:r>
-        <w:fldSimple w:instr=" PAGEREF _Toc21175 ">
-          <w:r>
-            <w:t>1</w:t>
-          </w:r>
-        </w:fldSimple>
+        <w:r>
+          <w:fldChar w:fldCharType="begin"/>
+        </w:r>
+        <w:r>
+          <w:instrText xml:space="preserve"> PAGEREF _Toc21175 </w:instrText>
+        </w:r>
+        <w:r>
+          <w:fldChar w:fldCharType="separate"/>
+        </w:r>
+        <w:r>
+          <w:t>1</w:t>
+        </w:r>
+        <w:r>
+          <w:fldChar w:fldCharType="end"/>
+        </w:r>
       </w:hyperlink>
     </w:p>
     <w:p>
       <w:pPr>
-        <w:pStyle w:val="30"/>
+        <w:pStyle w:val="31"/>
         <w:tabs>
           <w:tab w:val="right" w:leader="dot" w:pos="8900"/>
         </w:tabs>
@@ -2031,16 +2122,26 @@
         <w:r>
           <w:tab/>
         </w:r>
-        <w:fldSimple w:instr=" PAGEREF _Toc10918 ">
-          <w:r>
-            <w:t>2</w:t>
-          </w:r>
-        </w:fldSimple>
+        <w:r>
+          <w:fldChar w:fldCharType="begin"/>
+        </w:r>
+        <w:r>
+          <w:instrText xml:space="preserve"> PAGEREF _Toc10918 </w:instrText>
+        </w:r>
+        <w:r>
+          <w:fldChar w:fldCharType="separate"/>
+        </w:r>
+        <w:r>
+          <w:t>2</w:t>
+        </w:r>
+        <w:r>
+          <w:fldChar w:fldCharType="end"/>
+        </w:r>
       </w:hyperlink>
     </w:p>
     <w:p>
       <w:pPr>
-        <w:pStyle w:val="21"/>
+        <w:pStyle w:val="23"/>
         <w:tabs>
           <w:tab w:val="right" w:leader="dot" w:pos="8900"/>
         </w:tabs>
@@ -2061,16 +2162,26 @@
         <w:r>
           <w:tab/>
         </w:r>
-        <w:fldSimple w:instr=" PAGEREF _Toc20806 ">
-          <w:r>
-            <w:t>2</w:t>
-          </w:r>
-        </w:fldSimple>
+        <w:r>
+          <w:fldChar w:fldCharType="begin"/>
+        </w:r>
+        <w:r>
+          <w:instrText xml:space="preserve"> PAGEREF _Toc20806 </w:instrText>
+        </w:r>
+        <w:r>
+          <w:fldChar w:fldCharType="separate"/>
+        </w:r>
+        <w:r>
+          <w:t>2</w:t>
+        </w:r>
+        <w:r>
+          <w:fldChar w:fldCharType="end"/>
+        </w:r>
       </w:hyperlink>
     </w:p>
     <w:p>
       <w:pPr>
-        <w:pStyle w:val="30"/>
+        <w:pStyle w:val="31"/>
         <w:tabs>
           <w:tab w:val="right" w:leader="dot" w:pos="8900"/>
         </w:tabs>
@@ -2091,16 +2202,26 @@
         <w:r>
           <w:tab/>
         </w:r>
-        <w:fldSimple w:instr=" PAGEREF _Toc4618 ">
-          <w:r>
-            <w:t>2</w:t>
-          </w:r>
-        </w:fldSimple>
+        <w:r>
+          <w:fldChar w:fldCharType="begin"/>
+        </w:r>
+        <w:r>
+          <w:instrText xml:space="preserve"> PAGEREF _Toc4618 </w:instrText>
+        </w:r>
+        <w:r>
+          <w:fldChar w:fldCharType="separate"/>
+        </w:r>
+        <w:r>
+          <w:t>2</w:t>
+        </w:r>
+        <w:r>
+          <w:fldChar w:fldCharType="end"/>
+        </w:r>
       </w:hyperlink>
     </w:p>
     <w:p>
       <w:pPr>
-        <w:pStyle w:val="30"/>
+        <w:pStyle w:val="31"/>
         <w:tabs>
           <w:tab w:val="right" w:leader="dot" w:pos="8900"/>
         </w:tabs>
@@ -2121,16 +2242,26 @@
         <w:r>
           <w:tab/>
         </w:r>
-        <w:fldSimple w:instr=" PAGEREF _Toc12806 ">
-          <w:r>
-            <w:t>2</w:t>
-          </w:r>
-        </w:fldSimple>
+        <w:r>
+          <w:fldChar w:fldCharType="begin"/>
+        </w:r>
+        <w:r>
+          <w:instrText xml:space="preserve"> PAGEREF _Toc12806 </w:instrText>
+        </w:r>
+        <w:r>
+          <w:fldChar w:fldCharType="separate"/>
+        </w:r>
+        <w:r>
+          <w:t>2</w:t>
+        </w:r>
+        <w:r>
+          <w:fldChar w:fldCharType="end"/>
+        </w:r>
       </w:hyperlink>
     </w:p>
     <w:p>
       <w:pPr>
-        <w:pStyle w:val="30"/>
+        <w:pStyle w:val="31"/>
         <w:tabs>
           <w:tab w:val="right" w:leader="dot" w:pos="8900"/>
         </w:tabs>
@@ -2151,16 +2282,26 @@
         <w:r>
           <w:tab/>
         </w:r>
-        <w:fldSimple w:instr=" PAGEREF _Toc27303 ">
-          <w:r>
-            <w:t>2</w:t>
-          </w:r>
-        </w:fldSimple>
+        <w:r>
+          <w:fldChar w:fldCharType="begin"/>
+        </w:r>
+        <w:r>
+          <w:instrText xml:space="preserve"> PAGEREF _Toc27303 </w:instrText>
+        </w:r>
+        <w:r>
+          <w:fldChar w:fldCharType="separate"/>
+        </w:r>
+        <w:r>
+          <w:t>2</w:t>
+        </w:r>
+        <w:r>
+          <w:fldChar w:fldCharType="end"/>
+        </w:r>
       </w:hyperlink>
     </w:p>
     <w:p>
       <w:pPr>
-        <w:pStyle w:val="21"/>
+        <w:pStyle w:val="23"/>
         <w:tabs>
           <w:tab w:val="right" w:leader="dot" w:pos="8900"/>
         </w:tabs>
@@ -2181,16 +2322,26 @@
         <w:r>
           <w:tab/>
         </w:r>
-        <w:fldSimple w:instr=" PAGEREF _Toc30902 ">
-          <w:r>
-            <w:t>2</w:t>
-          </w:r>
-        </w:fldSimple>
+        <w:r>
+          <w:fldChar w:fldCharType="begin"/>
+        </w:r>
+        <w:r>
+          <w:instrText xml:space="preserve"> PAGEREF _Toc30902 </w:instrText>
+        </w:r>
+        <w:r>
+          <w:fldChar w:fldCharType="separate"/>
+        </w:r>
+        <w:r>
+          <w:t>2</w:t>
+        </w:r>
+        <w:r>
+          <w:fldChar w:fldCharType="end"/>
+        </w:r>
       </w:hyperlink>
     </w:p>
     <w:p>
       <w:pPr>
-        <w:pStyle w:val="30"/>
+        <w:pStyle w:val="31"/>
         <w:tabs>
           <w:tab w:val="right" w:leader="dot" w:pos="8900"/>
         </w:tabs>
@@ -2211,16 +2362,26 @@
         <w:r>
           <w:tab/>
         </w:r>
-        <w:fldSimple w:instr=" PAGEREF _Toc24995 ">
-          <w:r>
-            <w:t>2</w:t>
-          </w:r>
-        </w:fldSimple>
+        <w:r>
+          <w:fldChar w:fldCharType="begin"/>
+        </w:r>
+        <w:r>
+          <w:instrText xml:space="preserve"> PAGEREF _Toc24995 </w:instrText>
+        </w:r>
+        <w:r>
+          <w:fldChar w:fldCharType="separate"/>
+        </w:r>
+        <w:r>
+          <w:t>2</w:t>
+        </w:r>
+        <w:r>
+          <w:fldChar w:fldCharType="end"/>
+        </w:r>
       </w:hyperlink>
     </w:p>
     <w:p>
       <w:pPr>
-        <w:pStyle w:val="30"/>
+        <w:pStyle w:val="31"/>
         <w:tabs>
           <w:tab w:val="right" w:leader="dot" w:pos="8900"/>
         </w:tabs>
@@ -2241,16 +2402,26 @@
         <w:r>
           <w:tab/>
         </w:r>
-        <w:fldSimple w:instr=" PAGEREF _Toc31934 ">
-          <w:r>
-            <w:t>3</w:t>
-          </w:r>
-        </w:fldSimple>
+        <w:r>
+          <w:fldChar w:fldCharType="begin"/>
+        </w:r>
+        <w:r>
+          <w:instrText xml:space="preserve"> PAGEREF _Toc31934 </w:instrText>
+        </w:r>
+        <w:r>
+          <w:fldChar w:fldCharType="separate"/>
+        </w:r>
+        <w:r>
+          <w:t>3</w:t>
+        </w:r>
+        <w:r>
+          <w:fldChar w:fldCharType="end"/>
+        </w:r>
       </w:hyperlink>
     </w:p>
     <w:p>
       <w:pPr>
-        <w:pStyle w:val="30"/>
+        <w:pStyle w:val="31"/>
         <w:tabs>
           <w:tab w:val="right" w:leader="dot" w:pos="8900"/>
         </w:tabs>
@@ -2271,16 +2442,29 @@
         <w:r>
           <w:tab/>
         </w:r>
-        <w:fldSimple w:instr=" PAGEREF _Toc15416 ">
-          <w:r>
-            <w:t>3</w:t>
-          </w:r>
-        </w:fldSimple>
+        <w:r>
+          <w:fldChar w:fldCharType="begin"/>
+        </w:r>
+        <w:r>
+          <w:instrText xml:space="preserve"> PAGEREF _Toc15416</w:instrText>
+        </w:r>
+        <w:r>
+          <w:instrText xml:space="preserve"> </w:instrText>
+        </w:r>
+        <w:r>
+          <w:fldChar w:fldCharType="separate"/>
+        </w:r>
+        <w:r>
+          <w:t>3</w:t>
+        </w:r>
+        <w:r>
+          <w:fldChar w:fldCharType="end"/>
+        </w:r>
       </w:hyperlink>
     </w:p>
     <w:p>
       <w:pPr>
-        <w:pStyle w:val="30"/>
+        <w:pStyle w:val="31"/>
         <w:tabs>
           <w:tab w:val="right" w:leader="dot" w:pos="8900"/>
         </w:tabs>
@@ -2301,16 +2485,26 @@
         <w:r>
           <w:tab/>
         </w:r>
-        <w:fldSimple w:instr=" PAGEREF _Toc21532 ">
-          <w:r>
-            <w:t>3</w:t>
-          </w:r>
-        </w:fldSimple>
+        <w:r>
+          <w:fldChar w:fldCharType="begin"/>
+        </w:r>
+        <w:r>
+          <w:instrText xml:space="preserve"> PAGEREF _Toc21532 </w:instrText>
+        </w:r>
+        <w:r>
+          <w:fldChar w:fldCharType="separate"/>
+        </w:r>
+        <w:r>
+          <w:t>3</w:t>
+        </w:r>
+        <w:r>
+          <w:fldChar w:fldCharType="end"/>
+        </w:r>
       </w:hyperlink>
     </w:p>
     <w:p>
       <w:pPr>
-        <w:pStyle w:val="21"/>
+        <w:pStyle w:val="23"/>
         <w:tabs>
           <w:tab w:val="right" w:leader="dot" w:pos="8900"/>
         </w:tabs>
@@ -2331,16 +2525,26 @@
         <w:r>
           <w:tab/>
         </w:r>
-        <w:fldSimple w:instr=" PAGEREF _Toc12141 ">
-          <w:r>
-            <w:t>3</w:t>
-          </w:r>
-        </w:fldSimple>
+        <w:r>
+          <w:fldChar w:fldCharType="begin"/>
+        </w:r>
+        <w:r>
+          <w:instrText xml:space="preserve"> PAGEREF _Toc12141 </w:instrText>
+        </w:r>
+        <w:r>
+          <w:fldChar w:fldCharType="separate"/>
+        </w:r>
+        <w:r>
+          <w:t>3</w:t>
+        </w:r>
+        <w:r>
+          <w:fldChar w:fldCharType="end"/>
+        </w:r>
       </w:hyperlink>
     </w:p>
     <w:p>
       <w:pPr>
-        <w:pStyle w:val="21"/>
+        <w:pStyle w:val="23"/>
         <w:tabs>
           <w:tab w:val="right" w:leader="dot" w:pos="8900"/>
         </w:tabs>
@@ -2361,16 +2565,26 @@
         <w:r>
           <w:tab/>
         </w:r>
-        <w:fldSimple w:instr=" PAGEREF _Toc688 ">
-          <w:r>
-            <w:t>3</w:t>
-          </w:r>
-        </w:fldSimple>
+        <w:r>
+          <w:fldChar w:fldCharType="begin"/>
+        </w:r>
+        <w:r>
+          <w:instrText xml:space="preserve"> PAGEREF _Toc688 </w:instrText>
+        </w:r>
+        <w:r>
+          <w:fldChar w:fldCharType="separate"/>
+        </w:r>
+        <w:r>
+          <w:t>3</w:t>
+        </w:r>
+        <w:r>
+          <w:fldChar w:fldCharType="end"/>
+        </w:r>
       </w:hyperlink>
     </w:p>
     <w:p>
       <w:pPr>
-        <w:pStyle w:val="30"/>
+        <w:pStyle w:val="31"/>
         <w:tabs>
           <w:tab w:val="right" w:leader="dot" w:pos="8900"/>
         </w:tabs>
@@ -2391,16 +2605,26 @@
         <w:r>
           <w:tab/>
         </w:r>
-        <w:fldSimple w:instr=" PAGEREF _Toc11956 ">
-          <w:r>
-            <w:t>3</w:t>
-          </w:r>
-        </w:fldSimple>
+        <w:r>
+          <w:fldChar w:fldCharType="begin"/>
+        </w:r>
+        <w:r>
+          <w:instrText xml:space="preserve"> PAGEREF _Toc11956 </w:instrText>
+        </w:r>
+        <w:r>
+          <w:fldChar w:fldCharType="separate"/>
+        </w:r>
+        <w:r>
+          <w:t>3</w:t>
+        </w:r>
+        <w:r>
+          <w:fldChar w:fldCharType="end"/>
+        </w:r>
       </w:hyperlink>
     </w:p>
     <w:p>
       <w:pPr>
-        <w:pStyle w:val="30"/>
+        <w:pStyle w:val="31"/>
         <w:tabs>
           <w:tab w:val="right" w:leader="dot" w:pos="8900"/>
         </w:tabs>
@@ -2421,16 +2645,26 @@
         <w:r>
           <w:tab/>
         </w:r>
-        <w:fldSimple w:instr=" PAGEREF _Toc30964 ">
-          <w:r>
-            <w:t>3</w:t>
-          </w:r>
-        </w:fldSimple>
+        <w:r>
+          <w:fldChar w:fldCharType="begin"/>
+        </w:r>
+        <w:r>
+          <w:instrText xml:space="preserve"> PAGEREF _Toc30964 </w:instrText>
+        </w:r>
+        <w:r>
+          <w:fldChar w:fldCharType="separate"/>
+        </w:r>
+        <w:r>
+          <w:t>3</w:t>
+        </w:r>
+        <w:r>
+          <w:fldChar w:fldCharType="end"/>
+        </w:r>
       </w:hyperlink>
     </w:p>
     <w:p>
       <w:pPr>
-        <w:pStyle w:val="21"/>
+        <w:pStyle w:val="23"/>
         <w:tabs>
           <w:tab w:val="right" w:leader="dot" w:pos="8900"/>
         </w:tabs>
@@ -2451,16 +2685,26 @@
         <w:r>
           <w:tab/>
         </w:r>
-        <w:fldSimple w:instr=" PAGEREF _Toc12353 ">
-          <w:r>
-            <w:t>3</w:t>
-          </w:r>
-        </w:fldSimple>
+        <w:r>
+          <w:fldChar w:fldCharType="begin"/>
+        </w:r>
+        <w:r>
+          <w:instrText xml:space="preserve"> PAGEREF _Toc12353 </w:instrText>
+        </w:r>
+        <w:r>
+          <w:fldChar w:fldCharType="separate"/>
+        </w:r>
+        <w:r>
+          <w:t>3</w:t>
+        </w:r>
+        <w:r>
+          <w:fldChar w:fldCharType="end"/>
+        </w:r>
       </w:hyperlink>
     </w:p>
     <w:p>
       <w:pPr>
-        <w:pStyle w:val="11"/>
+        <w:pStyle w:val="12"/>
         <w:tabs>
           <w:tab w:val="right" w:leader="dot" w:pos="8900"/>
         </w:tabs>
@@ -2483,16 +2727,26 @@
         <w:r>
           <w:tab/>
         </w:r>
-        <w:fldSimple w:instr=" PAGEREF _Toc1377 ">
-          <w:r>
-            <w:t>5</w:t>
-          </w:r>
-        </w:fldSimple>
+        <w:r>
+          <w:fldChar w:fldCharType="begin"/>
+        </w:r>
+        <w:r>
+          <w:instrText xml:space="preserve"> PAGEREF _Toc1377 </w:instrText>
+        </w:r>
+        <w:r>
+          <w:fldChar w:fldCharType="separate"/>
+        </w:r>
+        <w:r>
+          <w:t>5</w:t>
+        </w:r>
+        <w:r>
+          <w:fldChar w:fldCharType="end"/>
+        </w:r>
       </w:hyperlink>
     </w:p>
     <w:p>
       <w:pPr>
-        <w:pStyle w:val="21"/>
+        <w:pStyle w:val="23"/>
         <w:tabs>
           <w:tab w:val="right" w:leader="dot" w:pos="8900"/>
         </w:tabs>
@@ -2515,16 +2769,26 @@
         <w:r>
           <w:tab/>
         </w:r>
-        <w:fldSimple w:instr=" PAGEREF _Toc7514 ">
-          <w:r>
-            <w:t>5</w:t>
-          </w:r>
-        </w:fldSimple>
+        <w:r>
+          <w:fldChar w:fldCharType="begin"/>
+        </w:r>
+        <w:r>
+          <w:instrText xml:space="preserve"> PAGEREF _Toc7514 </w:instrText>
+        </w:r>
+        <w:r>
+          <w:fldChar w:fldCharType="separate"/>
+        </w:r>
+        <w:r>
+          <w:t>5</w:t>
+        </w:r>
+        <w:r>
+          <w:fldChar w:fldCharType="end"/>
+        </w:r>
       </w:hyperlink>
     </w:p>
     <w:p>
       <w:pPr>
-        <w:pStyle w:val="21"/>
+        <w:pStyle w:val="23"/>
         <w:tabs>
           <w:tab w:val="right" w:leader="dot" w:pos="8900"/>
         </w:tabs>
@@ -2547,16 +2811,26 @@
         <w:r>
           <w:tab/>
         </w:r>
-        <w:fldSimple w:instr=" PAGEREF _Toc13841 ">
-          <w:r>
-            <w:t>5</w:t>
-          </w:r>
-        </w:fldSimple>
+        <w:r>
+          <w:fldChar w:fldCharType="begin"/>
+        </w:r>
+        <w:r>
+          <w:instrText xml:space="preserve"> PAGEREF _Toc13841 </w:instrText>
+        </w:r>
+        <w:r>
+          <w:fldChar w:fldCharType="separate"/>
+        </w:r>
+        <w:r>
+          <w:t>5</w:t>
+        </w:r>
+        <w:r>
+          <w:fldChar w:fldCharType="end"/>
+        </w:r>
       </w:hyperlink>
     </w:p>
     <w:p>
       <w:pPr>
-        <w:pStyle w:val="11"/>
+        <w:pStyle w:val="12"/>
         <w:tabs>
           <w:tab w:val="right" w:leader="dot" w:pos="8900"/>
         </w:tabs>
@@ -2579,16 +2853,26 @@
         <w:r>
           <w:tab/>
         </w:r>
-        <w:fldSimple w:instr=" PAGEREF _Toc5620 ">
-          <w:r>
-            <w:t>7</w:t>
-          </w:r>
-        </w:fldSimple>
+        <w:r>
+          <w:fldChar w:fldCharType="begin"/>
+        </w:r>
+        <w:r>
+          <w:instrText xml:space="preserve"> PAGEREF _Toc5620 </w:instrText>
+        </w:r>
+        <w:r>
+          <w:fldChar w:fldCharType="separate"/>
+        </w:r>
+        <w:r>
+          <w:t>7</w:t>
+        </w:r>
+        <w:r>
+          <w:fldChar w:fldCharType="end"/>
+        </w:r>
       </w:hyperlink>
     </w:p>
     <w:p>
       <w:pPr>
-        <w:pStyle w:val="21"/>
+        <w:pStyle w:val="23"/>
         <w:tabs>
           <w:tab w:val="right" w:leader="dot" w:pos="8900"/>
         </w:tabs>
@@ -2611,16 +2895,26 @@
         <w:r>
           <w:tab/>
         </w:r>
-        <w:fldSimple w:instr=" PAGEREF _Toc21600 ">
-          <w:r>
-            <w:t>7</w:t>
-          </w:r>
-        </w:fldSimple>
+        <w:r>
+          <w:fldChar w:fldCharType="begin"/>
+        </w:r>
+        <w:r>
+          <w:instrText xml:space="preserve"> PAGEREF _Toc21600 </w:instrText>
+        </w:r>
+        <w:r>
+          <w:fldChar w:fldCharType="separate"/>
+        </w:r>
+        <w:r>
+          <w:t>7</w:t>
+        </w:r>
+        <w:r>
+          <w:fldChar w:fldCharType="end"/>
+        </w:r>
       </w:hyperlink>
     </w:p>
     <w:p>
       <w:pPr>
-        <w:pStyle w:val="21"/>
+        <w:pStyle w:val="23"/>
         <w:tabs>
           <w:tab w:val="right" w:leader="dot" w:pos="8900"/>
         </w:tabs>
@@ -2643,16 +2937,26 @@
         <w:r>
           <w:tab/>
         </w:r>
-        <w:fldSimple w:instr=" PAGEREF _Toc10833 ">
-          <w:r>
-            <w:t>7</w:t>
-          </w:r>
-        </w:fldSimple>
+        <w:r>
+          <w:fldChar w:fldCharType="begin"/>
+        </w:r>
+        <w:r>
+          <w:instrText xml:space="preserve"> PAGEREF _Toc10833 </w:instrText>
+        </w:r>
+        <w:r>
+          <w:fldChar w:fldCharType="separate"/>
+        </w:r>
+        <w:r>
+          <w:t>7</w:t>
+        </w:r>
+        <w:r>
+          <w:fldChar w:fldCharType="end"/>
+        </w:r>
       </w:hyperlink>
     </w:p>
     <w:p>
       <w:pPr>
-        <w:pStyle w:val="21"/>
+        <w:pStyle w:val="23"/>
         <w:tabs>
           <w:tab w:val="right" w:leader="dot" w:pos="8900"/>
         </w:tabs>
@@ -2675,16 +2979,26 @@
         <w:r>
           <w:tab/>
         </w:r>
-        <w:fldSimple w:instr=" PAGEREF _Toc12947 ">
-          <w:r>
-            <w:t>8</w:t>
-          </w:r>
-        </w:fldSimple>
+        <w:r>
+          <w:fldChar w:fldCharType="begin"/>
+        </w:r>
+        <w:r>
+          <w:instrText xml:space="preserve"> PAGEREF _Toc12947 </w:instrText>
+        </w:r>
+        <w:r>
+          <w:fldChar w:fldCharType="separate"/>
+        </w:r>
+        <w:r>
+          <w:t>8</w:t>
+        </w:r>
+        <w:r>
+          <w:fldChar w:fldCharType="end"/>
+        </w:r>
       </w:hyperlink>
     </w:p>
     <w:p>
       <w:pPr>
-        <w:pStyle w:val="21"/>
+        <w:pStyle w:val="23"/>
         <w:tabs>
           <w:tab w:val="right" w:leader="dot" w:pos="8900"/>
         </w:tabs>
@@ -2707,16 +3021,26 @@
         <w:r>
           <w:tab/>
         </w:r>
-        <w:fldSimple w:instr=" PAGEREF _Toc639 ">
-          <w:r>
-            <w:t>9</w:t>
-          </w:r>
-        </w:fldSimple>
+        <w:r>
+          <w:fldChar w:fldCharType="begin"/>
+        </w:r>
+        <w:r>
+          <w:instrText xml:space="preserve"> PAGEREF _Toc639 </w:instrText>
+        </w:r>
+        <w:r>
+          <w:fldChar w:fldCharType="separate"/>
+        </w:r>
+        <w:r>
+          <w:t>9</w:t>
+        </w:r>
+        <w:r>
+          <w:fldChar w:fldCharType="end"/>
+        </w:r>
       </w:hyperlink>
     </w:p>
     <w:p>
       <w:pPr>
-        <w:pStyle w:val="30"/>
+        <w:pStyle w:val="31"/>
         <w:tabs>
           <w:tab w:val="right" w:leader="dot" w:pos="8900"/>
         </w:tabs>
@@ -2739,16 +3063,26 @@
         <w:r>
           <w:tab/>
         </w:r>
-        <w:fldSimple w:instr=" PAGEREF _Toc982 ">
-          <w:r>
-            <w:t>9</w:t>
-          </w:r>
-        </w:fldSimple>
+        <w:r>
+          <w:fldChar w:fldCharType="begin"/>
+        </w:r>
+        <w:r>
+          <w:instrText xml:space="preserve"> PAGEREF _Toc982 </w:instrText>
+        </w:r>
+        <w:r>
+          <w:fldChar w:fldCharType="separate"/>
+        </w:r>
+        <w:r>
+          <w:t>9</w:t>
+        </w:r>
+        <w:r>
+          <w:fldChar w:fldCharType="end"/>
+        </w:r>
       </w:hyperlink>
     </w:p>
     <w:p>
       <w:pPr>
-        <w:pStyle w:val="30"/>
+        <w:pStyle w:val="31"/>
         <w:tabs>
           <w:tab w:val="right" w:leader="dot" w:pos="8900"/>
         </w:tabs>
@@ -2771,16 +3105,26 @@
         <w:r>
           <w:tab/>
         </w:r>
-        <w:fldSimple w:instr=" PAGEREF _Toc27370 ">
-          <w:r>
-            <w:t>9</w:t>
-          </w:r>
-        </w:fldSimple>
+        <w:r>
+          <w:fldChar w:fldCharType="begin"/>
+        </w:r>
+        <w:r>
+          <w:instrText xml:space="preserve"> PAGEREF _Toc27370 </w:instrText>
+        </w:r>
+        <w:r>
+          <w:fldChar w:fldCharType="separate"/>
+        </w:r>
+        <w:r>
+          <w:t>9</w:t>
+        </w:r>
+        <w:r>
+          <w:fldChar w:fldCharType="end"/>
+        </w:r>
       </w:hyperlink>
     </w:p>
     <w:p>
       <w:pPr>
-        <w:pStyle w:val="21"/>
+        <w:pStyle w:val="23"/>
         <w:tabs>
           <w:tab w:val="right" w:leader="dot" w:pos="8900"/>
         </w:tabs>
@@ -2803,16 +3147,26 @@
         <w:r>
           <w:tab/>
         </w:r>
-        <w:fldSimple w:instr=" PAGEREF _Toc30995 ">
-          <w:r>
-            <w:t>9</w:t>
-          </w:r>
-        </w:fldSimple>
+        <w:r>
+          <w:fldChar w:fldCharType="begin"/>
+        </w:r>
+        <w:r>
+          <w:instrText xml:space="preserve"> PAGEREF _Toc30995 </w:instrText>
+        </w:r>
+        <w:r>
+          <w:fldChar w:fldCharType="separate"/>
+        </w:r>
+        <w:r>
+          <w:t>9</w:t>
+        </w:r>
+        <w:r>
+          <w:fldChar w:fldCharType="end"/>
+        </w:r>
       </w:hyperlink>
     </w:p>
     <w:p>
       <w:pPr>
-        <w:pStyle w:val="21"/>
+        <w:pStyle w:val="23"/>
         <w:tabs>
           <w:tab w:val="right" w:leader="dot" w:pos="8900"/>
         </w:tabs>
@@ -2835,16 +3189,26 @@
         <w:r>
           <w:tab/>
         </w:r>
-        <w:fldSimple w:instr=" PAGEREF _Toc13917 ">
-          <w:r>
-            <w:t>10</w:t>
-          </w:r>
-        </w:fldSimple>
+        <w:r>
+          <w:fldChar w:fldCharType="begin"/>
+        </w:r>
+        <w:r>
+          <w:instrText xml:space="preserve"> PAGEREF _Toc13917 </w:instrText>
+        </w:r>
+        <w:r>
+          <w:fldChar w:fldCharType="separate"/>
+        </w:r>
+        <w:r>
+          <w:t>10</w:t>
+        </w:r>
+        <w:r>
+          <w:fldChar w:fldCharType="end"/>
+        </w:r>
       </w:hyperlink>
     </w:p>
     <w:p>
       <w:pPr>
-        <w:pStyle w:val="21"/>
+        <w:pStyle w:val="23"/>
         <w:tabs>
           <w:tab w:val="right" w:leader="dot" w:pos="8900"/>
         </w:tabs>
@@ -2867,11 +3231,21 @@
         <w:r>
           <w:tab/>
         </w:r>
-        <w:fldSimple w:instr=" PAGEREF _Toc29023 ">
-          <w:r>
-            <w:t>11</w:t>
-          </w:r>
-        </w:fldSimple>
+        <w:r>
+          <w:fldChar w:fldCharType="begin"/>
+        </w:r>
+        <w:r>
+          <w:instrText xml:space="preserve"> PAGEREF _Toc29023 </w:instrText>
+        </w:r>
+        <w:r>
+          <w:fldChar w:fldCharType="separate"/>
+        </w:r>
+        <w:r>
+          <w:t>11</w:t>
+        </w:r>
+        <w:r>
+          <w:fldChar w:fldCharType="end"/>
+        </w:r>
       </w:hyperlink>
     </w:p>
     <w:p>
@@ -2885,8 +3259,8 @@
     <w:p>
       <w:pPr>
         <w:sectPr>
-          <w:headerReference w:type="default" r:id="rId13"/>
-          <w:footerReference w:type="default" r:id="rId14"/>
+          <w:headerReference w:type="default" r:id="rId12"/>
+          <w:footerReference w:type="default" r:id="rId13"/>
           <w:pgSz w:w="11906" w:h="16838"/>
           <w:pgMar w:top="1814" w:right="1418" w:bottom="1247" w:left="1588" w:header="851" w:footer="851" w:gutter="0"/>
           <w:pgNumType w:fmt="upperRoman" w:start="1"/>
@@ -2924,6 +3298,7 @@
         <w:rPr>
           <w:rFonts w:hint="eastAsia"/>
         </w:rPr>
+        <w:lastRenderedPageBreak/>
         <w:t>引言</w:t>
       </w:r>
       <w:bookmarkEnd w:id="0"/>
@@ -3239,6 +3614,7 @@
         <w:rPr>
           <w:rFonts w:hint="eastAsia"/>
         </w:rPr>
+        <w:lastRenderedPageBreak/>
         <w:t>用户</w:t>
       </w:r>
       <w:bookmarkEnd w:id="41"/>
@@ -3533,27 +3909,36 @@
       <w:pPr>
         <w:ind w:firstLineChars="200" w:firstLine="420"/>
       </w:pPr>
+      <w:bookmarkStart w:id="62" w:name="_GoBack"/>
       <w:r>
         <w:rPr>
           <w:rFonts w:hint="eastAsia"/>
         </w:rPr>
-        <w:t>按照客户（教师）需求，完成项目开发工作，完成项目总体计划、可行性分析报告等各类文档编写，程序编码、测试、维护工作暂不进行，只进行可行性分析及计划阶段，需求分析阶段和设计阶段的文档工作。</w:t>
+        <w:t>按照客户（教师）需求，完成项目开发工作，完成项目总体计划、可行性分析报告等各类文档编写，程序编码、测试、维护工作暂不进行，只进行可行性分析及计划阶段，需求分析阶段和</w:t>
+      </w:r>
+      <w:r>
+        <w:rPr>
+          <w:rFonts w:hint="eastAsia"/>
+        </w:rPr>
+        <w:lastRenderedPageBreak/>
+        <w:t>设计阶段的文档工作。</w:t>
       </w:r>
     </w:p>
     <w:p>
       <w:pPr>
         <w:pStyle w:val="3"/>
       </w:pPr>
-      <w:bookmarkStart w:id="62" w:name="_Toc496461456"/>
-      <w:bookmarkStart w:id="63" w:name="_Toc31934"/>
+      <w:bookmarkStart w:id="63" w:name="_Toc496461456"/>
+      <w:bookmarkStart w:id="64" w:name="_Toc31934"/>
+      <w:bookmarkEnd w:id="62"/>
       <w:r>
         <w:rPr>
           <w:rFonts w:hint="eastAsia"/>
         </w:rPr>
         <w:t>进度目标</w:t>
       </w:r>
-      <w:bookmarkEnd w:id="62"/>
       <w:bookmarkEnd w:id="63"/>
+      <w:bookmarkEnd w:id="64"/>
     </w:p>
     <w:p>
       <w:pPr>
@@ -3570,16 +3955,16 @@
       <w:pPr>
         <w:pStyle w:val="3"/>
       </w:pPr>
-      <w:bookmarkStart w:id="64" w:name="_Toc496461457"/>
-      <w:bookmarkStart w:id="65" w:name="_Toc15416"/>
+      <w:bookmarkStart w:id="65" w:name="_Toc496461457"/>
+      <w:bookmarkStart w:id="66" w:name="_Toc15416"/>
       <w:r>
         <w:rPr>
           <w:rFonts w:hint="eastAsia"/>
         </w:rPr>
         <w:t>成本控制目标</w:t>
       </w:r>
-      <w:bookmarkEnd w:id="64"/>
       <w:bookmarkEnd w:id="65"/>
+      <w:bookmarkEnd w:id="66"/>
     </w:p>
     <w:p>
       <w:pPr>
@@ -3596,16 +3981,16 @@
       <w:pPr>
         <w:pStyle w:val="3"/>
       </w:pPr>
-      <w:bookmarkStart w:id="66" w:name="_Toc496461458"/>
-      <w:bookmarkStart w:id="67" w:name="_Toc21532"/>
+      <w:bookmarkStart w:id="67" w:name="_Toc496461458"/>
+      <w:bookmarkStart w:id="68" w:name="_Toc21532"/>
       <w:r>
         <w:rPr>
           <w:rFonts w:hint="eastAsia"/>
         </w:rPr>
         <w:t>质量目标</w:t>
       </w:r>
-      <w:bookmarkEnd w:id="66"/>
       <w:bookmarkEnd w:id="67"/>
+      <w:bookmarkEnd w:id="68"/>
     </w:p>
     <w:p>
       <w:pPr>
@@ -3636,8 +4021,8 @@
           <w:rFonts w:ascii="宋体" w:eastAsia="宋体" w:hAnsi="宋体"/>
         </w:rPr>
       </w:pPr>
-      <w:bookmarkStart w:id="68" w:name="_Toc496461459"/>
-      <w:bookmarkStart w:id="69" w:name="_Toc12141"/>
+      <w:bookmarkStart w:id="69" w:name="_Toc496461459"/>
+      <w:bookmarkStart w:id="70" w:name="_Toc12141"/>
       <w:r>
         <w:rPr>
           <w:rFonts w:ascii="宋体" w:eastAsia="宋体" w:hAnsi="宋体" w:hint="eastAsia"/>
@@ -3650,8 +4035,8 @@
       <w:bookmarkEnd w:id="51"/>
       <w:bookmarkEnd w:id="52"/>
       <w:bookmarkEnd w:id="53"/>
-      <w:bookmarkEnd w:id="68"/>
       <w:bookmarkEnd w:id="69"/>
+      <w:bookmarkEnd w:id="70"/>
     </w:p>
     <w:p>
       <w:pPr>
@@ -3682,48 +4067,48 @@
           <w:rFonts w:ascii="宋体" w:eastAsia="宋体" w:hAnsi="宋体"/>
         </w:rPr>
       </w:pPr>
-      <w:bookmarkStart w:id="70" w:name="_Toc21082518"/>
-      <w:bookmarkStart w:id="71" w:name="_Toc329605802"/>
-      <w:bookmarkStart w:id="72" w:name="_Toc496461460"/>
-      <w:bookmarkStart w:id="73" w:name="_Toc688"/>
+      <w:bookmarkStart w:id="71" w:name="_Toc21082518"/>
+      <w:bookmarkStart w:id="72" w:name="_Toc329605802"/>
+      <w:bookmarkStart w:id="73" w:name="_Toc496461460"/>
+      <w:bookmarkStart w:id="74" w:name="_Toc688"/>
       <w:r>
         <w:rPr>
           <w:rFonts w:ascii="宋体" w:eastAsia="宋体" w:hAnsi="宋体" w:hint="eastAsia"/>
         </w:rPr>
         <w:t>项目</w:t>
       </w:r>
-      <w:bookmarkEnd w:id="70"/>
+      <w:bookmarkEnd w:id="71"/>
       <w:r>
         <w:rPr>
           <w:rFonts w:ascii="宋体" w:eastAsia="宋体" w:hAnsi="宋体" w:hint="eastAsia"/>
         </w:rPr>
         <w:t>验收</w:t>
       </w:r>
-      <w:bookmarkEnd w:id="71"/>
+      <w:bookmarkEnd w:id="72"/>
       <w:r>
         <w:rPr>
           <w:rFonts w:ascii="宋体" w:eastAsia="宋体" w:hAnsi="宋体" w:hint="eastAsia"/>
         </w:rPr>
         <w:t>标准</w:t>
       </w:r>
-      <w:bookmarkEnd w:id="72"/>
       <w:bookmarkEnd w:id="73"/>
+      <w:bookmarkEnd w:id="74"/>
     </w:p>
     <w:p>
       <w:pPr>
         <w:pStyle w:val="3"/>
       </w:pPr>
-      <w:bookmarkStart w:id="74" w:name="_Toc496461461"/>
-      <w:bookmarkStart w:id="75" w:name="_Toc11956"/>
-      <w:bookmarkStart w:id="76" w:name="_Toc329605801"/>
+      <w:bookmarkStart w:id="75" w:name="_Toc496461461"/>
+      <w:bookmarkStart w:id="76" w:name="_Toc11956"/>
+      <w:bookmarkStart w:id="77" w:name="_Toc329605801"/>
       <w:r>
         <w:rPr>
           <w:rFonts w:hint="eastAsia"/>
         </w:rPr>
         <w:t>项目验收者</w:t>
       </w:r>
-      <w:bookmarkEnd w:id="74"/>
       <w:bookmarkEnd w:id="75"/>
+      <w:bookmarkEnd w:id="76"/>
     </w:p>
     <w:p>
       <w:pPr>
@@ -3754,16 +4139,16 @@
       <w:pPr>
         <w:pStyle w:val="3"/>
       </w:pPr>
-      <w:bookmarkStart w:id="77" w:name="_Toc496461462"/>
-      <w:bookmarkStart w:id="78" w:name="_Toc30964"/>
+      <w:bookmarkStart w:id="78" w:name="_Toc496461462"/>
+      <w:bookmarkStart w:id="79" w:name="_Toc30964"/>
       <w:r>
         <w:rPr>
           <w:rFonts w:hint="eastAsia"/>
         </w:rPr>
         <w:t>项目验收标准</w:t>
       </w:r>
-      <w:bookmarkEnd w:id="77"/>
       <w:bookmarkEnd w:id="78"/>
+      <w:bookmarkEnd w:id="79"/>
     </w:p>
     <w:p>
       <w:pPr>
@@ -3788,23 +4173,23 @@
           <w:rFonts w:ascii="宋体" w:eastAsia="宋体" w:hAnsi="宋体"/>
         </w:rPr>
       </w:pPr>
-      <w:bookmarkStart w:id="79" w:name="_Toc496461463"/>
-      <w:bookmarkStart w:id="80" w:name="_Toc12353"/>
+      <w:bookmarkStart w:id="80" w:name="_Toc496461463"/>
+      <w:bookmarkStart w:id="81" w:name="_Toc12353"/>
       <w:r>
         <w:rPr>
           <w:rFonts w:ascii="宋体" w:eastAsia="宋体" w:hAnsi="宋体" w:hint="eastAsia"/>
         </w:rPr>
         <w:t>项目交付</w:t>
       </w:r>
-      <w:bookmarkEnd w:id="76"/>
+      <w:bookmarkEnd w:id="77"/>
       <w:r>
         <w:rPr>
           <w:rFonts w:ascii="宋体" w:eastAsia="宋体" w:hAnsi="宋体" w:hint="eastAsia"/>
         </w:rPr>
         <w:t>成果</w:t>
       </w:r>
-      <w:bookmarkEnd w:id="79"/>
       <w:bookmarkEnd w:id="80"/>
+      <w:bookmarkEnd w:id="81"/>
     </w:p>
     <w:tbl>
       <w:tblPr>
@@ -3841,7 +4226,7 @@
           </w:tcPr>
           <w:p>
             <w:pPr>
-              <w:pStyle w:val="ae"/>
+              <w:pStyle w:val="af5"/>
               <w:ind w:leftChars="-68" w:left="-143" w:rightChars="-51" w:right="-107"/>
               <w:jc w:val="center"/>
               <w:rPr>
@@ -3985,7 +4370,7 @@
           </w:tcPr>
           <w:p>
             <w:pPr>
-              <w:pStyle w:val="12"/>
+              <w:pStyle w:val="13"/>
               <w:widowControl/>
               <w:numPr>
                 <w:ilvl w:val="0"/>
@@ -4117,7 +4502,7 @@
           </w:tcPr>
           <w:p>
             <w:pPr>
-              <w:pStyle w:val="12"/>
+              <w:pStyle w:val="13"/>
               <w:widowControl/>
               <w:numPr>
                 <w:ilvl w:val="0"/>
@@ -4250,7 +4635,7 @@
           </w:tcPr>
           <w:p>
             <w:pPr>
-              <w:pStyle w:val="12"/>
+              <w:pStyle w:val="13"/>
               <w:widowControl/>
               <w:numPr>
                 <w:ilvl w:val="0"/>
@@ -4366,7 +4751,7 @@
           </w:tcPr>
           <w:p>
             <w:pPr>
-              <w:pStyle w:val="12"/>
+              <w:pStyle w:val="13"/>
               <w:widowControl/>
               <w:numPr>
                 <w:ilvl w:val="0"/>
@@ -4496,7 +4881,7 @@
           </w:tcPr>
           <w:p>
             <w:pPr>
-              <w:pStyle w:val="12"/>
+              <w:pStyle w:val="13"/>
               <w:widowControl/>
               <w:numPr>
                 <w:ilvl w:val="0"/>
@@ -4629,7 +5014,7 @@
           </w:tcPr>
           <w:p>
             <w:pPr>
-              <w:pStyle w:val="12"/>
+              <w:pStyle w:val="13"/>
               <w:widowControl/>
               <w:numPr>
                 <w:ilvl w:val="0"/>
@@ -4754,7 +5139,7 @@
           </w:tcPr>
           <w:p>
             <w:pPr>
-              <w:pStyle w:val="12"/>
+              <w:pStyle w:val="13"/>
               <w:widowControl/>
               <w:numPr>
                 <w:ilvl w:val="0"/>
@@ -4877,7 +5262,7 @@
           </w:tcPr>
           <w:p>
             <w:pPr>
-              <w:pStyle w:val="12"/>
+              <w:pStyle w:val="13"/>
               <w:widowControl/>
               <w:numPr>
                 <w:ilvl w:val="0"/>
@@ -5008,7 +5393,7 @@
           </w:tcPr>
           <w:p>
             <w:pPr>
-              <w:pStyle w:val="12"/>
+              <w:pStyle w:val="13"/>
               <w:widowControl/>
               <w:numPr>
                 <w:ilvl w:val="0"/>
@@ -5131,7 +5516,7 @@
           </w:tcPr>
           <w:p>
             <w:pPr>
-              <w:pStyle w:val="12"/>
+              <w:pStyle w:val="13"/>
               <w:widowControl/>
               <w:numPr>
                 <w:ilvl w:val="0"/>
@@ -5254,7 +5639,7 @@
           </w:tcPr>
           <w:p>
             <w:pPr>
-              <w:pStyle w:val="12"/>
+              <w:pStyle w:val="13"/>
               <w:widowControl/>
               <w:numPr>
                 <w:ilvl w:val="0"/>
@@ -5384,7 +5769,7 @@
           </w:tcPr>
           <w:p>
             <w:pPr>
-              <w:pStyle w:val="12"/>
+              <w:pStyle w:val="13"/>
               <w:widowControl/>
               <w:numPr>
                 <w:ilvl w:val="0"/>
@@ -5515,7 +5900,7 @@
           </w:tcPr>
           <w:p>
             <w:pPr>
-              <w:pStyle w:val="12"/>
+              <w:pStyle w:val="13"/>
               <w:widowControl/>
               <w:numPr>
                 <w:ilvl w:val="0"/>
@@ -5638,7 +6023,7 @@
           </w:tcPr>
           <w:p>
             <w:pPr>
-              <w:pStyle w:val="12"/>
+              <w:pStyle w:val="13"/>
               <w:widowControl/>
               <w:numPr>
                 <w:ilvl w:val="0"/>
@@ -5761,7 +6146,7 @@
           </w:tcPr>
           <w:p>
             <w:pPr>
-              <w:pStyle w:val="12"/>
+              <w:pStyle w:val="13"/>
               <w:widowControl/>
               <w:numPr>
                 <w:ilvl w:val="0"/>
@@ -5892,7 +6277,7 @@
           </w:tcPr>
           <w:p>
             <w:pPr>
-              <w:pStyle w:val="12"/>
+              <w:pStyle w:val="13"/>
               <w:widowControl/>
               <w:numPr>
                 <w:ilvl w:val="0"/>
@@ -6015,7 +6400,7 @@
           </w:tcPr>
           <w:p>
             <w:pPr>
-              <w:pStyle w:val="12"/>
+              <w:pStyle w:val="13"/>
               <w:widowControl/>
               <w:numPr>
                 <w:ilvl w:val="0"/>
@@ -6145,7 +6530,7 @@
           </w:tcPr>
           <w:p>
             <w:pPr>
-              <w:pStyle w:val="12"/>
+              <w:pStyle w:val="13"/>
               <w:widowControl/>
               <w:numPr>
                 <w:ilvl w:val="0"/>
@@ -6267,7 +6652,7 @@
           </w:tcPr>
           <w:p>
             <w:pPr>
-              <w:pStyle w:val="12"/>
+              <w:pStyle w:val="13"/>
               <w:widowControl/>
               <w:numPr>
                 <w:ilvl w:val="0"/>
@@ -6389,7 +6774,7 @@
           </w:tcPr>
           <w:p>
             <w:pPr>
-              <w:pStyle w:val="12"/>
+              <w:pStyle w:val="13"/>
               <w:widowControl/>
               <w:numPr>
                 <w:ilvl w:val="0"/>
@@ -6512,7 +6897,7 @@
           </w:tcPr>
           <w:p>
             <w:pPr>
-              <w:pStyle w:val="12"/>
+              <w:pStyle w:val="13"/>
               <w:widowControl/>
               <w:numPr>
                 <w:ilvl w:val="0"/>
@@ -6626,7 +7011,7 @@
           </w:tcPr>
           <w:p>
             <w:pPr>
-              <w:pStyle w:val="12"/>
+              <w:pStyle w:val="13"/>
               <w:widowControl/>
               <w:numPr>
                 <w:ilvl w:val="0"/>
@@ -6749,7 +7134,7 @@
           </w:tcPr>
           <w:p>
             <w:pPr>
-              <w:pStyle w:val="12"/>
+              <w:pStyle w:val="13"/>
               <w:widowControl/>
               <w:numPr>
                 <w:ilvl w:val="0"/>
@@ -6872,7 +7257,7 @@
           </w:tcPr>
           <w:p>
             <w:pPr>
-              <w:pStyle w:val="12"/>
+              <w:pStyle w:val="13"/>
               <w:widowControl/>
               <w:numPr>
                 <w:ilvl w:val="0"/>
@@ -6995,7 +7380,7 @@
           </w:tcPr>
           <w:p>
             <w:pPr>
-              <w:pStyle w:val="12"/>
+              <w:pStyle w:val="13"/>
               <w:widowControl/>
               <w:numPr>
                 <w:ilvl w:val="0"/>
@@ -7118,7 +7503,7 @@
           </w:tcPr>
           <w:p>
             <w:pPr>
-              <w:pStyle w:val="12"/>
+              <w:pStyle w:val="13"/>
               <w:widowControl/>
               <w:numPr>
                 <w:ilvl w:val="0"/>
@@ -7245,11 +7630,12 @@
         <w:spacing w:beforeLines="150" w:before="360" w:after="0" w:line="360" w:lineRule="auto"/>
         <w:ind w:left="583" w:hangingChars="132" w:hanging="583"/>
       </w:pPr>
-      <w:bookmarkStart w:id="81" w:name="_Toc1377"/>
+      <w:bookmarkStart w:id="82" w:name="_Toc1377"/>
       <w:r>
         <w:rPr>
           <w:rFonts w:hint="eastAsia"/>
         </w:rPr>
+        <w:lastRenderedPageBreak/>
         <w:t>项目组织</w:t>
       </w:r>
       <w:bookmarkEnd w:id="8"/>
@@ -7257,7 +7643,7 @@
       <w:bookmarkEnd w:id="10"/>
       <w:bookmarkEnd w:id="11"/>
       <w:bookmarkEnd w:id="12"/>
-      <w:bookmarkEnd w:id="81"/>
+      <w:bookmarkEnd w:id="82"/>
     </w:p>
     <w:p>
       <w:pPr>
@@ -7271,22 +7657,22 @@
           <w:rFonts w:ascii="宋体" w:eastAsia="宋体" w:hAnsi="宋体"/>
         </w:rPr>
       </w:pPr>
-      <w:bookmarkStart w:id="82" w:name="_Toc519225889"/>
-      <w:bookmarkStart w:id="83" w:name="_Toc11656329"/>
-      <w:bookmarkStart w:id="84" w:name="_Toc21082523"/>
-      <w:bookmarkStart w:id="85" w:name="_Toc329605807"/>
-      <w:bookmarkStart w:id="86" w:name="_Toc7514"/>
+      <w:bookmarkStart w:id="83" w:name="_Toc519225889"/>
+      <w:bookmarkStart w:id="84" w:name="_Toc11656329"/>
+      <w:bookmarkStart w:id="85" w:name="_Toc21082523"/>
+      <w:bookmarkStart w:id="86" w:name="_Toc329605807"/>
+      <w:bookmarkStart w:id="87" w:name="_Toc7514"/>
       <w:r>
         <w:rPr>
           <w:rFonts w:ascii="宋体" w:eastAsia="宋体" w:hAnsi="宋体" w:hint="eastAsia"/>
         </w:rPr>
         <w:t>项目组织结构</w:t>
       </w:r>
-      <w:bookmarkEnd w:id="82"/>
       <w:bookmarkEnd w:id="83"/>
       <w:bookmarkEnd w:id="84"/>
       <w:bookmarkEnd w:id="85"/>
       <w:bookmarkEnd w:id="86"/>
+      <w:bookmarkEnd w:id="87"/>
     </w:p>
     <w:p>
       <w:pPr>
@@ -7323,7 +7709,7 @@
                     </pic:cNvPicPr>
                   </pic:nvPicPr>
                   <pic:blipFill>
-                    <a:blip r:embed="rId15">
+                    <a:blip r:embed="rId14">
                       <a:extLst>
                         <a:ext uri="{28A0092B-C50C-407E-A947-70E740481C1C}">
                           <a14:useLocalDpi xmlns:a14="http://schemas.microsoft.com/office/drawing/2010/main" val="0"/>
@@ -7377,14 +7763,14 @@
           <w:rFonts w:ascii="宋体" w:eastAsia="宋体" w:hAnsi="宋体"/>
         </w:rPr>
       </w:pPr>
-      <w:bookmarkStart w:id="87" w:name="_Toc13841"/>
+      <w:bookmarkStart w:id="88" w:name="_Toc13841"/>
       <w:r>
         <w:rPr>
           <w:rFonts w:ascii="宋体" w:eastAsia="宋体" w:hAnsi="宋体" w:hint="eastAsia"/>
         </w:rPr>
         <w:t>项目人员</w:t>
       </w:r>
-      <w:bookmarkEnd w:id="87"/>
+      <w:bookmarkEnd w:id="88"/>
     </w:p>
     <w:tbl>
       <w:tblPr>
@@ -7420,7 +7806,7 @@
           </w:tcPr>
           <w:p>
             <w:pPr>
-              <w:pStyle w:val="ae"/>
+              <w:pStyle w:val="af5"/>
               <w:ind w:leftChars="-68" w:left="-143" w:rightChars="-51" w:right="-107"/>
               <w:jc w:val="center"/>
               <w:rPr>
@@ -7539,7 +7925,7 @@
           </w:tcPr>
           <w:p>
             <w:pPr>
-              <w:pStyle w:val="12"/>
+              <w:pStyle w:val="13"/>
               <w:widowControl/>
               <w:numPr>
                 <w:ilvl w:val="0"/>
@@ -7616,7 +8002,7 @@
           </w:tcPr>
           <w:p>
             <w:pPr>
-              <w:pStyle w:val="12"/>
+              <w:pStyle w:val="13"/>
               <w:numPr>
                 <w:ilvl w:val="0"/>
                 <w:numId w:val="5"/>
@@ -7823,7 +8209,7 @@
           </w:tcPr>
           <w:p>
             <w:pPr>
-              <w:pStyle w:val="12"/>
+              <w:pStyle w:val="13"/>
               <w:widowControl/>
               <w:numPr>
                 <w:ilvl w:val="0"/>
@@ -7875,10 +8261,64 @@
             <w:pPr>
               <w:jc w:val="center"/>
               <w:rPr>
+                <w:rFonts w:asciiTheme="majorEastAsia" w:eastAsiaTheme="majorEastAsia" w:hAnsiTheme="majorEastAsia" w:cs="宋体"/>
+                <w:color w:val="000000" w:themeColor="text1"/>
+                <w:sz w:val="24"/>
+              </w:rPr>
+            </w:pPr>
+            <w:r>
+              <w:rPr>
                 <w:rFonts w:asciiTheme="majorEastAsia" w:eastAsiaTheme="majorEastAsia" w:hAnsiTheme="majorEastAsia" w:cs="宋体" w:hint="eastAsia"/>
                 <w:color w:val="000000" w:themeColor="text1"/>
                 <w:sz w:val="24"/>
               </w:rPr>
+              <w:t>黄枭帅</w:t>
+            </w:r>
+          </w:p>
+          <w:p>
+            <w:pPr>
+              <w:jc w:val="center"/>
+              <w:rPr>
+                <w:rFonts w:asciiTheme="minorEastAsia" w:eastAsiaTheme="minorEastAsia" w:hAnsiTheme="minorEastAsia"/>
+                <w:color w:val="000000" w:themeColor="text1"/>
+                <w:sz w:val="24"/>
+              </w:rPr>
+            </w:pPr>
+            <w:r>
+              <w:rPr>
+                <w:rFonts w:asciiTheme="minorEastAsia" w:eastAsiaTheme="minorEastAsia" w:hAnsiTheme="minorEastAsia" w:hint="eastAsia"/>
+                <w:color w:val="000000" w:themeColor="text1"/>
+                <w:sz w:val="24"/>
+              </w:rPr>
+              <w:t>*钱智凯</w:t>
+            </w:r>
+          </w:p>
+          <w:p>
+            <w:pPr>
+              <w:jc w:val="center"/>
+              <w:rPr>
+                <w:rFonts w:asciiTheme="minorEastAsia" w:eastAsiaTheme="minorEastAsia" w:hAnsiTheme="minorEastAsia"/>
+                <w:color w:val="000000" w:themeColor="text1"/>
+                <w:sz w:val="24"/>
+              </w:rPr>
+            </w:pPr>
+            <w:r>
+              <w:rPr>
+                <w:rFonts w:asciiTheme="minorEastAsia" w:eastAsiaTheme="minorEastAsia" w:hAnsiTheme="minorEastAsia" w:hint="eastAsia"/>
+                <w:color w:val="000000" w:themeColor="text1"/>
+                <w:sz w:val="24"/>
+              </w:rPr>
+              <w:t>*瞿达晨</w:t>
+            </w:r>
+          </w:p>
+          <w:p>
+            <w:pPr>
+              <w:jc w:val="center"/>
+              <w:rPr>
+                <w:rFonts w:asciiTheme="majorEastAsia" w:eastAsiaTheme="majorEastAsia" w:hAnsiTheme="majorEastAsia" w:cs="宋体"/>
+                <w:color w:val="000000" w:themeColor="text1"/>
+                <w:sz w:val="24"/>
+              </w:rPr>
             </w:pPr>
             <w:r>
               <w:rPr>
@@ -7886,7 +8326,8 @@
                 <w:color w:val="000000" w:themeColor="text1"/>
                 <w:sz w:val="24"/>
               </w:rPr>
-              <w:t>黄枭帅</w:t>
+              <w:lastRenderedPageBreak/>
+              <w:t>潘国强</w:t>
             </w:r>
           </w:p>
           <w:p>
@@ -7898,67 +8339,13 @@
                 <w:sz w:val="24"/>
               </w:rPr>
             </w:pPr>
-            <w:r>
-              <w:rPr>
-                <w:rFonts w:asciiTheme="minorEastAsia" w:eastAsiaTheme="minorEastAsia" w:hAnsiTheme="minorEastAsia" w:hint="eastAsia"/>
-                <w:color w:val="000000" w:themeColor="text1"/>
-                <w:sz w:val="24"/>
-              </w:rPr>
-              <w:t>*钱智凯</w:t>
-            </w:r>
-          </w:p>
-          <w:p>
-            <w:pPr>
-              <w:jc w:val="center"/>
-              <w:rPr>
-                <w:rFonts w:asciiTheme="minorEastAsia" w:eastAsiaTheme="minorEastAsia" w:hAnsiTheme="minorEastAsia" w:hint="eastAsia"/>
-                <w:color w:val="000000" w:themeColor="text1"/>
-                <w:sz w:val="24"/>
-              </w:rPr>
-            </w:pPr>
-            <w:r>
-              <w:rPr>
-                <w:rFonts w:asciiTheme="minorEastAsia" w:eastAsiaTheme="minorEastAsia" w:hAnsiTheme="minorEastAsia" w:hint="eastAsia"/>
-                <w:color w:val="000000" w:themeColor="text1"/>
-                <w:sz w:val="24"/>
-              </w:rPr>
-              <w:t>*瞿达晨</w:t>
-            </w:r>
-          </w:p>
-          <w:p>
-            <w:pPr>
-              <w:jc w:val="center"/>
+            <w:proofErr w:type="gramStart"/>
+            <w:r>
               <w:rPr>
                 <w:rFonts w:asciiTheme="majorEastAsia" w:eastAsiaTheme="majorEastAsia" w:hAnsiTheme="majorEastAsia" w:cs="宋体" w:hint="eastAsia"/>
                 <w:color w:val="000000" w:themeColor="text1"/>
                 <w:sz w:val="24"/>
               </w:rPr>
-            </w:pPr>
-            <w:r>
-              <w:rPr>
-                <w:rFonts w:asciiTheme="majorEastAsia" w:eastAsiaTheme="majorEastAsia" w:hAnsiTheme="majorEastAsia" w:cs="宋体" w:hint="eastAsia"/>
-                <w:color w:val="000000" w:themeColor="text1"/>
-                <w:sz w:val="24"/>
-              </w:rPr>
-              <w:t>潘国强</w:t>
-            </w:r>
-          </w:p>
-          <w:p>
-            <w:pPr>
-              <w:jc w:val="center"/>
-              <w:rPr>
-                <w:rFonts w:asciiTheme="minorEastAsia" w:eastAsiaTheme="minorEastAsia" w:hAnsiTheme="minorEastAsia"/>
-                <w:color w:val="000000" w:themeColor="text1"/>
-                <w:sz w:val="24"/>
-              </w:rPr>
-            </w:pPr>
-            <w:proofErr w:type="gramStart"/>
-            <w:r>
-              <w:rPr>
-                <w:rFonts w:asciiTheme="majorEastAsia" w:eastAsiaTheme="majorEastAsia" w:hAnsiTheme="majorEastAsia" w:cs="宋体" w:hint="eastAsia"/>
-                <w:color w:val="000000" w:themeColor="text1"/>
-                <w:sz w:val="24"/>
-              </w:rPr>
               <w:t>孟玉盛</w:t>
             </w:r>
             <w:proofErr w:type="gramEnd"/>
@@ -7972,7 +8359,7 @@
           </w:tcPr>
           <w:p>
             <w:pPr>
-              <w:pStyle w:val="12"/>
+              <w:pStyle w:val="13"/>
               <w:numPr>
                 <w:ilvl w:val="0"/>
                 <w:numId w:val="5"/>
@@ -7988,6 +8375,7 @@
                 <w:rFonts w:hint="eastAsia"/>
                 <w:sz w:val="24"/>
               </w:rPr>
+              <w:lastRenderedPageBreak/>
               <w:t>负责项目的需求调研；</w:t>
             </w:r>
           </w:p>
@@ -8048,6 +8436,7 @@
                 <w:rFonts w:asciiTheme="minorEastAsia" w:eastAsiaTheme="minorEastAsia" w:hAnsiTheme="minorEastAsia" w:hint="eastAsia"/>
                 <w:sz w:val="24"/>
               </w:rPr>
+              <w:lastRenderedPageBreak/>
               <w:t>对用户需求进行跟踪、管理；</w:t>
             </w:r>
           </w:p>
@@ -8087,7 +8476,7 @@
           </w:tcPr>
           <w:p>
             <w:pPr>
-              <w:pStyle w:val="12"/>
+              <w:pStyle w:val="13"/>
               <w:widowControl/>
               <w:numPr>
                 <w:ilvl w:val="0"/>
@@ -8139,10 +8528,64 @@
             <w:pPr>
               <w:jc w:val="center"/>
               <w:rPr>
+                <w:rFonts w:asciiTheme="majorEastAsia" w:eastAsiaTheme="majorEastAsia" w:hAnsiTheme="majorEastAsia" w:cs="宋体"/>
+                <w:color w:val="000000" w:themeColor="text1"/>
+                <w:sz w:val="24"/>
+              </w:rPr>
+            </w:pPr>
+            <w:r>
+              <w:rPr>
                 <w:rFonts w:asciiTheme="majorEastAsia" w:eastAsiaTheme="majorEastAsia" w:hAnsiTheme="majorEastAsia" w:cs="宋体" w:hint="eastAsia"/>
                 <w:color w:val="000000" w:themeColor="text1"/>
                 <w:sz w:val="24"/>
               </w:rPr>
+              <w:t>黄枭帅</w:t>
+            </w:r>
+          </w:p>
+          <w:p>
+            <w:pPr>
+              <w:jc w:val="center"/>
+              <w:rPr>
+                <w:rFonts w:asciiTheme="minorEastAsia" w:eastAsiaTheme="minorEastAsia" w:hAnsiTheme="minorEastAsia"/>
+                <w:color w:val="000000" w:themeColor="text1"/>
+                <w:sz w:val="24"/>
+              </w:rPr>
+            </w:pPr>
+            <w:r>
+              <w:rPr>
+                <w:rFonts w:asciiTheme="minorEastAsia" w:eastAsiaTheme="minorEastAsia" w:hAnsiTheme="minorEastAsia" w:hint="eastAsia"/>
+                <w:color w:val="000000" w:themeColor="text1"/>
+                <w:sz w:val="24"/>
+              </w:rPr>
+              <w:t>钱智凯</w:t>
+            </w:r>
+          </w:p>
+          <w:p>
+            <w:pPr>
+              <w:jc w:val="center"/>
+              <w:rPr>
+                <w:rFonts w:asciiTheme="minorEastAsia" w:eastAsiaTheme="minorEastAsia" w:hAnsiTheme="minorEastAsia"/>
+                <w:color w:val="000000" w:themeColor="text1"/>
+                <w:sz w:val="24"/>
+              </w:rPr>
+            </w:pPr>
+            <w:r>
+              <w:rPr>
+                <w:rFonts w:asciiTheme="minorEastAsia" w:eastAsiaTheme="minorEastAsia" w:hAnsiTheme="minorEastAsia" w:hint="eastAsia"/>
+                <w:color w:val="000000" w:themeColor="text1"/>
+                <w:sz w:val="24"/>
+              </w:rPr>
+              <w:t>瞿达晨</w:t>
+            </w:r>
+          </w:p>
+          <w:p>
+            <w:pPr>
+              <w:jc w:val="center"/>
+              <w:rPr>
+                <w:rFonts w:asciiTheme="majorEastAsia" w:eastAsiaTheme="majorEastAsia" w:hAnsiTheme="majorEastAsia" w:cs="宋体"/>
+                <w:color w:val="000000" w:themeColor="text1"/>
+                <w:sz w:val="24"/>
+              </w:rPr>
             </w:pPr>
             <w:r>
               <w:rPr>
@@ -8150,79 +8593,25 @@
                 <w:color w:val="000000" w:themeColor="text1"/>
                 <w:sz w:val="24"/>
               </w:rPr>
-              <w:t>黄枭帅</w:t>
-            </w:r>
-          </w:p>
-          <w:p>
-            <w:pPr>
-              <w:jc w:val="center"/>
-              <w:rPr>
-                <w:rFonts w:asciiTheme="minorEastAsia" w:eastAsiaTheme="minorEastAsia" w:hAnsiTheme="minorEastAsia"/>
+              <w:t>*潘国强</w:t>
+            </w:r>
+          </w:p>
+          <w:p>
+            <w:pPr>
+              <w:jc w:val="center"/>
+              <w:rPr>
+                <w:rFonts w:asciiTheme="majorEastAsia" w:eastAsiaTheme="majorEastAsia" w:hAnsiTheme="majorEastAsia" w:cs="宋体"/>
                 <w:color w:val="000000" w:themeColor="text1"/>
                 <w:sz w:val="24"/>
               </w:rPr>
             </w:pPr>
-            <w:r>
-              <w:rPr>
-                <w:rFonts w:asciiTheme="minorEastAsia" w:eastAsiaTheme="minorEastAsia" w:hAnsiTheme="minorEastAsia" w:hint="eastAsia"/>
-                <w:color w:val="000000" w:themeColor="text1"/>
-                <w:sz w:val="24"/>
-              </w:rPr>
-              <w:t>钱智凯</w:t>
-            </w:r>
-          </w:p>
-          <w:p>
-            <w:pPr>
-              <w:jc w:val="center"/>
-              <w:rPr>
-                <w:rFonts w:asciiTheme="minorEastAsia" w:eastAsiaTheme="minorEastAsia" w:hAnsiTheme="minorEastAsia" w:hint="eastAsia"/>
-                <w:color w:val="000000" w:themeColor="text1"/>
-                <w:sz w:val="24"/>
-              </w:rPr>
-            </w:pPr>
-            <w:r>
-              <w:rPr>
-                <w:rFonts w:asciiTheme="minorEastAsia" w:eastAsiaTheme="minorEastAsia" w:hAnsiTheme="minorEastAsia" w:hint="eastAsia"/>
-                <w:color w:val="000000" w:themeColor="text1"/>
-                <w:sz w:val="24"/>
-              </w:rPr>
-              <w:t>瞿达晨</w:t>
-            </w:r>
-          </w:p>
-          <w:p>
-            <w:pPr>
-              <w:jc w:val="center"/>
+            <w:proofErr w:type="gramStart"/>
+            <w:r>
               <w:rPr>
                 <w:rFonts w:asciiTheme="majorEastAsia" w:eastAsiaTheme="majorEastAsia" w:hAnsiTheme="majorEastAsia" w:cs="宋体" w:hint="eastAsia"/>
                 <w:color w:val="000000" w:themeColor="text1"/>
                 <w:sz w:val="24"/>
               </w:rPr>
-            </w:pPr>
-            <w:r>
-              <w:rPr>
-                <w:rFonts w:asciiTheme="majorEastAsia" w:eastAsiaTheme="majorEastAsia" w:hAnsiTheme="majorEastAsia" w:cs="宋体" w:hint="eastAsia"/>
-                <w:color w:val="000000" w:themeColor="text1"/>
-                <w:sz w:val="24"/>
-              </w:rPr>
-              <w:t>*潘国强</w:t>
-            </w:r>
-          </w:p>
-          <w:p>
-            <w:pPr>
-              <w:jc w:val="center"/>
-              <w:rPr>
-                <w:rFonts w:asciiTheme="majorEastAsia" w:eastAsiaTheme="majorEastAsia" w:hAnsiTheme="majorEastAsia" w:cs="宋体"/>
-                <w:color w:val="000000" w:themeColor="text1"/>
-                <w:sz w:val="24"/>
-              </w:rPr>
-            </w:pPr>
-            <w:proofErr w:type="gramStart"/>
-            <w:r>
-              <w:rPr>
-                <w:rFonts w:asciiTheme="majorEastAsia" w:eastAsiaTheme="majorEastAsia" w:hAnsiTheme="majorEastAsia" w:cs="宋体" w:hint="eastAsia"/>
-                <w:color w:val="000000" w:themeColor="text1"/>
-                <w:sz w:val="24"/>
-              </w:rPr>
               <w:t>孟玉盛</w:t>
             </w:r>
             <w:proofErr w:type="gramEnd"/>
@@ -8236,7 +8625,7 @@
           </w:tcPr>
           <w:p>
             <w:pPr>
-              <w:pStyle w:val="12"/>
+              <w:pStyle w:val="13"/>
               <w:numPr>
                 <w:ilvl w:val="0"/>
                 <w:numId w:val="5"/>
@@ -8291,7 +8680,7 @@
           </w:tcPr>
           <w:p>
             <w:pPr>
-              <w:pStyle w:val="12"/>
+              <w:pStyle w:val="13"/>
               <w:widowControl/>
               <w:numPr>
                 <w:ilvl w:val="0"/>
@@ -8343,10 +8732,64 @@
             <w:pPr>
               <w:jc w:val="center"/>
               <w:rPr>
+                <w:rFonts w:asciiTheme="majorEastAsia" w:eastAsiaTheme="majorEastAsia" w:hAnsiTheme="majorEastAsia" w:cs="宋体"/>
+                <w:color w:val="000000" w:themeColor="text1"/>
+                <w:sz w:val="24"/>
+              </w:rPr>
+            </w:pPr>
+            <w:r>
+              <w:rPr>
                 <w:rFonts w:asciiTheme="majorEastAsia" w:eastAsiaTheme="majorEastAsia" w:hAnsiTheme="majorEastAsia" w:cs="宋体" w:hint="eastAsia"/>
                 <w:color w:val="000000" w:themeColor="text1"/>
                 <w:sz w:val="24"/>
               </w:rPr>
+              <w:t>*黄枭帅</w:t>
+            </w:r>
+          </w:p>
+          <w:p>
+            <w:pPr>
+              <w:jc w:val="center"/>
+              <w:rPr>
+                <w:rFonts w:asciiTheme="minorEastAsia" w:eastAsiaTheme="minorEastAsia" w:hAnsiTheme="minorEastAsia"/>
+                <w:color w:val="000000" w:themeColor="text1"/>
+                <w:sz w:val="24"/>
+              </w:rPr>
+            </w:pPr>
+            <w:r>
+              <w:rPr>
+                <w:rFonts w:asciiTheme="minorEastAsia" w:eastAsiaTheme="minorEastAsia" w:hAnsiTheme="minorEastAsia" w:hint="eastAsia"/>
+                <w:color w:val="000000" w:themeColor="text1"/>
+                <w:sz w:val="24"/>
+              </w:rPr>
+              <w:t>钱智凯</w:t>
+            </w:r>
+          </w:p>
+          <w:p>
+            <w:pPr>
+              <w:jc w:val="center"/>
+              <w:rPr>
+                <w:rFonts w:asciiTheme="minorEastAsia" w:eastAsiaTheme="minorEastAsia" w:hAnsiTheme="minorEastAsia"/>
+                <w:color w:val="000000" w:themeColor="text1"/>
+                <w:sz w:val="24"/>
+              </w:rPr>
+            </w:pPr>
+            <w:r>
+              <w:rPr>
+                <w:rFonts w:asciiTheme="minorEastAsia" w:eastAsiaTheme="minorEastAsia" w:hAnsiTheme="minorEastAsia" w:hint="eastAsia"/>
+                <w:color w:val="000000" w:themeColor="text1"/>
+                <w:sz w:val="24"/>
+              </w:rPr>
+              <w:t>瞿达晨</w:t>
+            </w:r>
+          </w:p>
+          <w:p>
+            <w:pPr>
+              <w:jc w:val="center"/>
+              <w:rPr>
+                <w:rFonts w:asciiTheme="majorEastAsia" w:eastAsiaTheme="majorEastAsia" w:hAnsiTheme="majorEastAsia" w:cs="宋体"/>
+                <w:color w:val="000000" w:themeColor="text1"/>
+                <w:sz w:val="24"/>
+              </w:rPr>
             </w:pPr>
             <w:r>
               <w:rPr>
@@ -8354,79 +8797,25 @@
                 <w:color w:val="000000" w:themeColor="text1"/>
                 <w:sz w:val="24"/>
               </w:rPr>
-              <w:t>*黄枭帅</w:t>
-            </w:r>
-          </w:p>
-          <w:p>
-            <w:pPr>
-              <w:jc w:val="center"/>
-              <w:rPr>
-                <w:rFonts w:asciiTheme="minorEastAsia" w:eastAsiaTheme="minorEastAsia" w:hAnsiTheme="minorEastAsia"/>
+              <w:t>潘国强</w:t>
+            </w:r>
+          </w:p>
+          <w:p>
+            <w:pPr>
+              <w:jc w:val="center"/>
+              <w:rPr>
+                <w:rFonts w:asciiTheme="majorEastAsia" w:eastAsiaTheme="majorEastAsia" w:hAnsiTheme="majorEastAsia" w:cs="宋体"/>
                 <w:color w:val="000000" w:themeColor="text1"/>
                 <w:sz w:val="24"/>
               </w:rPr>
             </w:pPr>
-            <w:r>
-              <w:rPr>
-                <w:rFonts w:asciiTheme="minorEastAsia" w:eastAsiaTheme="minorEastAsia" w:hAnsiTheme="minorEastAsia" w:hint="eastAsia"/>
-                <w:color w:val="000000" w:themeColor="text1"/>
-                <w:sz w:val="24"/>
-              </w:rPr>
-              <w:t>钱智凯</w:t>
-            </w:r>
-          </w:p>
-          <w:p>
-            <w:pPr>
-              <w:jc w:val="center"/>
-              <w:rPr>
-                <w:rFonts w:asciiTheme="minorEastAsia" w:eastAsiaTheme="minorEastAsia" w:hAnsiTheme="minorEastAsia" w:hint="eastAsia"/>
-                <w:color w:val="000000" w:themeColor="text1"/>
-                <w:sz w:val="24"/>
-              </w:rPr>
-            </w:pPr>
-            <w:r>
-              <w:rPr>
-                <w:rFonts w:asciiTheme="minorEastAsia" w:eastAsiaTheme="minorEastAsia" w:hAnsiTheme="minorEastAsia" w:hint="eastAsia"/>
-                <w:color w:val="000000" w:themeColor="text1"/>
-                <w:sz w:val="24"/>
-              </w:rPr>
-              <w:t>瞿达晨</w:t>
-            </w:r>
-          </w:p>
-          <w:p>
-            <w:pPr>
-              <w:jc w:val="center"/>
+            <w:proofErr w:type="gramStart"/>
+            <w:r>
               <w:rPr>
                 <w:rFonts w:asciiTheme="majorEastAsia" w:eastAsiaTheme="majorEastAsia" w:hAnsiTheme="majorEastAsia" w:cs="宋体" w:hint="eastAsia"/>
                 <w:color w:val="000000" w:themeColor="text1"/>
                 <w:sz w:val="24"/>
               </w:rPr>
-            </w:pPr>
-            <w:r>
-              <w:rPr>
-                <w:rFonts w:asciiTheme="majorEastAsia" w:eastAsiaTheme="majorEastAsia" w:hAnsiTheme="majorEastAsia" w:cs="宋体" w:hint="eastAsia"/>
-                <w:color w:val="000000" w:themeColor="text1"/>
-                <w:sz w:val="24"/>
-              </w:rPr>
-              <w:t>潘国强</w:t>
-            </w:r>
-          </w:p>
-          <w:p>
-            <w:pPr>
-              <w:jc w:val="center"/>
-              <w:rPr>
-                <w:rFonts w:asciiTheme="majorEastAsia" w:eastAsiaTheme="majorEastAsia" w:hAnsiTheme="majorEastAsia" w:cs="宋体"/>
-                <w:color w:val="000000" w:themeColor="text1"/>
-                <w:sz w:val="24"/>
-              </w:rPr>
-            </w:pPr>
-            <w:proofErr w:type="gramStart"/>
-            <w:r>
-              <w:rPr>
-                <w:rFonts w:asciiTheme="majorEastAsia" w:eastAsiaTheme="majorEastAsia" w:hAnsiTheme="majorEastAsia" w:cs="宋体" w:hint="eastAsia"/>
-                <w:color w:val="000000" w:themeColor="text1"/>
-                <w:sz w:val="24"/>
-              </w:rPr>
               <w:t>孟玉盛</w:t>
             </w:r>
             <w:proofErr w:type="gramEnd"/>
@@ -8440,7 +8829,7 @@
           </w:tcPr>
           <w:p>
             <w:pPr>
-              <w:pStyle w:val="12"/>
+              <w:pStyle w:val="13"/>
               <w:numPr>
                 <w:ilvl w:val="0"/>
                 <w:numId w:val="5"/>
@@ -8568,7 +8957,7 @@
           </w:tcPr>
           <w:p>
             <w:pPr>
-              <w:pStyle w:val="12"/>
+              <w:pStyle w:val="13"/>
               <w:widowControl/>
               <w:numPr>
                 <w:ilvl w:val="0"/>
@@ -8645,7 +9034,7 @@
           </w:tcPr>
           <w:p>
             <w:pPr>
-              <w:pStyle w:val="12"/>
+              <w:pStyle w:val="13"/>
               <w:numPr>
                 <w:ilvl w:val="0"/>
                 <w:numId w:val="5"/>
@@ -8787,7 +9176,7 @@
           </w:tcPr>
           <w:p>
             <w:pPr>
-              <w:pStyle w:val="12"/>
+              <w:pStyle w:val="13"/>
               <w:widowControl/>
               <w:numPr>
                 <w:ilvl w:val="0"/>
@@ -8880,7 +9269,7 @@
           </w:tcPr>
           <w:p>
             <w:pPr>
-              <w:pStyle w:val="12"/>
+              <w:pStyle w:val="13"/>
               <w:numPr>
                 <w:ilvl w:val="0"/>
                 <w:numId w:val="5"/>
@@ -8969,7 +9358,7 @@
           </w:tcPr>
           <w:p>
             <w:pPr>
-              <w:pStyle w:val="12"/>
+              <w:pStyle w:val="13"/>
               <w:widowControl/>
               <w:numPr>
                 <w:ilvl w:val="0"/>
@@ -9033,10 +9422,64 @@
             <w:pPr>
               <w:jc w:val="center"/>
               <w:rPr>
+                <w:rFonts w:asciiTheme="majorEastAsia" w:eastAsiaTheme="majorEastAsia" w:hAnsiTheme="majorEastAsia" w:cs="宋体"/>
+                <w:color w:val="000000" w:themeColor="text1"/>
+                <w:sz w:val="24"/>
+              </w:rPr>
+            </w:pPr>
+            <w:r>
+              <w:rPr>
                 <w:rFonts w:asciiTheme="majorEastAsia" w:eastAsiaTheme="majorEastAsia" w:hAnsiTheme="majorEastAsia" w:cs="宋体" w:hint="eastAsia"/>
                 <w:color w:val="000000" w:themeColor="text1"/>
                 <w:sz w:val="24"/>
               </w:rPr>
+              <w:t>黄枭帅</w:t>
+            </w:r>
+          </w:p>
+          <w:p>
+            <w:pPr>
+              <w:jc w:val="center"/>
+              <w:rPr>
+                <w:rFonts w:asciiTheme="minorEastAsia" w:eastAsiaTheme="minorEastAsia" w:hAnsiTheme="minorEastAsia"/>
+                <w:color w:val="000000" w:themeColor="text1"/>
+                <w:sz w:val="24"/>
+              </w:rPr>
+            </w:pPr>
+            <w:r>
+              <w:rPr>
+                <w:rFonts w:asciiTheme="minorEastAsia" w:eastAsiaTheme="minorEastAsia" w:hAnsiTheme="minorEastAsia" w:hint="eastAsia"/>
+                <w:color w:val="000000" w:themeColor="text1"/>
+                <w:sz w:val="24"/>
+              </w:rPr>
+              <w:t>钱智凯</w:t>
+            </w:r>
+          </w:p>
+          <w:p>
+            <w:pPr>
+              <w:jc w:val="center"/>
+              <w:rPr>
+                <w:rFonts w:asciiTheme="minorEastAsia" w:eastAsiaTheme="minorEastAsia" w:hAnsiTheme="minorEastAsia"/>
+                <w:color w:val="000000" w:themeColor="text1"/>
+                <w:sz w:val="24"/>
+              </w:rPr>
+            </w:pPr>
+            <w:r>
+              <w:rPr>
+                <w:rFonts w:asciiTheme="minorEastAsia" w:eastAsiaTheme="minorEastAsia" w:hAnsiTheme="minorEastAsia" w:hint="eastAsia"/>
+                <w:color w:val="000000" w:themeColor="text1"/>
+                <w:sz w:val="24"/>
+              </w:rPr>
+              <w:t>瞿达晨</w:t>
+            </w:r>
+          </w:p>
+          <w:p>
+            <w:pPr>
+              <w:jc w:val="center"/>
+              <w:rPr>
+                <w:rFonts w:asciiTheme="majorEastAsia" w:eastAsiaTheme="majorEastAsia" w:hAnsiTheme="majorEastAsia" w:cs="宋体"/>
+                <w:color w:val="000000" w:themeColor="text1"/>
+                <w:sz w:val="24"/>
+              </w:rPr>
             </w:pPr>
             <w:r>
               <w:rPr>
@@ -9044,87 +9487,33 @@
                 <w:color w:val="000000" w:themeColor="text1"/>
                 <w:sz w:val="24"/>
               </w:rPr>
-              <w:t>黄枭帅</w:t>
-            </w:r>
-          </w:p>
-          <w:p>
-            <w:pPr>
-              <w:jc w:val="center"/>
-              <w:rPr>
-                <w:rFonts w:asciiTheme="minorEastAsia" w:eastAsiaTheme="minorEastAsia" w:hAnsiTheme="minorEastAsia"/>
+              <w:t>潘国强</w:t>
+            </w:r>
+          </w:p>
+          <w:p>
+            <w:pPr>
+              <w:jc w:val="center"/>
+              <w:rPr>
+                <w:rFonts w:asciiTheme="majorEastAsia" w:eastAsiaTheme="majorEastAsia" w:hAnsiTheme="majorEastAsia" w:cs="宋体"/>
                 <w:color w:val="000000" w:themeColor="text1"/>
                 <w:sz w:val="24"/>
               </w:rPr>
             </w:pPr>
             <w:r>
-              <w:rPr>
-                <w:rFonts w:asciiTheme="minorEastAsia" w:eastAsiaTheme="minorEastAsia" w:hAnsiTheme="minorEastAsia" w:hint="eastAsia"/>
-                <w:color w:val="000000" w:themeColor="text1"/>
-                <w:sz w:val="24"/>
-              </w:rPr>
-              <w:t>钱智凯</w:t>
-            </w:r>
-          </w:p>
-          <w:p>
-            <w:pPr>
-              <w:jc w:val="center"/>
-              <w:rPr>
-                <w:rFonts w:asciiTheme="minorEastAsia" w:eastAsiaTheme="minorEastAsia" w:hAnsiTheme="minorEastAsia" w:hint="eastAsia"/>
-                <w:color w:val="000000" w:themeColor="text1"/>
-                <w:sz w:val="24"/>
-              </w:rPr>
-            </w:pPr>
-            <w:r>
-              <w:rPr>
-                <w:rFonts w:asciiTheme="minorEastAsia" w:eastAsiaTheme="minorEastAsia" w:hAnsiTheme="minorEastAsia" w:hint="eastAsia"/>
-                <w:color w:val="000000" w:themeColor="text1"/>
-                <w:sz w:val="24"/>
-              </w:rPr>
-              <w:t>瞿达晨</w:t>
-            </w:r>
-          </w:p>
-          <w:p>
-            <w:pPr>
-              <w:jc w:val="center"/>
               <w:rPr>
                 <w:rFonts w:asciiTheme="majorEastAsia" w:eastAsiaTheme="majorEastAsia" w:hAnsiTheme="majorEastAsia" w:cs="宋体" w:hint="eastAsia"/>
                 <w:color w:val="000000" w:themeColor="text1"/>
                 <w:sz w:val="24"/>
               </w:rPr>
-            </w:pPr>
+              <w:t>*</w:t>
+            </w:r>
+            <w:proofErr w:type="gramStart"/>
             <w:r>
               <w:rPr>
                 <w:rFonts w:asciiTheme="majorEastAsia" w:eastAsiaTheme="majorEastAsia" w:hAnsiTheme="majorEastAsia" w:cs="宋体" w:hint="eastAsia"/>
                 <w:color w:val="000000" w:themeColor="text1"/>
                 <w:sz w:val="24"/>
               </w:rPr>
-              <w:t>潘国强</w:t>
-            </w:r>
-          </w:p>
-          <w:p>
-            <w:pPr>
-              <w:jc w:val="center"/>
-              <w:rPr>
-                <w:rFonts w:asciiTheme="majorEastAsia" w:eastAsiaTheme="majorEastAsia" w:hAnsiTheme="majorEastAsia" w:cs="宋体"/>
-                <w:color w:val="000000" w:themeColor="text1"/>
-                <w:sz w:val="24"/>
-              </w:rPr>
-            </w:pPr>
-            <w:r>
-              <w:rPr>
-                <w:rFonts w:asciiTheme="majorEastAsia" w:eastAsiaTheme="majorEastAsia" w:hAnsiTheme="majorEastAsia" w:cs="宋体" w:hint="eastAsia"/>
-                <w:color w:val="000000" w:themeColor="text1"/>
-                <w:sz w:val="24"/>
-              </w:rPr>
-              <w:t>*</w:t>
-            </w:r>
-            <w:proofErr w:type="gramStart"/>
-            <w:r>
-              <w:rPr>
-                <w:rFonts w:asciiTheme="majorEastAsia" w:eastAsiaTheme="majorEastAsia" w:hAnsiTheme="majorEastAsia" w:cs="宋体" w:hint="eastAsia"/>
-                <w:color w:val="000000" w:themeColor="text1"/>
-                <w:sz w:val="24"/>
-              </w:rPr>
               <w:t>孟玉盛</w:t>
             </w:r>
             <w:proofErr w:type="gramEnd"/>
@@ -9138,7 +9527,7 @@
           </w:tcPr>
           <w:p>
             <w:pPr>
-              <w:pStyle w:val="12"/>
+              <w:pStyle w:val="13"/>
               <w:numPr>
                 <w:ilvl w:val="0"/>
                 <w:numId w:val="5"/>
@@ -9372,11 +9761,10 @@
           </w:tcPr>
           <w:p>
             <w:pPr>
-              <w:pStyle w:val="12"/>
+              <w:pStyle w:val="13"/>
               <w:spacing w:beforeLines="50" w:before="120" w:line="276" w:lineRule="auto"/>
               <w:ind w:left="420" w:firstLineChars="0" w:firstLine="0"/>
               <w:rPr>
-                <w:rFonts w:hint="eastAsia"/>
                 <w:sz w:val="24"/>
               </w:rPr>
             </w:pPr>
@@ -9418,30 +9806,31 @@
         <w:spacing w:beforeLines="150" w:before="360" w:after="0" w:line="360" w:lineRule="auto"/>
         <w:ind w:left="583" w:hangingChars="132" w:hanging="583"/>
       </w:pPr>
-      <w:bookmarkStart w:id="88" w:name="_Toc21082526"/>
-      <w:bookmarkStart w:id="89" w:name="_Toc11656367"/>
-      <w:bookmarkStart w:id="90" w:name="_Toc11656332"/>
-      <w:bookmarkStart w:id="91" w:name="_Toc519225892"/>
-      <w:bookmarkStart w:id="92" w:name="_Toc329605811"/>
-      <w:bookmarkStart w:id="93" w:name="_Toc5620"/>
+      <w:bookmarkStart w:id="89" w:name="_Toc21082526"/>
+      <w:bookmarkStart w:id="90" w:name="_Toc11656367"/>
+      <w:bookmarkStart w:id="91" w:name="_Toc11656332"/>
+      <w:bookmarkStart w:id="92" w:name="_Toc519225892"/>
+      <w:bookmarkStart w:id="93" w:name="_Toc329605811"/>
+      <w:bookmarkStart w:id="94" w:name="_Toc5620"/>
       <w:r>
         <w:rPr>
           <w:rFonts w:hint="eastAsia"/>
         </w:rPr>
+        <w:lastRenderedPageBreak/>
         <w:t>项目</w:t>
       </w:r>
-      <w:bookmarkEnd w:id="88"/>
       <w:bookmarkEnd w:id="89"/>
       <w:bookmarkEnd w:id="90"/>
       <w:bookmarkEnd w:id="91"/>
       <w:bookmarkEnd w:id="92"/>
+      <w:bookmarkEnd w:id="93"/>
       <w:r>
         <w:rPr>
           <w:rFonts w:hint="eastAsia"/>
         </w:rPr>
         <w:t>策划</w:t>
       </w:r>
-      <w:bookmarkEnd w:id="93"/>
+      <w:bookmarkEnd w:id="94"/>
     </w:p>
     <w:p>
       <w:pPr>
@@ -9455,14 +9844,14 @@
           <w:rFonts w:ascii="宋体" w:eastAsia="宋体" w:hAnsi="宋体"/>
         </w:rPr>
       </w:pPr>
-      <w:bookmarkStart w:id="94" w:name="_Toc21600"/>
+      <w:bookmarkStart w:id="95" w:name="_Toc21600"/>
       <w:r>
         <w:rPr>
           <w:rFonts w:ascii="宋体" w:eastAsia="宋体" w:hAnsi="宋体" w:hint="eastAsia"/>
         </w:rPr>
         <w:t>软件生命周期模型定义</w:t>
       </w:r>
-      <w:bookmarkEnd w:id="94"/>
+      <w:bookmarkEnd w:id="95"/>
     </w:p>
     <w:p>
       <w:pPr>
@@ -9514,14 +9903,14 @@
           <w:szCs w:val="30"/>
         </w:rPr>
       </w:pPr>
-      <w:bookmarkStart w:id="95" w:name="_Toc10833"/>
+      <w:bookmarkStart w:id="96" w:name="_Toc10833"/>
       <w:r>
         <w:rPr>
           <w:rFonts w:ascii="宋体" w:eastAsia="宋体" w:hAnsi="宋体" w:hint="eastAsia"/>
         </w:rPr>
         <w:t>项目阶段划分</w:t>
       </w:r>
-      <w:bookmarkEnd w:id="95"/>
+      <w:bookmarkEnd w:id="96"/>
     </w:p>
     <w:tbl>
       <w:tblPr>
@@ -9558,7 +9947,7 @@
           </w:tcPr>
           <w:p>
             <w:pPr>
-              <w:pStyle w:val="ae"/>
+              <w:pStyle w:val="af5"/>
               <w:ind w:leftChars="-68" w:left="-143" w:rightChars="-51" w:right="-107"/>
               <w:jc w:val="center"/>
               <w:rPr>
@@ -9704,7 +10093,7 @@
           </w:tcPr>
           <w:p>
             <w:pPr>
-              <w:pStyle w:val="12"/>
+              <w:pStyle w:val="13"/>
               <w:widowControl/>
               <w:numPr>
                 <w:ilvl w:val="0"/>
@@ -9839,7 +10228,7 @@
           </w:tcPr>
           <w:p>
             <w:pPr>
-              <w:pStyle w:val="12"/>
+              <w:pStyle w:val="13"/>
               <w:widowControl/>
               <w:numPr>
                 <w:ilvl w:val="0"/>
@@ -9989,7 +10378,7 @@
           </w:tcPr>
           <w:p>
             <w:pPr>
-              <w:pStyle w:val="12"/>
+              <w:pStyle w:val="13"/>
               <w:widowControl/>
               <w:numPr>
                 <w:ilvl w:val="0"/>
@@ -10119,7 +10508,7 @@
           </w:tcPr>
           <w:p>
             <w:pPr>
-              <w:pStyle w:val="12"/>
+              <w:pStyle w:val="13"/>
               <w:widowControl/>
               <w:numPr>
                 <w:ilvl w:val="0"/>
@@ -10259,7 +10648,7 @@
           </w:tcPr>
           <w:p>
             <w:pPr>
-              <w:pStyle w:val="12"/>
+              <w:pStyle w:val="13"/>
               <w:widowControl/>
               <w:numPr>
                 <w:ilvl w:val="0"/>
@@ -10396,15 +10785,15 @@
           <w:szCs w:val="30"/>
         </w:rPr>
       </w:pPr>
-      <w:bookmarkStart w:id="96" w:name="_Toc329605813"/>
-      <w:bookmarkStart w:id="97" w:name="_Toc21082521"/>
-      <w:bookmarkStart w:id="98" w:name="_Toc11656327"/>
-      <w:bookmarkStart w:id="99" w:name="_Toc10604675"/>
-      <w:bookmarkStart w:id="100" w:name="_Toc10544598"/>
-      <w:bookmarkStart w:id="101" w:name="_Toc12947"/>
-      <w:bookmarkStart w:id="102" w:name="_Toc519225893"/>
-      <w:bookmarkStart w:id="103" w:name="_Toc21082527"/>
-      <w:bookmarkStart w:id="104" w:name="_Toc11656333"/>
+      <w:bookmarkStart w:id="97" w:name="_Toc329605813"/>
+      <w:bookmarkStart w:id="98" w:name="_Toc21082521"/>
+      <w:bookmarkStart w:id="99" w:name="_Toc11656327"/>
+      <w:bookmarkStart w:id="100" w:name="_Toc10604675"/>
+      <w:bookmarkStart w:id="101" w:name="_Toc10544598"/>
+      <w:bookmarkStart w:id="102" w:name="_Toc12947"/>
+      <w:bookmarkStart w:id="103" w:name="_Toc519225893"/>
+      <w:bookmarkStart w:id="104" w:name="_Toc21082527"/>
+      <w:bookmarkStart w:id="105" w:name="_Toc11656333"/>
       <w:r>
         <w:rPr>
           <w:rFonts w:ascii="宋体" w:eastAsia="宋体" w:hAnsi="宋体" w:hint="eastAsia"/>
@@ -10413,12 +10802,12 @@
         </w:rPr>
         <w:t>工作分解结构</w:t>
       </w:r>
-      <w:bookmarkEnd w:id="96"/>
       <w:bookmarkEnd w:id="97"/>
       <w:bookmarkEnd w:id="98"/>
       <w:bookmarkEnd w:id="99"/>
       <w:bookmarkEnd w:id="100"/>
       <w:bookmarkEnd w:id="101"/>
+      <w:bookmarkEnd w:id="102"/>
     </w:p>
     <w:p>
       <w:pPr>
@@ -10466,10 +10855,10 @@
             <o:lock v:ext="edit" aspectratio="t"/>
           </v:shapetype>
           <v:shape id="_x0000_i1025" type="#_x0000_t75" style="width:444.75pt;height:193.5pt" o:ole="">
-            <v:imagedata r:id="rId16" o:title=""/>
+            <v:imagedata r:id="rId15" o:title=""/>
             <o:lock v:ext="edit" aspectratio="f"/>
           </v:shape>
-          <o:OLEObject Type="Embed" ProgID="Visio.Drawing.11" ShapeID="_x0000_i1025" DrawAspect="Content" ObjectID="_1570534239" r:id="rId17"/>
+          <o:OLEObject Type="Embed" ProgID="Visio.Drawing.11" ShapeID="_x0000_i1025" DrawAspect="Content" ObjectID="_1570788473" r:id="rId16"/>
         </w:object>
       </w:r>
     </w:p>
@@ -10485,25 +10874,25 @@
           <w:rFonts w:ascii="宋体" w:eastAsia="宋体" w:hAnsi="宋体"/>
         </w:rPr>
       </w:pPr>
-      <w:bookmarkStart w:id="105" w:name="_Toc329605814"/>
-      <w:bookmarkStart w:id="106" w:name="_Toc639"/>
+      <w:bookmarkStart w:id="106" w:name="_Toc329605814"/>
+      <w:bookmarkStart w:id="107" w:name="_Toc639"/>
       <w:r>
         <w:rPr>
           <w:rFonts w:ascii="宋体" w:eastAsia="宋体" w:hAnsi="宋体" w:hint="eastAsia"/>
         </w:rPr>
         <w:t>项目</w:t>
       </w:r>
-      <w:bookmarkEnd w:id="102"/>
       <w:bookmarkEnd w:id="103"/>
       <w:bookmarkEnd w:id="104"/>
+      <w:bookmarkEnd w:id="105"/>
       <w:r>
         <w:rPr>
           <w:rFonts w:ascii="宋体" w:eastAsia="宋体" w:hAnsi="宋体" w:hint="eastAsia"/>
         </w:rPr>
         <w:t>估算</w:t>
       </w:r>
-      <w:bookmarkEnd w:id="105"/>
       <w:bookmarkEnd w:id="106"/>
+      <w:bookmarkEnd w:id="107"/>
     </w:p>
     <w:p>
       <w:pPr>
@@ -10517,7 +10906,7 @@
           <w:szCs w:val="30"/>
         </w:rPr>
       </w:pPr>
-      <w:bookmarkStart w:id="107" w:name="_Toc27370"/>
+      <w:bookmarkStart w:id="108" w:name="_Toc27370"/>
       <w:r>
         <w:rPr>
           <w:rFonts w:hint="eastAsia"/>
@@ -10526,7 +10915,7 @@
         </w:rPr>
         <w:t>方法、工具和技术</w:t>
       </w:r>
-      <w:bookmarkEnd w:id="107"/>
+      <w:bookmarkEnd w:id="108"/>
     </w:p>
     <w:tbl>
       <w:tblPr>
@@ -10715,10 +11104,34 @@
             <w:pPr>
               <w:jc w:val="center"/>
               <w:rPr>
+                <w:rFonts w:asciiTheme="minorEastAsia" w:eastAsiaTheme="minorEastAsia" w:hAnsiTheme="minorEastAsia"/>
+                <w:color w:val="0000CC"/>
+                <w:sz w:val="24"/>
+              </w:rPr>
+            </w:pPr>
+            <w:r>
+              <w:rPr>
                 <w:rFonts w:asciiTheme="minorEastAsia" w:eastAsiaTheme="minorEastAsia" w:hAnsiTheme="minorEastAsia" w:hint="eastAsia"/>
                 <w:color w:val="0000CC"/>
                 <w:sz w:val="24"/>
               </w:rPr>
+              <w:t>文档编写</w:t>
+            </w:r>
+          </w:p>
+        </w:tc>
+        <w:tc>
+          <w:tcPr>
+            <w:tcW w:w="4110" w:type="dxa"/>
+            <w:vAlign w:val="center"/>
+          </w:tcPr>
+          <w:p>
+            <w:pPr>
+              <w:jc w:val="left"/>
+              <w:rPr>
+                <w:rFonts w:asciiTheme="minorEastAsia" w:eastAsiaTheme="minorEastAsia" w:hAnsiTheme="minorEastAsia"/>
+                <w:color w:val="0000CC"/>
+                <w:sz w:val="24"/>
+              </w:rPr>
             </w:pPr>
             <w:r>
               <w:rPr>
@@ -10726,39 +11139,7 @@
                 <w:color w:val="0000CC"/>
                 <w:sz w:val="24"/>
               </w:rPr>
-              <w:t>文档编写</w:t>
-            </w:r>
-          </w:p>
-        </w:tc>
-        <w:tc>
-          <w:tcPr>
-            <w:tcW w:w="4110" w:type="dxa"/>
-            <w:vAlign w:val="center"/>
-          </w:tcPr>
-          <w:p>
-            <w:pPr>
-              <w:jc w:val="left"/>
-              <w:rPr>
-                <w:rFonts w:asciiTheme="minorEastAsia" w:eastAsiaTheme="minorEastAsia" w:hAnsiTheme="minorEastAsia" w:hint="eastAsia"/>
-                <w:color w:val="0000CC"/>
-                <w:sz w:val="24"/>
-              </w:rPr>
-            </w:pPr>
-            <w:r>
-              <w:rPr>
-                <w:rFonts w:asciiTheme="minorEastAsia" w:eastAsiaTheme="minorEastAsia" w:hAnsiTheme="minorEastAsia" w:hint="eastAsia"/>
-                <w:color w:val="0000CC"/>
-                <w:sz w:val="24"/>
-              </w:rPr>
-              <w:t>Microsoft</w:t>
-            </w:r>
-            <w:r>
-              <w:rPr>
-                <w:rFonts w:asciiTheme="minorEastAsia" w:eastAsiaTheme="minorEastAsia" w:hAnsiTheme="minorEastAsia" w:hint="eastAsia"/>
-                <w:color w:val="0000CC"/>
-                <w:sz w:val="24"/>
-              </w:rPr>
-              <w:t xml:space="preserve"> Office</w:t>
+              <w:t>Microsoft Office</w:t>
             </w:r>
           </w:p>
         </w:tc>
@@ -11451,7 +11832,6 @@
                 <w:sz w:val="24"/>
               </w:rPr>
             </w:pPr>
-            <w:proofErr w:type="spellStart"/>
             <w:r>
               <w:rPr>
                 <w:rFonts w:asciiTheme="minorEastAsia" w:eastAsiaTheme="minorEastAsia" w:hAnsiTheme="minorEastAsia" w:hint="eastAsia"/>
@@ -11460,7 +11840,6 @@
               </w:rPr>
               <w:t>Git</w:t>
             </w:r>
-            <w:proofErr w:type="spellEnd"/>
           </w:p>
         </w:tc>
         <w:tc>
@@ -11496,10 +11875,8 @@
           <w:szCs w:val="30"/>
         </w:rPr>
       </w:pPr>
-      <w:bookmarkStart w:id="108" w:name="_Toc329605815"/>
       <w:bookmarkStart w:id="109" w:name="_Toc13917"/>
-      <w:bookmarkStart w:id="110" w:name="_GoBack"/>
-      <w:bookmarkEnd w:id="110"/>
+      <w:bookmarkStart w:id="110" w:name="_Toc329605815"/>
       <w:r>
         <w:rPr>
           <w:rFonts w:ascii="宋体" w:eastAsia="宋体" w:hAnsi="宋体" w:hint="eastAsia"/>
@@ -11544,7 +11921,7 @@
           </w:tcPr>
           <w:p>
             <w:pPr>
-              <w:pStyle w:val="ae"/>
+              <w:pStyle w:val="af5"/>
               <w:ind w:leftChars="-68" w:left="-143" w:rightChars="-51" w:right="-107"/>
               <w:jc w:val="center"/>
               <w:rPr>
@@ -11717,7 +12094,7 @@
           </w:tcPr>
           <w:p>
             <w:pPr>
-              <w:pStyle w:val="12"/>
+              <w:pStyle w:val="13"/>
               <w:widowControl/>
               <w:numPr>
                 <w:ilvl w:val="0"/>
@@ -11868,7 +12245,7 @@
           </w:tcPr>
           <w:p>
             <w:pPr>
-              <w:pStyle w:val="12"/>
+              <w:pStyle w:val="13"/>
               <w:widowControl/>
               <w:numPr>
                 <w:ilvl w:val="0"/>
@@ -12023,7 +12400,7 @@
           </w:tcPr>
           <w:p>
             <w:pPr>
-              <w:pStyle w:val="12"/>
+              <w:pStyle w:val="13"/>
               <w:widowControl/>
               <w:numPr>
                 <w:ilvl w:val="0"/>
@@ -12169,7 +12546,7 @@
           </w:tcPr>
           <w:p>
             <w:pPr>
-              <w:pStyle w:val="12"/>
+              <w:pStyle w:val="13"/>
               <w:widowControl/>
               <w:numPr>
                 <w:ilvl w:val="0"/>
@@ -12321,7 +12698,7 @@
           </w:tcPr>
           <w:p>
             <w:pPr>
-              <w:pStyle w:val="12"/>
+              <w:pStyle w:val="13"/>
               <w:widowControl/>
               <w:numPr>
                 <w:ilvl w:val="0"/>
@@ -12466,7 +12843,7 @@
           </w:tcPr>
           <w:p>
             <w:pPr>
-              <w:pStyle w:val="12"/>
+              <w:pStyle w:val="13"/>
               <w:widowControl/>
               <w:numPr>
                 <w:ilvl w:val="0"/>
@@ -12611,7 +12988,7 @@
           </w:tcPr>
           <w:p>
             <w:pPr>
-              <w:pStyle w:val="12"/>
+              <w:pStyle w:val="13"/>
               <w:widowControl/>
               <w:numPr>
                 <w:ilvl w:val="0"/>
@@ -12762,7 +13139,7 @@
           </w:tcPr>
           <w:p>
             <w:pPr>
-              <w:pStyle w:val="12"/>
+              <w:pStyle w:val="13"/>
               <w:widowControl/>
               <w:numPr>
                 <w:ilvl w:val="0"/>
@@ -12960,7 +13337,7 @@
           </w:tcPr>
           <w:p>
             <w:pPr>
-              <w:pStyle w:val="ae"/>
+              <w:pStyle w:val="af5"/>
               <w:ind w:leftChars="-68" w:left="-143" w:rightChars="-51" w:right="-107"/>
               <w:jc w:val="center"/>
               <w:rPr>
@@ -13160,7 +13537,7 @@
           </w:tcPr>
           <w:p>
             <w:pPr>
-              <w:pStyle w:val="12"/>
+              <w:pStyle w:val="13"/>
               <w:widowControl/>
               <w:numPr>
                 <w:ilvl w:val="0"/>
@@ -13339,7 +13716,7 @@
           </w:tcPr>
           <w:p>
             <w:pPr>
-              <w:pStyle w:val="12"/>
+              <w:pStyle w:val="13"/>
               <w:widowControl/>
               <w:numPr>
                 <w:ilvl w:val="0"/>
@@ -13509,7 +13886,7 @@
           </w:tcPr>
           <w:p>
             <w:pPr>
-              <w:pStyle w:val="12"/>
+              <w:pStyle w:val="13"/>
               <w:widowControl/>
               <w:numPr>
                 <w:ilvl w:val="0"/>
@@ -13680,7 +14057,7 @@
           </w:tcPr>
           <w:p>
             <w:pPr>
-              <w:pStyle w:val="12"/>
+              <w:pStyle w:val="13"/>
               <w:widowControl/>
               <w:numPr>
                 <w:ilvl w:val="0"/>
@@ -13851,7 +14228,7 @@
           </w:tcPr>
           <w:p>
             <w:pPr>
-              <w:pStyle w:val="12"/>
+              <w:pStyle w:val="13"/>
               <w:widowControl/>
               <w:numPr>
                 <w:ilvl w:val="0"/>
@@ -13889,7 +14266,15 @@
                 <w:rFonts w:asciiTheme="minorEastAsia" w:eastAsiaTheme="minorEastAsia" w:hAnsiTheme="minorEastAsia" w:hint="eastAsia"/>
                 <w:sz w:val="24"/>
               </w:rPr>
-              <w:t>设计阶段评审</w:t>
+              <w:t>设计阶段评</w:t>
+            </w:r>
+            <w:r>
+              <w:rPr>
+                <w:rFonts w:asciiTheme="minorEastAsia" w:eastAsiaTheme="minorEastAsia" w:hAnsiTheme="minorEastAsia" w:hint="eastAsia"/>
+                <w:sz w:val="24"/>
+              </w:rPr>
+              <w:lastRenderedPageBreak/>
+              <w:t>审</w:t>
             </w:r>
           </w:p>
         </w:tc>
@@ -13911,7 +14296,16 @@
                 <w:rFonts w:asciiTheme="minorEastAsia" w:eastAsiaTheme="minorEastAsia" w:hAnsiTheme="minorEastAsia" w:hint="eastAsia"/>
                 <w:sz w:val="24"/>
               </w:rPr>
-              <w:t>项目阶段报告</w:t>
+              <w:lastRenderedPageBreak/>
+              <w:t>项目阶段</w:t>
+            </w:r>
+            <w:r>
+              <w:rPr>
+                <w:rFonts w:asciiTheme="minorEastAsia" w:eastAsiaTheme="minorEastAsia" w:hAnsiTheme="minorEastAsia" w:hint="eastAsia"/>
+                <w:sz w:val="24"/>
+              </w:rPr>
+              <w:lastRenderedPageBreak/>
+              <w:t>报告</w:t>
             </w:r>
           </w:p>
         </w:tc>
@@ -13934,7 +14328,16 @@
                 <w:rFonts w:asciiTheme="majorEastAsia" w:eastAsiaTheme="majorEastAsia" w:hAnsiTheme="majorEastAsia" w:cs="宋体" w:hint="eastAsia"/>
                 <w:sz w:val="24"/>
               </w:rPr>
-              <w:t>正式会议</w:t>
+              <w:lastRenderedPageBreak/>
+              <w:t>正式会</w:t>
+            </w:r>
+            <w:r>
+              <w:rPr>
+                <w:rFonts w:asciiTheme="majorEastAsia" w:eastAsiaTheme="majorEastAsia" w:hAnsiTheme="majorEastAsia" w:cs="宋体" w:hint="eastAsia"/>
+                <w:sz w:val="24"/>
+              </w:rPr>
+              <w:lastRenderedPageBreak/>
+              <w:t>议</w:t>
             </w:r>
           </w:p>
         </w:tc>
@@ -13959,7 +14362,17 @@
                 <w:color w:val="0000CC"/>
                 <w:sz w:val="24"/>
               </w:rPr>
-              <w:t>YYYY-MM-DD</w:t>
+              <w:lastRenderedPageBreak/>
+              <w:t>YYYY-MM-</w:t>
+            </w:r>
+            <w:r>
+              <w:rPr>
+                <w:rFonts w:asciiTheme="minorEastAsia" w:eastAsiaTheme="minorEastAsia" w:hAnsiTheme="minorEastAsia" w:cs="宋体" w:hint="eastAsia"/>
+                <w:color w:val="0000CC"/>
+                <w:sz w:val="24"/>
+              </w:rPr>
+              <w:lastRenderedPageBreak/>
+              <w:t>DD</w:t>
             </w:r>
           </w:p>
         </w:tc>
@@ -13982,7 +14395,16 @@
                 <w:rFonts w:asciiTheme="minorEastAsia" w:eastAsiaTheme="minorEastAsia" w:hAnsiTheme="minorEastAsia" w:cs="宋体" w:hint="eastAsia"/>
                 <w:sz w:val="24"/>
               </w:rPr>
-              <w:t>项目经理</w:t>
+              <w:lastRenderedPageBreak/>
+              <w:t>项目经</w:t>
+            </w:r>
+            <w:r>
+              <w:rPr>
+                <w:rFonts w:asciiTheme="minorEastAsia" w:eastAsiaTheme="minorEastAsia" w:hAnsiTheme="minorEastAsia" w:cs="宋体" w:hint="eastAsia"/>
+                <w:sz w:val="24"/>
+              </w:rPr>
+              <w:lastRenderedPageBreak/>
+              <w:t>理</w:t>
             </w:r>
           </w:p>
         </w:tc>
@@ -14005,7 +14427,16 @@
                 <w:rFonts w:asciiTheme="minorEastAsia" w:eastAsiaTheme="minorEastAsia" w:hAnsiTheme="minorEastAsia" w:cs="宋体" w:hint="eastAsia"/>
                 <w:sz w:val="24"/>
               </w:rPr>
-              <w:t>课程老师、项目成员</w:t>
+              <w:lastRenderedPageBreak/>
+              <w:t>课程老师、</w:t>
+            </w:r>
+            <w:r>
+              <w:rPr>
+                <w:rFonts w:asciiTheme="minorEastAsia" w:eastAsiaTheme="minorEastAsia" w:hAnsiTheme="minorEastAsia" w:cs="宋体" w:hint="eastAsia"/>
+                <w:sz w:val="24"/>
+              </w:rPr>
+              <w:lastRenderedPageBreak/>
+              <w:t>项目成员</w:t>
             </w:r>
           </w:p>
         </w:tc>
@@ -14022,7 +14453,7 @@
           </w:tcPr>
           <w:p>
             <w:pPr>
-              <w:pStyle w:val="12"/>
+              <w:pStyle w:val="13"/>
               <w:widowControl/>
               <w:numPr>
                 <w:ilvl w:val="0"/>
@@ -14193,7 +14624,7 @@
           </w:tcPr>
           <w:p>
             <w:pPr>
-              <w:pStyle w:val="12"/>
+              <w:pStyle w:val="13"/>
               <w:widowControl/>
               <w:numPr>
                 <w:ilvl w:val="0"/>
@@ -14364,7 +14795,7 @@
           </w:tcPr>
           <w:p>
             <w:pPr>
-              <w:pStyle w:val="12"/>
+              <w:pStyle w:val="13"/>
               <w:widowControl/>
               <w:numPr>
                 <w:ilvl w:val="0"/>
@@ -14535,7 +14966,7 @@
           </w:tcPr>
           <w:p>
             <w:pPr>
-              <w:pStyle w:val="12"/>
+              <w:pStyle w:val="13"/>
               <w:widowControl/>
               <w:numPr>
                 <w:ilvl w:val="0"/>
@@ -14706,7 +15137,7 @@
           </w:tcPr>
           <w:p>
             <w:pPr>
-              <w:pStyle w:val="12"/>
+              <w:pStyle w:val="13"/>
               <w:widowControl/>
               <w:numPr>
                 <w:ilvl w:val="0"/>
@@ -14891,7 +15322,7 @@
       <w:bookmarkEnd w:id="16"/>
       <w:bookmarkEnd w:id="17"/>
       <w:bookmarkEnd w:id="18"/>
-      <w:bookmarkEnd w:id="108"/>
+      <w:bookmarkEnd w:id="110"/>
       <w:bookmarkEnd w:id="112"/>
       <w:bookmarkEnd w:id="113"/>
       <w:bookmarkEnd w:id="114"/>
@@ -14903,7 +15334,7 @@
       <w:bookmarkEnd w:id="120"/>
     </w:p>
     <w:sectPr>
-      <w:footerReference w:type="default" r:id="rId18"/>
+      <w:footerReference w:type="default" r:id="rId17"/>
       <w:pgSz w:w="11906" w:h="16838"/>
       <w:pgMar w:top="1814" w:right="1418" w:bottom="1247" w:left="1588" w:header="851" w:footer="851" w:gutter="0"/>
       <w:pgNumType w:start="1"/>
@@ -14915,7 +15346,7 @@
 </file>
 
 <file path=word/endnotes.xml><?xml version="1.0" encoding="utf-8"?>
-<w:endnotes xmlns:wpc="http://schemas.microsoft.com/office/word/2010/wordprocessingCanvas" xmlns:mc="http://schemas.openxmlformats.org/markup-compatibility/2006" xmlns:o="urn:schemas-microsoft-com:office:office" xmlns:r="http://schemas.openxmlformats.org/officeDocument/2006/relationships" xmlns:m="http://schemas.openxmlformats.org/officeDocument/2006/math" xmlns:v="urn:schemas-microsoft-com:vml" xmlns:wp14="http://schemas.microsoft.com/office/word/2010/wordprocessingDrawing" xmlns:wp="http://schemas.openxmlformats.org/drawingml/2006/wordprocessingDrawing" xmlns:w10="urn:schemas-microsoft-com:office:word" xmlns:w="http://schemas.openxmlformats.org/wordprocessingml/2006/main" xmlns:w14="http://schemas.microsoft.com/office/word/2010/wordml" xmlns:wpg="http://schemas.microsoft.com/office/word/2010/wordprocessingGroup" xmlns:wpi="http://schemas.microsoft.com/office/word/2010/wordprocessingInk" xmlns:wne="http://schemas.microsoft.com/office/word/2006/wordml" xmlns:wps="http://schemas.microsoft.com/office/word/2010/wordprocessingShape" mc:Ignorable="w14 wp14">
+<w:endnotes xmlns:wpc="http://schemas.microsoft.com/office/word/2010/wordprocessingCanvas" xmlns:cx="http://schemas.microsoft.com/office/drawing/2014/chartex" xmlns:cx1="http://schemas.microsoft.com/office/drawing/2015/9/8/chartex" xmlns:cx2="http://schemas.microsoft.com/office/drawing/2015/10/21/chartex" xmlns:cx3="http://schemas.microsoft.com/office/drawing/2016/5/9/chartex" xmlns:cx4="http://schemas.microsoft.com/office/drawing/2016/5/10/chartex" xmlns:cx5="http://schemas.microsoft.com/office/drawing/2016/5/11/chartex" xmlns:cx6="http://schemas.microsoft.com/office/drawing/2016/5/12/chartex" xmlns:cx7="http://schemas.microsoft.com/office/drawing/2016/5/13/chartex" xmlns:cx8="http://schemas.microsoft.com/office/drawing/2016/5/14/chartex" xmlns:mc="http://schemas.openxmlformats.org/markup-compatibility/2006" xmlns:aink="http://schemas.microsoft.com/office/drawing/2016/ink" xmlns:am3d="http://schemas.microsoft.com/office/drawing/2017/model3d" xmlns:o="urn:schemas-microsoft-com:office:office" xmlns:r="http://schemas.openxmlformats.org/officeDocument/2006/relationships" xmlns:m="http://schemas.openxmlformats.org/officeDocument/2006/math" xmlns:v="urn:schemas-microsoft-com:vml" xmlns:wp14="http://schemas.microsoft.com/office/word/2010/wordprocessingDrawing" xmlns:wp="http://schemas.openxmlformats.org/drawingml/2006/wordprocessingDrawing" xmlns:w10="urn:schemas-microsoft-com:office:word" xmlns:w="http://schemas.openxmlformats.org/wordprocessingml/2006/main" xmlns:w14="http://schemas.microsoft.com/office/word/2010/wordml" xmlns:w15="http://schemas.microsoft.com/office/word/2012/wordml" xmlns:w16cid="http://schemas.microsoft.com/office/word/2016/wordml/cid" xmlns:w16se="http://schemas.microsoft.com/office/word/2015/wordml/symex" xmlns:wpg="http://schemas.microsoft.com/office/word/2010/wordprocessingGroup" xmlns:wpi="http://schemas.microsoft.com/office/word/2010/wordprocessingInk" xmlns:wne="http://schemas.microsoft.com/office/word/2006/wordml" xmlns:wps="http://schemas.microsoft.com/office/word/2010/wordprocessingShape" mc:Ignorable="w14 w15 w16se w16cid wp14">
   <w:endnote w:type="separator" w:id="-1">
     <w:p>
       <w:r>
@@ -14934,7 +15365,7 @@
 </file>
 
 <file path=word/footer1.xml><?xml version="1.0" encoding="utf-8"?>
-<w:ftr xmlns:wpc="http://schemas.microsoft.com/office/word/2010/wordprocessingCanvas" xmlns:mc="http://schemas.openxmlformats.org/markup-compatibility/2006" xmlns:o="urn:schemas-microsoft-com:office:office" xmlns:r="http://schemas.openxmlformats.org/officeDocument/2006/relationships" xmlns:m="http://schemas.openxmlformats.org/officeDocument/2006/math" xmlns:v="urn:schemas-microsoft-com:vml" xmlns:wp14="http://schemas.microsoft.com/office/word/2010/wordprocessingDrawing" xmlns:wp="http://schemas.openxmlformats.org/drawingml/2006/wordprocessingDrawing" xmlns:w10="urn:schemas-microsoft-com:office:word" xmlns:w="http://schemas.openxmlformats.org/wordprocessingml/2006/main" xmlns:w14="http://schemas.microsoft.com/office/word/2010/wordml" xmlns:wpg="http://schemas.microsoft.com/office/word/2010/wordprocessingGroup" xmlns:wpi="http://schemas.microsoft.com/office/word/2010/wordprocessingInk" xmlns:wne="http://schemas.microsoft.com/office/word/2006/wordml" xmlns:wps="http://schemas.microsoft.com/office/word/2010/wordprocessingShape" mc:Ignorable="w14 wp14">
+<w:ftr xmlns:wpc="http://schemas.microsoft.com/office/word/2010/wordprocessingCanvas" xmlns:cx="http://schemas.microsoft.com/office/drawing/2014/chartex" xmlns:cx1="http://schemas.microsoft.com/office/drawing/2015/9/8/chartex" xmlns:cx2="http://schemas.microsoft.com/office/drawing/2015/10/21/chartex" xmlns:cx3="http://schemas.microsoft.com/office/drawing/2016/5/9/chartex" xmlns:cx4="http://schemas.microsoft.com/office/drawing/2016/5/10/chartex" xmlns:cx5="http://schemas.microsoft.com/office/drawing/2016/5/11/chartex" xmlns:cx6="http://schemas.microsoft.com/office/drawing/2016/5/12/chartex" xmlns:cx7="http://schemas.microsoft.com/office/drawing/2016/5/13/chartex" xmlns:cx8="http://schemas.microsoft.com/office/drawing/2016/5/14/chartex" xmlns:mc="http://schemas.openxmlformats.org/markup-compatibility/2006" xmlns:aink="http://schemas.microsoft.com/office/drawing/2016/ink" xmlns:am3d="http://schemas.microsoft.com/office/drawing/2017/model3d" xmlns:o="urn:schemas-microsoft-com:office:office" xmlns:r="http://schemas.openxmlformats.org/officeDocument/2006/relationships" xmlns:m="http://schemas.openxmlformats.org/officeDocument/2006/math" xmlns:v="urn:schemas-microsoft-com:vml" xmlns:wp14="http://schemas.microsoft.com/office/word/2010/wordprocessingDrawing" xmlns:wp="http://schemas.openxmlformats.org/drawingml/2006/wordprocessingDrawing" xmlns:w10="urn:schemas-microsoft-com:office:word" xmlns:w="http://schemas.openxmlformats.org/wordprocessingml/2006/main" xmlns:w14="http://schemas.microsoft.com/office/word/2010/wordml" xmlns:w15="http://schemas.microsoft.com/office/word/2012/wordml" xmlns:w16cid="http://schemas.microsoft.com/office/word/2016/wordml/cid" xmlns:w16se="http://schemas.microsoft.com/office/word/2015/wordml/symex" xmlns:wpg="http://schemas.microsoft.com/office/word/2010/wordprocessingGroup" xmlns:wpi="http://schemas.microsoft.com/office/word/2010/wordprocessingInk" xmlns:wne="http://schemas.microsoft.com/office/word/2006/wordml" xmlns:wps="http://schemas.microsoft.com/office/word/2010/wordprocessingShape" mc:Ignorable="w14 w15 w16se w16cid wp14">
   <w:p>
     <w:pPr>
       <w:framePr w:wrap="around" w:vAnchor="text" w:hAnchor="margin" w:xAlign="right" w:y="1"/>
@@ -14958,10 +15389,10 @@
 </file>
 
 <file path=word/footer2.xml><?xml version="1.0" encoding="utf-8"?>
-<w:ftr xmlns:wpc="http://schemas.microsoft.com/office/word/2010/wordprocessingCanvas" xmlns:mc="http://schemas.openxmlformats.org/markup-compatibility/2006" xmlns:o="urn:schemas-microsoft-com:office:office" xmlns:r="http://schemas.openxmlformats.org/officeDocument/2006/relationships" xmlns:m="http://schemas.openxmlformats.org/officeDocument/2006/math" xmlns:v="urn:schemas-microsoft-com:vml" xmlns:wp14="http://schemas.microsoft.com/office/word/2010/wordprocessingDrawing" xmlns:wp="http://schemas.openxmlformats.org/drawingml/2006/wordprocessingDrawing" xmlns:w10="urn:schemas-microsoft-com:office:word" xmlns:w="http://schemas.openxmlformats.org/wordprocessingml/2006/main" xmlns:w14="http://schemas.microsoft.com/office/word/2010/wordml" xmlns:wpg="http://schemas.microsoft.com/office/word/2010/wordprocessingGroup" xmlns:wpi="http://schemas.microsoft.com/office/word/2010/wordprocessingInk" xmlns:wne="http://schemas.microsoft.com/office/word/2006/wordml" xmlns:wps="http://schemas.microsoft.com/office/word/2010/wordprocessingShape" mc:Ignorable="w14 wp14">
+<w:ftr xmlns:wpc="http://schemas.microsoft.com/office/word/2010/wordprocessingCanvas" xmlns:cx="http://schemas.microsoft.com/office/drawing/2014/chartex" xmlns:cx1="http://schemas.microsoft.com/office/drawing/2015/9/8/chartex" xmlns:cx2="http://schemas.microsoft.com/office/drawing/2015/10/21/chartex" xmlns:cx3="http://schemas.microsoft.com/office/drawing/2016/5/9/chartex" xmlns:cx4="http://schemas.microsoft.com/office/drawing/2016/5/10/chartex" xmlns:cx5="http://schemas.microsoft.com/office/drawing/2016/5/11/chartex" xmlns:cx6="http://schemas.microsoft.com/office/drawing/2016/5/12/chartex" xmlns:cx7="http://schemas.microsoft.com/office/drawing/2016/5/13/chartex" xmlns:cx8="http://schemas.microsoft.com/office/drawing/2016/5/14/chartex" xmlns:mc="http://schemas.openxmlformats.org/markup-compatibility/2006" xmlns:aink="http://schemas.microsoft.com/office/drawing/2016/ink" xmlns:am3d="http://schemas.microsoft.com/office/drawing/2017/model3d" xmlns:o="urn:schemas-microsoft-com:office:office" xmlns:r="http://schemas.openxmlformats.org/officeDocument/2006/relationships" xmlns:m="http://schemas.openxmlformats.org/officeDocument/2006/math" xmlns:v="urn:schemas-microsoft-com:vml" xmlns:wp14="http://schemas.microsoft.com/office/word/2010/wordprocessingDrawing" xmlns:wp="http://schemas.openxmlformats.org/drawingml/2006/wordprocessingDrawing" xmlns:w10="urn:schemas-microsoft-com:office:word" xmlns:w="http://schemas.openxmlformats.org/wordprocessingml/2006/main" xmlns:w14="http://schemas.microsoft.com/office/word/2010/wordml" xmlns:w15="http://schemas.microsoft.com/office/word/2012/wordml" xmlns:w16cid="http://schemas.microsoft.com/office/word/2016/wordml/cid" xmlns:w16se="http://schemas.microsoft.com/office/word/2015/wordml/symex" xmlns:wpg="http://schemas.microsoft.com/office/word/2010/wordprocessingGroup" xmlns:wpi="http://schemas.microsoft.com/office/word/2010/wordprocessingInk" xmlns:wne="http://schemas.microsoft.com/office/word/2006/wordml" xmlns:wps="http://schemas.microsoft.com/office/word/2010/wordprocessingShape" mc:Ignorable="w14 w15 w16se w16cid wp14">
   <w:p>
     <w:pPr>
-      <w:pStyle w:val="a8"/>
+      <w:pStyle w:val="ac"/>
       <w:ind w:right="360"/>
     </w:pPr>
   </w:p>
@@ -14969,10 +15400,10 @@
 </file>
 
 <file path=word/footer3.xml><?xml version="1.0" encoding="utf-8"?>
-<w:ftr xmlns:wpc="http://schemas.microsoft.com/office/word/2010/wordprocessingCanvas" xmlns:mc="http://schemas.openxmlformats.org/markup-compatibility/2006" xmlns:o="urn:schemas-microsoft-com:office:office" xmlns:r="http://schemas.openxmlformats.org/officeDocument/2006/relationships" xmlns:m="http://schemas.openxmlformats.org/officeDocument/2006/math" xmlns:v="urn:schemas-microsoft-com:vml" xmlns:wp14="http://schemas.microsoft.com/office/word/2010/wordprocessingDrawing" xmlns:wp="http://schemas.openxmlformats.org/drawingml/2006/wordprocessingDrawing" xmlns:w10="urn:schemas-microsoft-com:office:word" xmlns:w="http://schemas.openxmlformats.org/wordprocessingml/2006/main" xmlns:w14="http://schemas.microsoft.com/office/word/2010/wordml" xmlns:wpg="http://schemas.microsoft.com/office/word/2010/wordprocessingGroup" xmlns:wpi="http://schemas.microsoft.com/office/word/2010/wordprocessingInk" xmlns:wne="http://schemas.microsoft.com/office/word/2006/wordml" xmlns:wps="http://schemas.microsoft.com/office/word/2010/wordprocessingShape" mc:Ignorable="w14 wp14">
+<w:ftr xmlns:wpc="http://schemas.microsoft.com/office/word/2010/wordprocessingCanvas" xmlns:cx="http://schemas.microsoft.com/office/drawing/2014/chartex" xmlns:cx1="http://schemas.microsoft.com/office/drawing/2015/9/8/chartex" xmlns:cx2="http://schemas.microsoft.com/office/drawing/2015/10/21/chartex" xmlns:cx3="http://schemas.microsoft.com/office/drawing/2016/5/9/chartex" xmlns:cx4="http://schemas.microsoft.com/office/drawing/2016/5/10/chartex" xmlns:cx5="http://schemas.microsoft.com/office/drawing/2016/5/11/chartex" xmlns:cx6="http://schemas.microsoft.com/office/drawing/2016/5/12/chartex" xmlns:cx7="http://schemas.microsoft.com/office/drawing/2016/5/13/chartex" xmlns:cx8="http://schemas.microsoft.com/office/drawing/2016/5/14/chartex" xmlns:mc="http://schemas.openxmlformats.org/markup-compatibility/2006" xmlns:aink="http://schemas.microsoft.com/office/drawing/2016/ink" xmlns:am3d="http://schemas.microsoft.com/office/drawing/2017/model3d" xmlns:o="urn:schemas-microsoft-com:office:office" xmlns:r="http://schemas.openxmlformats.org/officeDocument/2006/relationships" xmlns:m="http://schemas.openxmlformats.org/officeDocument/2006/math" xmlns:v="urn:schemas-microsoft-com:vml" xmlns:wp14="http://schemas.microsoft.com/office/word/2010/wordprocessingDrawing" xmlns:wp="http://schemas.openxmlformats.org/drawingml/2006/wordprocessingDrawing" xmlns:w10="urn:schemas-microsoft-com:office:word" xmlns:w="http://schemas.openxmlformats.org/wordprocessingml/2006/main" xmlns:w14="http://schemas.microsoft.com/office/word/2010/wordml" xmlns:w15="http://schemas.microsoft.com/office/word/2012/wordml" xmlns:w16cid="http://schemas.microsoft.com/office/word/2016/wordml/cid" xmlns:w16se="http://schemas.microsoft.com/office/word/2015/wordml/symex" xmlns:wpg="http://schemas.microsoft.com/office/word/2010/wordprocessingGroup" xmlns:wpi="http://schemas.microsoft.com/office/word/2010/wordprocessingInk" xmlns:wne="http://schemas.microsoft.com/office/word/2006/wordml" xmlns:wps="http://schemas.microsoft.com/office/word/2010/wordprocessingShape" mc:Ignorable="w14 w15 w16se w16cid wp14">
   <w:p>
     <w:pPr>
-      <w:pStyle w:val="a8"/>
+      <w:pStyle w:val="ac"/>
       <w:pBdr>
         <w:top w:val="single" w:sz="4" w:space="2" w:color="auto"/>
       </w:pBdr>
@@ -15031,10 +15462,10 @@
 </file>
 
 <file path=word/footer4.xml><?xml version="1.0" encoding="utf-8"?>
-<w:ftr xmlns:wpc="http://schemas.microsoft.com/office/word/2010/wordprocessingCanvas" xmlns:mc="http://schemas.openxmlformats.org/markup-compatibility/2006" xmlns:o="urn:schemas-microsoft-com:office:office" xmlns:r="http://schemas.openxmlformats.org/officeDocument/2006/relationships" xmlns:m="http://schemas.openxmlformats.org/officeDocument/2006/math" xmlns:v="urn:schemas-microsoft-com:vml" xmlns:wp14="http://schemas.microsoft.com/office/word/2010/wordprocessingDrawing" xmlns:wp="http://schemas.openxmlformats.org/drawingml/2006/wordprocessingDrawing" xmlns:w10="urn:schemas-microsoft-com:office:word" xmlns:w="http://schemas.openxmlformats.org/wordprocessingml/2006/main" xmlns:w14="http://schemas.microsoft.com/office/word/2010/wordml" xmlns:wpg="http://schemas.microsoft.com/office/word/2010/wordprocessingGroup" xmlns:wpi="http://schemas.microsoft.com/office/word/2010/wordprocessingInk" xmlns:wne="http://schemas.microsoft.com/office/word/2006/wordml" xmlns:wps="http://schemas.microsoft.com/office/word/2010/wordprocessingShape" mc:Ignorable="w14 wp14">
+<w:ftr xmlns:wpc="http://schemas.microsoft.com/office/word/2010/wordprocessingCanvas" xmlns:cx="http://schemas.microsoft.com/office/drawing/2014/chartex" xmlns:cx1="http://schemas.microsoft.com/office/drawing/2015/9/8/chartex" xmlns:cx2="http://schemas.microsoft.com/office/drawing/2015/10/21/chartex" xmlns:cx3="http://schemas.microsoft.com/office/drawing/2016/5/9/chartex" xmlns:cx4="http://schemas.microsoft.com/office/drawing/2016/5/10/chartex" xmlns:cx5="http://schemas.microsoft.com/office/drawing/2016/5/11/chartex" xmlns:cx6="http://schemas.microsoft.com/office/drawing/2016/5/12/chartex" xmlns:cx7="http://schemas.microsoft.com/office/drawing/2016/5/13/chartex" xmlns:cx8="http://schemas.microsoft.com/office/drawing/2016/5/14/chartex" xmlns:mc="http://schemas.openxmlformats.org/markup-compatibility/2006" xmlns:aink="http://schemas.microsoft.com/office/drawing/2016/ink" xmlns:am3d="http://schemas.microsoft.com/office/drawing/2017/model3d" xmlns:o="urn:schemas-microsoft-com:office:office" xmlns:r="http://schemas.openxmlformats.org/officeDocument/2006/relationships" xmlns:m="http://schemas.openxmlformats.org/officeDocument/2006/math" xmlns:v="urn:schemas-microsoft-com:vml" xmlns:wp14="http://schemas.microsoft.com/office/word/2010/wordprocessingDrawing" xmlns:wp="http://schemas.openxmlformats.org/drawingml/2006/wordprocessingDrawing" xmlns:w10="urn:schemas-microsoft-com:office:word" xmlns:w="http://schemas.openxmlformats.org/wordprocessingml/2006/main" xmlns:w14="http://schemas.microsoft.com/office/word/2010/wordml" xmlns:w15="http://schemas.microsoft.com/office/word/2012/wordml" xmlns:w16cid="http://schemas.microsoft.com/office/word/2016/wordml/cid" xmlns:w16se="http://schemas.microsoft.com/office/word/2015/wordml/symex" xmlns:wpg="http://schemas.microsoft.com/office/word/2010/wordprocessingGroup" xmlns:wpi="http://schemas.microsoft.com/office/word/2010/wordprocessingInk" xmlns:wne="http://schemas.microsoft.com/office/word/2006/wordml" xmlns:wps="http://schemas.microsoft.com/office/word/2010/wordprocessingShape" mc:Ignorable="w14 w15 w16se w16cid wp14">
   <w:p>
     <w:pPr>
-      <w:pStyle w:val="a8"/>
+      <w:pStyle w:val="ac"/>
       <w:pBdr>
         <w:top w:val="single" w:sz="4" w:space="2" w:color="auto"/>
       </w:pBdr>
@@ -15144,7 +15575,7 @@
 </file>
 
 <file path=word/footnotes.xml><?xml version="1.0" encoding="utf-8"?>
-<w:footnotes xmlns:wpc="http://schemas.microsoft.com/office/word/2010/wordprocessingCanvas" xmlns:mc="http://schemas.openxmlformats.org/markup-compatibility/2006" xmlns:o="urn:schemas-microsoft-com:office:office" xmlns:r="http://schemas.openxmlformats.org/officeDocument/2006/relationships" xmlns:m="http://schemas.openxmlformats.org/officeDocument/2006/math" xmlns:v="urn:schemas-microsoft-com:vml" xmlns:wp14="http://schemas.microsoft.com/office/word/2010/wordprocessingDrawing" xmlns:wp="http://schemas.openxmlformats.org/drawingml/2006/wordprocessingDrawing" xmlns:w10="urn:schemas-microsoft-com:office:word" xmlns:w="http://schemas.openxmlformats.org/wordprocessingml/2006/main" xmlns:w14="http://schemas.microsoft.com/office/word/2010/wordml" xmlns:wpg="http://schemas.microsoft.com/office/word/2010/wordprocessingGroup" xmlns:wpi="http://schemas.microsoft.com/office/word/2010/wordprocessingInk" xmlns:wne="http://schemas.microsoft.com/office/word/2006/wordml" xmlns:wps="http://schemas.microsoft.com/office/word/2010/wordprocessingShape" mc:Ignorable="w14 wp14">
+<w:footnotes xmlns:wpc="http://schemas.microsoft.com/office/word/2010/wordprocessingCanvas" xmlns:cx="http://schemas.microsoft.com/office/drawing/2014/chartex" xmlns:cx1="http://schemas.microsoft.com/office/drawing/2015/9/8/chartex" xmlns:cx2="http://schemas.microsoft.com/office/drawing/2015/10/21/chartex" xmlns:cx3="http://schemas.microsoft.com/office/drawing/2016/5/9/chartex" xmlns:cx4="http://schemas.microsoft.com/office/drawing/2016/5/10/chartex" xmlns:cx5="http://schemas.microsoft.com/office/drawing/2016/5/11/chartex" xmlns:cx6="http://schemas.microsoft.com/office/drawing/2016/5/12/chartex" xmlns:cx7="http://schemas.microsoft.com/office/drawing/2016/5/13/chartex" xmlns:cx8="http://schemas.microsoft.com/office/drawing/2016/5/14/chartex" xmlns:mc="http://schemas.openxmlformats.org/markup-compatibility/2006" xmlns:aink="http://schemas.microsoft.com/office/drawing/2016/ink" xmlns:am3d="http://schemas.microsoft.com/office/drawing/2017/model3d" xmlns:o="urn:schemas-microsoft-com:office:office" xmlns:r="http://schemas.openxmlformats.org/officeDocument/2006/relationships" xmlns:m="http://schemas.openxmlformats.org/officeDocument/2006/math" xmlns:v="urn:schemas-microsoft-com:vml" xmlns:wp14="http://schemas.microsoft.com/office/word/2010/wordprocessingDrawing" xmlns:wp="http://schemas.openxmlformats.org/drawingml/2006/wordprocessingDrawing" xmlns:w10="urn:schemas-microsoft-com:office:word" xmlns:w="http://schemas.openxmlformats.org/wordprocessingml/2006/main" xmlns:w14="http://schemas.microsoft.com/office/word/2010/wordml" xmlns:w15="http://schemas.microsoft.com/office/word/2012/wordml" xmlns:w16cid="http://schemas.microsoft.com/office/word/2016/wordml/cid" xmlns:w16se="http://schemas.microsoft.com/office/word/2015/wordml/symex" xmlns:wpg="http://schemas.microsoft.com/office/word/2010/wordprocessingGroup" xmlns:wpi="http://schemas.microsoft.com/office/word/2010/wordprocessingInk" xmlns:wne="http://schemas.microsoft.com/office/word/2006/wordml" xmlns:wps="http://schemas.microsoft.com/office/word/2010/wordprocessingShape" mc:Ignorable="w14 w15 w16se w16cid wp14">
   <w:footnote w:type="separator" w:id="-1">
     <w:p>
       <w:r>
@@ -15163,7 +15594,7 @@
 </file>
 
 <file path=word/header1.xml><?xml version="1.0" encoding="utf-8"?>
-<w:hdr xmlns:wpc="http://schemas.microsoft.com/office/word/2010/wordprocessingCanvas" xmlns:mc="http://schemas.openxmlformats.org/markup-compatibility/2006" xmlns:o="urn:schemas-microsoft-com:office:office" xmlns:r="http://schemas.openxmlformats.org/officeDocument/2006/relationships" xmlns:m="http://schemas.openxmlformats.org/officeDocument/2006/math" xmlns:v="urn:schemas-microsoft-com:vml" xmlns:wp14="http://schemas.microsoft.com/office/word/2010/wordprocessingDrawing" xmlns:wp="http://schemas.openxmlformats.org/drawingml/2006/wordprocessingDrawing" xmlns:w10="urn:schemas-microsoft-com:office:word" xmlns:w="http://schemas.openxmlformats.org/wordprocessingml/2006/main" xmlns:w14="http://schemas.microsoft.com/office/word/2010/wordml" xmlns:wpg="http://schemas.microsoft.com/office/word/2010/wordprocessingGroup" xmlns:wpi="http://schemas.microsoft.com/office/word/2010/wordprocessingInk" xmlns:wne="http://schemas.microsoft.com/office/word/2006/wordml" xmlns:wps="http://schemas.microsoft.com/office/word/2010/wordprocessingShape" mc:Ignorable="w14 wp14">
+<w:hdr xmlns:wpc="http://schemas.microsoft.com/office/word/2010/wordprocessingCanvas" xmlns:cx="http://schemas.microsoft.com/office/drawing/2014/chartex" xmlns:cx1="http://schemas.microsoft.com/office/drawing/2015/9/8/chartex" xmlns:cx2="http://schemas.microsoft.com/office/drawing/2015/10/21/chartex" xmlns:cx3="http://schemas.microsoft.com/office/drawing/2016/5/9/chartex" xmlns:cx4="http://schemas.microsoft.com/office/drawing/2016/5/10/chartex" xmlns:cx5="http://schemas.microsoft.com/office/drawing/2016/5/11/chartex" xmlns:cx6="http://schemas.microsoft.com/office/drawing/2016/5/12/chartex" xmlns:cx7="http://schemas.microsoft.com/office/drawing/2016/5/13/chartex" xmlns:cx8="http://schemas.microsoft.com/office/drawing/2016/5/14/chartex" xmlns:mc="http://schemas.openxmlformats.org/markup-compatibility/2006" xmlns:aink="http://schemas.microsoft.com/office/drawing/2016/ink" xmlns:am3d="http://schemas.microsoft.com/office/drawing/2017/model3d" xmlns:o="urn:schemas-microsoft-com:office:office" xmlns:r="http://schemas.openxmlformats.org/officeDocument/2006/relationships" xmlns:m="http://schemas.openxmlformats.org/officeDocument/2006/math" xmlns:v="urn:schemas-microsoft-com:vml" xmlns:wp14="http://schemas.microsoft.com/office/word/2010/wordprocessingDrawing" xmlns:wp="http://schemas.openxmlformats.org/drawingml/2006/wordprocessingDrawing" xmlns:w10="urn:schemas-microsoft-com:office:word" xmlns:w="http://schemas.openxmlformats.org/wordprocessingml/2006/main" xmlns:w14="http://schemas.microsoft.com/office/word/2010/wordml" xmlns:w15="http://schemas.microsoft.com/office/word/2012/wordml" xmlns:w16cid="http://schemas.microsoft.com/office/word/2016/wordml/cid" xmlns:w16se="http://schemas.microsoft.com/office/word/2015/wordml/symex" xmlns:wpg="http://schemas.microsoft.com/office/word/2010/wordprocessingGroup" xmlns:wpi="http://schemas.microsoft.com/office/word/2010/wordprocessingInk" xmlns:wne="http://schemas.microsoft.com/office/word/2006/wordml" xmlns:wps="http://schemas.microsoft.com/office/word/2010/wordprocessingShape" mc:Ignorable="w14 w15 w16se w16cid wp14">
   <w:p>
     <w:pPr>
       <w:rPr>
@@ -15274,10 +15705,10 @@
 </file>
 
 <file path=word/header2.xml><?xml version="1.0" encoding="utf-8"?>
-<w:hdr xmlns:wpc="http://schemas.microsoft.com/office/word/2010/wordprocessingCanvas" xmlns:mc="http://schemas.openxmlformats.org/markup-compatibility/2006" xmlns:o="urn:schemas-microsoft-com:office:office" xmlns:r="http://schemas.openxmlformats.org/officeDocument/2006/relationships" xmlns:m="http://schemas.openxmlformats.org/officeDocument/2006/math" xmlns:v="urn:schemas-microsoft-com:vml" xmlns:wp14="http://schemas.microsoft.com/office/word/2010/wordprocessingDrawing" xmlns:wp="http://schemas.openxmlformats.org/drawingml/2006/wordprocessingDrawing" xmlns:w10="urn:schemas-microsoft-com:office:word" xmlns:w="http://schemas.openxmlformats.org/wordprocessingml/2006/main" xmlns:w14="http://schemas.microsoft.com/office/word/2010/wordml" xmlns:wpg="http://schemas.microsoft.com/office/word/2010/wordprocessingGroup" xmlns:wpi="http://schemas.microsoft.com/office/word/2010/wordprocessingInk" xmlns:wne="http://schemas.microsoft.com/office/word/2006/wordml" xmlns:wps="http://schemas.microsoft.com/office/word/2010/wordprocessingShape" mc:Ignorable="w14 wp14">
+<w:hdr xmlns:wpc="http://schemas.microsoft.com/office/word/2010/wordprocessingCanvas" xmlns:cx="http://schemas.microsoft.com/office/drawing/2014/chartex" xmlns:cx1="http://schemas.microsoft.com/office/drawing/2015/9/8/chartex" xmlns:cx2="http://schemas.microsoft.com/office/drawing/2015/10/21/chartex" xmlns:cx3="http://schemas.microsoft.com/office/drawing/2016/5/9/chartex" xmlns:cx4="http://schemas.microsoft.com/office/drawing/2016/5/10/chartex" xmlns:cx5="http://schemas.microsoft.com/office/drawing/2016/5/11/chartex" xmlns:cx6="http://schemas.microsoft.com/office/drawing/2016/5/12/chartex" xmlns:cx7="http://schemas.microsoft.com/office/drawing/2016/5/13/chartex" xmlns:cx8="http://schemas.microsoft.com/office/drawing/2016/5/14/chartex" xmlns:mc="http://schemas.openxmlformats.org/markup-compatibility/2006" xmlns:aink="http://schemas.microsoft.com/office/drawing/2016/ink" xmlns:am3d="http://schemas.microsoft.com/office/drawing/2017/model3d" xmlns:o="urn:schemas-microsoft-com:office:office" xmlns:r="http://schemas.openxmlformats.org/officeDocument/2006/relationships" xmlns:m="http://schemas.openxmlformats.org/officeDocument/2006/math" xmlns:v="urn:schemas-microsoft-com:vml" xmlns:wp14="http://schemas.microsoft.com/office/word/2010/wordprocessingDrawing" xmlns:wp="http://schemas.openxmlformats.org/drawingml/2006/wordprocessingDrawing" xmlns:w10="urn:schemas-microsoft-com:office:word" xmlns:w="http://schemas.openxmlformats.org/wordprocessingml/2006/main" xmlns:w14="http://schemas.microsoft.com/office/word/2010/wordml" xmlns:w15="http://schemas.microsoft.com/office/word/2012/wordml" xmlns:w16cid="http://schemas.microsoft.com/office/word/2016/wordml/cid" xmlns:w16se="http://schemas.microsoft.com/office/word/2015/wordml/symex" xmlns:wpg="http://schemas.microsoft.com/office/word/2010/wordprocessingGroup" xmlns:wpi="http://schemas.microsoft.com/office/word/2010/wordprocessingInk" xmlns:wne="http://schemas.microsoft.com/office/word/2006/wordml" xmlns:wps="http://schemas.microsoft.com/office/word/2010/wordprocessingShape" mc:Ignorable="w14 w15 w16se w16cid wp14">
   <w:p>
     <w:pPr>
-      <w:pStyle w:val="a9"/>
+      <w:pStyle w:val="ae"/>
       <w:pBdr>
         <w:bottom w:val="single" w:sz="4" w:space="1" w:color="auto"/>
       </w:pBdr>
@@ -15292,7 +15723,7 @@
   </w:p>
   <w:p>
     <w:pPr>
-      <w:pStyle w:val="a9"/>
+      <w:pStyle w:val="ae"/>
       <w:pBdr>
         <w:bottom w:val="single" w:sz="4" w:space="1" w:color="auto"/>
       </w:pBdr>
@@ -15333,8 +15764,8 @@
 </file>
 
 <file path=word/numbering.xml><?xml version="1.0" encoding="utf-8"?>
-<w:numbering xmlns:wpc="http://schemas.microsoft.com/office/word/2010/wordprocessingCanvas" xmlns:mc="http://schemas.openxmlformats.org/markup-compatibility/2006" xmlns:o="urn:schemas-microsoft-com:office:office" xmlns:r="http://schemas.openxmlformats.org/officeDocument/2006/relationships" xmlns:m="http://schemas.openxmlformats.org/officeDocument/2006/math" xmlns:v="urn:schemas-microsoft-com:vml" xmlns:wp14="http://schemas.microsoft.com/office/word/2010/wordprocessingDrawing" xmlns:wp="http://schemas.openxmlformats.org/drawingml/2006/wordprocessingDrawing" xmlns:w10="urn:schemas-microsoft-com:office:word" xmlns:w="http://schemas.openxmlformats.org/wordprocessingml/2006/main" xmlns:w14="http://schemas.microsoft.com/office/word/2010/wordml" xmlns:wpg="http://schemas.microsoft.com/office/word/2010/wordprocessingGroup" xmlns:wpi="http://schemas.microsoft.com/office/word/2010/wordprocessingInk" xmlns:wne="http://schemas.microsoft.com/office/word/2006/wordml" xmlns:wps="http://schemas.microsoft.com/office/word/2010/wordprocessingShape" mc:Ignorable="w14 wp14">
-  <w:abstractNum w:abstractNumId="0">
+<w:numbering xmlns:wpc="http://schemas.microsoft.com/office/word/2010/wordprocessingCanvas" xmlns:cx="http://schemas.microsoft.com/office/drawing/2014/chartex" xmlns:cx1="http://schemas.microsoft.com/office/drawing/2015/9/8/chartex" xmlns:cx2="http://schemas.microsoft.com/office/drawing/2015/10/21/chartex" xmlns:cx3="http://schemas.microsoft.com/office/drawing/2016/5/9/chartex" xmlns:cx4="http://schemas.microsoft.com/office/drawing/2016/5/10/chartex" xmlns:cx5="http://schemas.microsoft.com/office/drawing/2016/5/11/chartex" xmlns:cx6="http://schemas.microsoft.com/office/drawing/2016/5/12/chartex" xmlns:cx7="http://schemas.microsoft.com/office/drawing/2016/5/13/chartex" xmlns:cx8="http://schemas.microsoft.com/office/drawing/2016/5/14/chartex" xmlns:mc="http://schemas.openxmlformats.org/markup-compatibility/2006" xmlns:aink="http://schemas.microsoft.com/office/drawing/2016/ink" xmlns:am3d="http://schemas.microsoft.com/office/drawing/2017/model3d" xmlns:o="urn:schemas-microsoft-com:office:office" xmlns:r="http://schemas.openxmlformats.org/officeDocument/2006/relationships" xmlns:m="http://schemas.openxmlformats.org/officeDocument/2006/math" xmlns:v="urn:schemas-microsoft-com:vml" xmlns:wp14="http://schemas.microsoft.com/office/word/2010/wordprocessingDrawing" xmlns:wp="http://schemas.openxmlformats.org/drawingml/2006/wordprocessingDrawing" xmlns:w10="urn:schemas-microsoft-com:office:word" xmlns:w="http://schemas.openxmlformats.org/wordprocessingml/2006/main" xmlns:w14="http://schemas.microsoft.com/office/word/2010/wordml" xmlns:w15="http://schemas.microsoft.com/office/word/2012/wordml" xmlns:w16cid="http://schemas.microsoft.com/office/word/2016/wordml/cid" xmlns:w16se="http://schemas.microsoft.com/office/word/2015/wordml/symex" xmlns:wpg="http://schemas.microsoft.com/office/word/2010/wordprocessingGroup" xmlns:wpi="http://schemas.microsoft.com/office/word/2010/wordprocessingInk" xmlns:wne="http://schemas.microsoft.com/office/word/2006/wordml" xmlns:wps="http://schemas.microsoft.com/office/word/2010/wordprocessingShape" mc:Ignorable="w14 w15 w16se w16cid wp14">
+  <w:abstractNum w:abstractNumId="0" w15:restartNumberingAfterBreak="0">
     <w:nsid w:val="0B0A2AD3"/>
     <w:multiLevelType w:val="multilevel"/>
     <w:tmpl w:val="0B0A2AD3"/>
@@ -15423,7 +15854,7 @@
       </w:pPr>
     </w:lvl>
   </w:abstractNum>
-  <w:abstractNum w:abstractNumId="1">
+  <w:abstractNum w:abstractNumId="1" w15:restartNumberingAfterBreak="0">
     <w:nsid w:val="102E5A27"/>
     <w:multiLevelType w:val="multilevel"/>
     <w:tmpl w:val="102E5A27"/>
@@ -15513,7 +15944,7 @@
       </w:pPr>
     </w:lvl>
   </w:abstractNum>
-  <w:abstractNum w:abstractNumId="2">
+  <w:abstractNum w:abstractNumId="2" w15:restartNumberingAfterBreak="0">
     <w:nsid w:val="128E7244"/>
     <w:multiLevelType w:val="multilevel"/>
     <w:tmpl w:val="128E7244"/>
@@ -15602,7 +16033,7 @@
       </w:pPr>
     </w:lvl>
   </w:abstractNum>
-  <w:abstractNum w:abstractNumId="3">
+  <w:abstractNum w:abstractNumId="3" w15:restartNumberingAfterBreak="0">
     <w:nsid w:val="1C6D3006"/>
     <w:multiLevelType w:val="multilevel"/>
     <w:tmpl w:val="1C6D3006"/>
@@ -15745,7 +16176,7 @@
       </w:rPr>
     </w:lvl>
   </w:abstractNum>
-  <w:abstractNum w:abstractNumId="4">
+  <w:abstractNum w:abstractNumId="4" w15:restartNumberingAfterBreak="0">
     <w:nsid w:val="4EBA7DB2"/>
     <w:multiLevelType w:val="singleLevel"/>
     <w:tmpl w:val="4EBA7DB2"/>
@@ -15769,7 +16200,7 @@
       </w:rPr>
     </w:lvl>
   </w:abstractNum>
-  <w:abstractNum w:abstractNumId="5">
+  <w:abstractNum w:abstractNumId="5" w15:restartNumberingAfterBreak="0">
     <w:nsid w:val="5E343ACA"/>
     <w:multiLevelType w:val="multilevel"/>
     <w:tmpl w:val="5E343ACA"/>
@@ -15858,7 +16289,7 @@
       </w:pPr>
     </w:lvl>
   </w:abstractNum>
-  <w:abstractNum w:abstractNumId="6">
+  <w:abstractNum w:abstractNumId="6" w15:restartNumberingAfterBreak="0">
     <w:nsid w:val="6AAC0DBE"/>
     <w:multiLevelType w:val="multilevel"/>
     <w:tmpl w:val="6AAC0DBE"/>
@@ -15947,7 +16378,7 @@
       </w:pPr>
     </w:lvl>
   </w:abstractNum>
-  <w:abstractNum w:abstractNumId="7">
+  <w:abstractNum w:abstractNumId="7" w15:restartNumberingAfterBreak="0">
     <w:nsid w:val="79950E28"/>
     <w:multiLevelType w:val="multilevel"/>
     <w:tmpl w:val="79950E28"/>
@@ -16088,7 +16519,7 @@
 </file>
 
 <file path=word/styles.xml><?xml version="1.0" encoding="utf-8"?>
-<w:styles xmlns:mc="http://schemas.openxmlformats.org/markup-compatibility/2006" xmlns:r="http://schemas.openxmlformats.org/officeDocument/2006/relationships" xmlns:w="http://schemas.openxmlformats.org/wordprocessingml/2006/main" xmlns:w14="http://schemas.microsoft.com/office/word/2010/wordml" mc:Ignorable="w14">
+<w:styles xmlns:mc="http://schemas.openxmlformats.org/markup-compatibility/2006" xmlns:r="http://schemas.openxmlformats.org/officeDocument/2006/relationships" xmlns:w="http://schemas.openxmlformats.org/wordprocessingml/2006/main" xmlns:w14="http://schemas.microsoft.com/office/word/2010/wordml" xmlns:w15="http://schemas.microsoft.com/office/word/2012/wordml" xmlns:w16cid="http://schemas.microsoft.com/office/word/2016/wordml/cid" xmlns:w16se="http://schemas.microsoft.com/office/word/2015/wordml/symex" mc:Ignorable="w14 w15 w16se w16cid">
   <w:docDefaults>
     <w:rPrDefault>
       <w:rPr>
@@ -16098,152 +16529,377 @@
     </w:rPrDefault>
     <w:pPrDefault/>
   </w:docDefaults>
-  <w:latentStyles w:defLockedState="0" w:defUIPriority="99" w:defSemiHidden="1" w:defUnhideWhenUsed="1" w:defQFormat="0" w:count="267">
-    <w:lsdException w:name="Normal" w:semiHidden="0" w:uiPriority="0" w:unhideWhenUsed="0" w:qFormat="1"/>
-    <w:lsdException w:name="heading 1" w:semiHidden="0" w:uiPriority="0" w:unhideWhenUsed="0" w:qFormat="1"/>
-    <w:lsdException w:name="heading 2" w:semiHidden="0" w:uiPriority="0" w:unhideWhenUsed="0" w:qFormat="1"/>
-    <w:lsdException w:name="heading 3" w:semiHidden="0" w:uiPriority="0" w:unhideWhenUsed="0" w:qFormat="1"/>
-    <w:lsdException w:name="heading 4" w:semiHidden="0" w:uiPriority="0" w:qFormat="1"/>
-    <w:lsdException w:name="heading 5" w:semiHidden="0" w:uiPriority="0" w:unhideWhenUsed="0" w:qFormat="1"/>
-    <w:lsdException w:name="heading 6" w:semiHidden="0" w:uiPriority="0" w:unhideWhenUsed="0" w:qFormat="1"/>
-    <w:lsdException w:name="heading 7" w:semiHidden="0" w:uiPriority="0" w:unhideWhenUsed="0" w:qFormat="1"/>
-    <w:lsdException w:name="heading 8" w:semiHidden="0" w:uiPriority="0" w:unhideWhenUsed="0" w:qFormat="1"/>
-    <w:lsdException w:name="heading 9" w:semiHidden="0" w:uiPriority="0" w:unhideWhenUsed="0" w:qFormat="1"/>
-    <w:lsdException w:name="toc 1" w:semiHidden="0" w:uiPriority="39" w:unhideWhenUsed="0"/>
-    <w:lsdException w:name="toc 2" w:semiHidden="0" w:uiPriority="39" w:unhideWhenUsed="0"/>
-    <w:lsdException w:name="toc 3" w:semiHidden="0" w:uiPriority="39"/>
-    <w:lsdException w:name="toc 4" w:uiPriority="39"/>
-    <w:lsdException w:name="toc 5" w:uiPriority="39"/>
-    <w:lsdException w:name="toc 6" w:uiPriority="39"/>
-    <w:lsdException w:name="toc 7" w:uiPriority="39"/>
-    <w:lsdException w:name="toc 8" w:uiPriority="39"/>
-    <w:lsdException w:name="toc 9" w:uiPriority="39"/>
-    <w:lsdException w:name="Normal Indent" w:semiHidden="0" w:uiPriority="0" w:unhideWhenUsed="0"/>
-    <w:lsdException w:name="header" w:semiHidden="0"/>
-    <w:lsdException w:name="footer" w:semiHidden="0" w:uiPriority="0" w:qFormat="1"/>
-    <w:lsdException w:name="caption" w:uiPriority="35" w:qFormat="1"/>
-    <w:lsdException w:name="page number" w:semiHidden="0" w:uiPriority="0" w:unhideWhenUsed="0"/>
-    <w:lsdException w:name="Title" w:semiHidden="0" w:uiPriority="10" w:unhideWhenUsed="0" w:qFormat="1"/>
-    <w:lsdException w:name="Default Paragraph Font" w:uiPriority="1" w:qFormat="1"/>
-    <w:lsdException w:name="Body Text" w:qFormat="1"/>
-    <w:lsdException w:name="Body Text Indent" w:qFormat="1"/>
-    <w:lsdException w:name="Subtitle" w:semiHidden="0" w:uiPriority="11" w:unhideWhenUsed="0" w:qFormat="1"/>
-    <w:lsdException w:name="Body Text First Indent 2" w:qFormat="1"/>
-    <w:lsdException w:name="Hyperlink" w:semiHidden="0" w:unhideWhenUsed="0"/>
-    <w:lsdException w:name="Strong" w:semiHidden="0" w:uiPriority="22" w:unhideWhenUsed="0" w:qFormat="1"/>
-    <w:lsdException w:name="Emphasis" w:semiHidden="0" w:uiPriority="20" w:unhideWhenUsed="0" w:qFormat="1"/>
-    <w:lsdException w:name="Table Grid" w:uiPriority="59"/>
-    <w:lsdException w:name="Placeholder Text" w:unhideWhenUsed="0"/>
-    <w:lsdException w:name="No Spacing" w:semiHidden="0" w:unhideWhenUsed="0"/>
-    <w:lsdException w:name="Light Shading" w:semiHidden="0" w:uiPriority="60" w:unhideWhenUsed="0"/>
-    <w:lsdException w:name="Light List" w:semiHidden="0" w:uiPriority="61" w:unhideWhenUsed="0"/>
-    <w:lsdException w:name="Light Grid" w:semiHidden="0" w:uiPriority="62" w:unhideWhenUsed="0"/>
-    <w:lsdException w:name="Medium Shading 1" w:semiHidden="0" w:uiPriority="63" w:unhideWhenUsed="0"/>
-    <w:lsdException w:name="Medium Shading 2" w:semiHidden="0" w:uiPriority="64" w:unhideWhenUsed="0"/>
-    <w:lsdException w:name="Medium List 1" w:semiHidden="0" w:uiPriority="65" w:unhideWhenUsed="0"/>
-    <w:lsdException w:name="Medium List 2" w:semiHidden="0" w:uiPriority="66" w:unhideWhenUsed="0"/>
-    <w:lsdException w:name="Medium Grid 1" w:semiHidden="0" w:uiPriority="67" w:unhideWhenUsed="0"/>
-    <w:lsdException w:name="Medium Grid 2" w:semiHidden="0" w:uiPriority="68" w:unhideWhenUsed="0"/>
-    <w:lsdException w:name="Medium Grid 3" w:semiHidden="0" w:uiPriority="69" w:unhideWhenUsed="0"/>
-    <w:lsdException w:name="Dark List" w:semiHidden="0" w:uiPriority="70" w:unhideWhenUsed="0"/>
-    <w:lsdException w:name="Colorful Shading" w:semiHidden="0" w:uiPriority="71" w:unhideWhenUsed="0"/>
-    <w:lsdException w:name="Colorful List" w:semiHidden="0" w:uiPriority="72" w:unhideWhenUsed="0"/>
-    <w:lsdException w:name="Colorful Grid" w:semiHidden="0" w:uiPriority="73" w:unhideWhenUsed="0"/>
-    <w:lsdException w:name="Light Shading Accent 1" w:semiHidden="0" w:uiPriority="60" w:unhideWhenUsed="0"/>
-    <w:lsdException w:name="Light List Accent 1" w:semiHidden="0" w:uiPriority="61" w:unhideWhenUsed="0"/>
-    <w:lsdException w:name="Light Grid Accent 1" w:semiHidden="0" w:uiPriority="62" w:unhideWhenUsed="0"/>
-    <w:lsdException w:name="Medium Shading 1 Accent 1" w:semiHidden="0" w:uiPriority="63" w:unhideWhenUsed="0"/>
-    <w:lsdException w:name="Medium Shading 2 Accent 1" w:semiHidden="0" w:uiPriority="64" w:unhideWhenUsed="0"/>
-    <w:lsdException w:name="Medium List 1 Accent 1" w:semiHidden="0" w:uiPriority="65" w:unhideWhenUsed="0"/>
-    <w:lsdException w:name="Revision" w:unhideWhenUsed="0"/>
-    <w:lsdException w:name="List Paragraph" w:semiHidden="0" w:unhideWhenUsed="0"/>
-    <w:lsdException w:name="Quote" w:semiHidden="0" w:unhideWhenUsed="0"/>
-    <w:lsdException w:name="Intense Quote" w:semiHidden="0" w:unhideWhenUsed="0"/>
-    <w:lsdException w:name="Medium List 2 Accent 1" w:semiHidden="0" w:uiPriority="66" w:unhideWhenUsed="0"/>
-    <w:lsdException w:name="Medium Grid 1 Accent 1" w:semiHidden="0" w:uiPriority="67" w:unhideWhenUsed="0"/>
-    <w:lsdException w:name="Medium Grid 2 Accent 1" w:semiHidden="0" w:uiPriority="68" w:unhideWhenUsed="0"/>
-    <w:lsdException w:name="Medium Grid 3 Accent 1" w:semiHidden="0" w:uiPriority="69" w:unhideWhenUsed="0"/>
-    <w:lsdException w:name="Dark List Accent 1" w:semiHidden="0" w:uiPriority="70" w:unhideWhenUsed="0"/>
-    <w:lsdException w:name="Colorful Shading Accent 1" w:semiHidden="0" w:uiPriority="71" w:unhideWhenUsed="0"/>
-    <w:lsdException w:name="Colorful List Accent 1" w:semiHidden="0" w:uiPriority="72" w:unhideWhenUsed="0"/>
-    <w:lsdException w:name="Colorful Grid Accent 1" w:semiHidden="0" w:uiPriority="73" w:unhideWhenUsed="0"/>
-    <w:lsdException w:name="Light Shading Accent 2" w:semiHidden="0" w:uiPriority="60" w:unhideWhenUsed="0"/>
-    <w:lsdException w:name="Light List Accent 2" w:semiHidden="0" w:uiPriority="61" w:unhideWhenUsed="0"/>
-    <w:lsdException w:name="Light Grid Accent 2" w:semiHidden="0" w:uiPriority="62" w:unhideWhenUsed="0"/>
-    <w:lsdException w:name="Medium Shading 1 Accent 2" w:semiHidden="0" w:uiPriority="63" w:unhideWhenUsed="0"/>
-    <w:lsdException w:name="Medium Shading 2 Accent 2" w:semiHidden="0" w:uiPriority="64" w:unhideWhenUsed="0"/>
-    <w:lsdException w:name="Medium List 1 Accent 2" w:semiHidden="0" w:uiPriority="65" w:unhideWhenUsed="0"/>
-    <w:lsdException w:name="Medium List 2 Accent 2" w:semiHidden="0" w:uiPriority="66" w:unhideWhenUsed="0"/>
-    <w:lsdException w:name="Medium Grid 1 Accent 2" w:semiHidden="0" w:uiPriority="67" w:unhideWhenUsed="0"/>
-    <w:lsdException w:name="Medium Grid 2 Accent 2" w:semiHidden="0" w:uiPriority="68" w:unhideWhenUsed="0"/>
-    <w:lsdException w:name="Medium Grid 3 Accent 2" w:semiHidden="0" w:uiPriority="69" w:unhideWhenUsed="0"/>
-    <w:lsdException w:name="Dark List Accent 2" w:semiHidden="0" w:uiPriority="70" w:unhideWhenUsed="0"/>
-    <w:lsdException w:name="Colorful Shading Accent 2" w:semiHidden="0" w:uiPriority="71" w:unhideWhenUsed="0"/>
-    <w:lsdException w:name="Colorful List Accent 2" w:semiHidden="0" w:uiPriority="72" w:unhideWhenUsed="0"/>
-    <w:lsdException w:name="Colorful Grid Accent 2" w:semiHidden="0" w:uiPriority="73" w:unhideWhenUsed="0"/>
-    <w:lsdException w:name="Light Shading Accent 3" w:semiHidden="0" w:uiPriority="60" w:unhideWhenUsed="0"/>
-    <w:lsdException w:name="Light List Accent 3" w:semiHidden="0" w:uiPriority="61" w:unhideWhenUsed="0"/>
-    <w:lsdException w:name="Light Grid Accent 3" w:semiHidden="0" w:uiPriority="62" w:unhideWhenUsed="0"/>
-    <w:lsdException w:name="Medium Shading 1 Accent 3" w:semiHidden="0" w:uiPriority="63" w:unhideWhenUsed="0"/>
-    <w:lsdException w:name="Medium Shading 2 Accent 3" w:semiHidden="0" w:uiPriority="64" w:unhideWhenUsed="0"/>
-    <w:lsdException w:name="Medium List 1 Accent 3" w:semiHidden="0" w:uiPriority="65" w:unhideWhenUsed="0"/>
-    <w:lsdException w:name="Medium List 2 Accent 3" w:semiHidden="0" w:uiPriority="66" w:unhideWhenUsed="0"/>
-    <w:lsdException w:name="Medium Grid 1 Accent 3" w:semiHidden="0" w:uiPriority="67" w:unhideWhenUsed="0"/>
-    <w:lsdException w:name="Medium Grid 2 Accent 3" w:semiHidden="0" w:uiPriority="68" w:unhideWhenUsed="0"/>
-    <w:lsdException w:name="Medium Grid 3 Accent 3" w:semiHidden="0" w:uiPriority="69" w:unhideWhenUsed="0"/>
-    <w:lsdException w:name="Dark List Accent 3" w:semiHidden="0" w:uiPriority="70" w:unhideWhenUsed="0"/>
-    <w:lsdException w:name="Colorful Shading Accent 3" w:semiHidden="0" w:uiPriority="71" w:unhideWhenUsed="0"/>
-    <w:lsdException w:name="Colorful List Accent 3" w:semiHidden="0" w:uiPriority="72" w:unhideWhenUsed="0"/>
-    <w:lsdException w:name="Colorful Grid Accent 3" w:semiHidden="0" w:uiPriority="73" w:unhideWhenUsed="0"/>
-    <w:lsdException w:name="Light Shading Accent 4" w:semiHidden="0" w:uiPriority="60" w:unhideWhenUsed="0"/>
-    <w:lsdException w:name="Light List Accent 4" w:semiHidden="0" w:uiPriority="61" w:unhideWhenUsed="0"/>
-    <w:lsdException w:name="Light Grid Accent 4" w:semiHidden="0" w:uiPriority="62" w:unhideWhenUsed="0"/>
-    <w:lsdException w:name="Medium Shading 1 Accent 4" w:semiHidden="0" w:uiPriority="63" w:unhideWhenUsed="0"/>
-    <w:lsdException w:name="Medium Shading 2 Accent 4" w:semiHidden="0" w:uiPriority="64" w:unhideWhenUsed="0"/>
-    <w:lsdException w:name="Medium List 1 Accent 4" w:semiHidden="0" w:uiPriority="65" w:unhideWhenUsed="0"/>
-    <w:lsdException w:name="Medium List 2 Accent 4" w:semiHidden="0" w:uiPriority="66" w:unhideWhenUsed="0"/>
-    <w:lsdException w:name="Medium Grid 1 Accent 4" w:semiHidden="0" w:uiPriority="67" w:unhideWhenUsed="0"/>
-    <w:lsdException w:name="Medium Grid 2 Accent 4" w:semiHidden="0" w:uiPriority="68" w:unhideWhenUsed="0"/>
-    <w:lsdException w:name="Medium Grid 3 Accent 4" w:semiHidden="0" w:uiPriority="69" w:unhideWhenUsed="0"/>
-    <w:lsdException w:name="Dark List Accent 4" w:semiHidden="0" w:uiPriority="70" w:unhideWhenUsed="0"/>
-    <w:lsdException w:name="Colorful Shading Accent 4" w:semiHidden="0" w:uiPriority="71" w:unhideWhenUsed="0"/>
-    <w:lsdException w:name="Colorful List Accent 4" w:semiHidden="0" w:uiPriority="72" w:unhideWhenUsed="0"/>
-    <w:lsdException w:name="Colorful Grid Accent 4" w:semiHidden="0" w:uiPriority="73" w:unhideWhenUsed="0"/>
-    <w:lsdException w:name="Light Shading Accent 5" w:semiHidden="0" w:uiPriority="60" w:unhideWhenUsed="0"/>
-    <w:lsdException w:name="Light List Accent 5" w:semiHidden="0" w:uiPriority="61" w:unhideWhenUsed="0"/>
-    <w:lsdException w:name="Light Grid Accent 5" w:semiHidden="0" w:uiPriority="62" w:unhideWhenUsed="0"/>
-    <w:lsdException w:name="Medium Shading 1 Accent 5" w:semiHidden="0" w:uiPriority="63" w:unhideWhenUsed="0"/>
-    <w:lsdException w:name="Medium Shading 2 Accent 5" w:semiHidden="0" w:uiPriority="64" w:unhideWhenUsed="0"/>
-    <w:lsdException w:name="Medium List 1 Accent 5" w:semiHidden="0" w:uiPriority="65" w:unhideWhenUsed="0"/>
-    <w:lsdException w:name="Medium List 2 Accent 5" w:semiHidden="0" w:uiPriority="66" w:unhideWhenUsed="0"/>
-    <w:lsdException w:name="Medium Grid 1 Accent 5" w:semiHidden="0" w:uiPriority="67" w:unhideWhenUsed="0"/>
-    <w:lsdException w:name="Medium Grid 2 Accent 5" w:semiHidden="0" w:uiPriority="68" w:unhideWhenUsed="0"/>
-    <w:lsdException w:name="Medium Grid 3 Accent 5" w:semiHidden="0" w:uiPriority="69" w:unhideWhenUsed="0"/>
-    <w:lsdException w:name="Dark List Accent 5" w:semiHidden="0" w:uiPriority="70" w:unhideWhenUsed="0"/>
-    <w:lsdException w:name="Colorful Shading Accent 5" w:semiHidden="0" w:uiPriority="71" w:unhideWhenUsed="0"/>
-    <w:lsdException w:name="Colorful List Accent 5" w:semiHidden="0" w:uiPriority="72" w:unhideWhenUsed="0"/>
-    <w:lsdException w:name="Colorful Grid Accent 5" w:semiHidden="0" w:uiPriority="73" w:unhideWhenUsed="0"/>
-    <w:lsdException w:name="Light Shading Accent 6" w:semiHidden="0" w:uiPriority="60" w:unhideWhenUsed="0"/>
-    <w:lsdException w:name="Light List Accent 6" w:semiHidden="0" w:uiPriority="61" w:unhideWhenUsed="0"/>
-    <w:lsdException w:name="Light Grid Accent 6" w:semiHidden="0" w:uiPriority="62" w:unhideWhenUsed="0"/>
-    <w:lsdException w:name="Medium Shading 1 Accent 6" w:semiHidden="0" w:uiPriority="63" w:unhideWhenUsed="0"/>
-    <w:lsdException w:name="Medium Shading 2 Accent 6" w:semiHidden="0" w:uiPriority="64" w:unhideWhenUsed="0"/>
-    <w:lsdException w:name="Medium List 1 Accent 6" w:semiHidden="0" w:uiPriority="65" w:unhideWhenUsed="0"/>
-    <w:lsdException w:name="Medium List 2 Accent 6" w:semiHidden="0" w:uiPriority="66" w:unhideWhenUsed="0"/>
-    <w:lsdException w:name="Medium Grid 1 Accent 6" w:semiHidden="0" w:uiPriority="67" w:unhideWhenUsed="0"/>
-    <w:lsdException w:name="Medium Grid 2 Accent 6" w:semiHidden="0" w:uiPriority="68" w:unhideWhenUsed="0"/>
-    <w:lsdException w:name="Medium Grid 3 Accent 6" w:semiHidden="0" w:uiPriority="69" w:unhideWhenUsed="0"/>
-    <w:lsdException w:name="Dark List Accent 6" w:semiHidden="0" w:uiPriority="70" w:unhideWhenUsed="0"/>
-    <w:lsdException w:name="Colorful Shading Accent 6" w:semiHidden="0" w:uiPriority="71" w:unhideWhenUsed="0"/>
-    <w:lsdException w:name="Colorful List Accent 6" w:semiHidden="0" w:uiPriority="72" w:unhideWhenUsed="0"/>
-    <w:lsdException w:name="Colorful Grid Accent 6" w:semiHidden="0" w:uiPriority="73" w:unhideWhenUsed="0"/>
-    <w:lsdException w:name="Subtle Emphasis" w:semiHidden="0" w:uiPriority="19" w:unhideWhenUsed="0" w:qFormat="1"/>
-    <w:lsdException w:name="Intense Emphasis" w:semiHidden="0" w:uiPriority="21" w:unhideWhenUsed="0" w:qFormat="1"/>
-    <w:lsdException w:name="Subtle Reference" w:semiHidden="0" w:uiPriority="31" w:unhideWhenUsed="0" w:qFormat="1"/>
-    <w:lsdException w:name="Intense Reference" w:semiHidden="0" w:uiPriority="32" w:unhideWhenUsed="0" w:qFormat="1"/>
-    <w:lsdException w:name="Book Title" w:semiHidden="0" w:uiPriority="33" w:unhideWhenUsed="0" w:qFormat="1"/>
-    <w:lsdException w:name="Bibliography" w:uiPriority="37"/>
-    <w:lsdException w:name="TOC Heading" w:uiPriority="39" w:qFormat="1"/>
+  <w:latentStyles w:defLockedState="0" w:defUIPriority="99" w:defSemiHidden="0" w:defUnhideWhenUsed="0" w:defQFormat="0" w:count="375">
+    <w:lsdException w:name="Normal" w:uiPriority="0" w:qFormat="1"/>
+    <w:lsdException w:name="heading 1" w:uiPriority="0" w:qFormat="1"/>
+    <w:lsdException w:name="heading 2" w:uiPriority="0" w:qFormat="1"/>
+    <w:lsdException w:name="heading 3" w:uiPriority="0" w:qFormat="1"/>
+    <w:lsdException w:name="heading 4" w:uiPriority="0" w:unhideWhenUsed="1" w:qFormat="1"/>
+    <w:lsdException w:name="heading 5" w:uiPriority="0" w:qFormat="1"/>
+    <w:lsdException w:name="heading 6" w:uiPriority="0" w:qFormat="1"/>
+    <w:lsdException w:name="heading 7" w:uiPriority="0" w:qFormat="1"/>
+    <w:lsdException w:name="heading 8" w:uiPriority="0" w:qFormat="1"/>
+    <w:lsdException w:name="heading 9" w:uiPriority="0" w:qFormat="1"/>
+    <w:lsdException w:name="index 1" w:semiHidden="1" w:unhideWhenUsed="1"/>
+    <w:lsdException w:name="index 2" w:semiHidden="1" w:unhideWhenUsed="1"/>
+    <w:lsdException w:name="index 3" w:semiHidden="1" w:unhideWhenUsed="1"/>
+    <w:lsdException w:name="index 4" w:semiHidden="1" w:unhideWhenUsed="1"/>
+    <w:lsdException w:name="index 5" w:semiHidden="1" w:unhideWhenUsed="1"/>
+    <w:lsdException w:name="index 6" w:semiHidden="1" w:unhideWhenUsed="1"/>
+    <w:lsdException w:name="index 7" w:semiHidden="1" w:unhideWhenUsed="1"/>
+    <w:lsdException w:name="index 8" w:semiHidden="1" w:unhideWhenUsed="1"/>
+    <w:lsdException w:name="index 9" w:semiHidden="1" w:unhideWhenUsed="1"/>
+    <w:lsdException w:name="toc 1" w:uiPriority="39"/>
+    <w:lsdException w:name="toc 2" w:uiPriority="39"/>
+    <w:lsdException w:name="toc 3" w:uiPriority="39" w:unhideWhenUsed="1"/>
+    <w:lsdException w:name="toc 4" w:semiHidden="1" w:uiPriority="39" w:unhideWhenUsed="1"/>
+    <w:lsdException w:name="toc 5" w:semiHidden="1" w:uiPriority="39" w:unhideWhenUsed="1"/>
+    <w:lsdException w:name="toc 6" w:semiHidden="1" w:uiPriority="39" w:unhideWhenUsed="1"/>
+    <w:lsdException w:name="toc 7" w:semiHidden="1" w:uiPriority="39" w:unhideWhenUsed="1"/>
+    <w:lsdException w:name="toc 8" w:semiHidden="1" w:uiPriority="39" w:unhideWhenUsed="1"/>
+    <w:lsdException w:name="toc 9" w:semiHidden="1" w:uiPriority="39" w:unhideWhenUsed="1"/>
+    <w:lsdException w:name="Normal Indent" w:uiPriority="0"/>
+    <w:lsdException w:name="footnote text" w:semiHidden="1" w:unhideWhenUsed="1"/>
+    <w:lsdException w:name="annotation text" w:semiHidden="1" w:unhideWhenUsed="1"/>
+    <w:lsdException w:name="header" w:unhideWhenUsed="1"/>
+    <w:lsdException w:name="footer" w:uiPriority="0" w:unhideWhenUsed="1" w:qFormat="1"/>
+    <w:lsdException w:name="index heading" w:semiHidden="1" w:unhideWhenUsed="1"/>
+    <w:lsdException w:name="caption" w:semiHidden="1" w:uiPriority="35" w:unhideWhenUsed="1" w:qFormat="1"/>
+    <w:lsdException w:name="table of figures" w:semiHidden="1" w:unhideWhenUsed="1"/>
+    <w:lsdException w:name="envelope address" w:semiHidden="1" w:unhideWhenUsed="1"/>
+    <w:lsdException w:name="envelope return" w:semiHidden="1" w:unhideWhenUsed="1"/>
+    <w:lsdException w:name="footnote reference" w:semiHidden="1" w:unhideWhenUsed="1"/>
+    <w:lsdException w:name="annotation reference" w:semiHidden="1" w:unhideWhenUsed="1"/>
+    <w:lsdException w:name="line number" w:semiHidden="1" w:unhideWhenUsed="1"/>
+    <w:lsdException w:name="page number" w:uiPriority="0"/>
+    <w:lsdException w:name="endnote reference" w:semiHidden="1" w:unhideWhenUsed="1"/>
+    <w:lsdException w:name="endnote text" w:semiHidden="1" w:unhideWhenUsed="1"/>
+    <w:lsdException w:name="table of authorities" w:semiHidden="1" w:unhideWhenUsed="1"/>
+    <w:lsdException w:name="macro" w:semiHidden="1" w:unhideWhenUsed="1"/>
+    <w:lsdException w:name="toa heading" w:semiHidden="1" w:unhideWhenUsed="1"/>
+    <w:lsdException w:name="List" w:semiHidden="1" w:unhideWhenUsed="1"/>
+    <w:lsdException w:name="List Bullet" w:semiHidden="1" w:unhideWhenUsed="1"/>
+    <w:lsdException w:name="List Number" w:semiHidden="1" w:unhideWhenUsed="1"/>
+    <w:lsdException w:name="List 2" w:semiHidden="1" w:unhideWhenUsed="1"/>
+    <w:lsdException w:name="List 3" w:semiHidden="1" w:unhideWhenUsed="1"/>
+    <w:lsdException w:name="List 4" w:semiHidden="1" w:unhideWhenUsed="1"/>
+    <w:lsdException w:name="List 5" w:semiHidden="1" w:unhideWhenUsed="1"/>
+    <w:lsdException w:name="List Bullet 2" w:semiHidden="1" w:unhideWhenUsed="1"/>
+    <w:lsdException w:name="List Bullet 3" w:semiHidden="1" w:unhideWhenUsed="1"/>
+    <w:lsdException w:name="List Bullet 4" w:semiHidden="1" w:unhideWhenUsed="1"/>
+    <w:lsdException w:name="List Bullet 5" w:semiHidden="1" w:unhideWhenUsed="1"/>
+    <w:lsdException w:name="List Number 2" w:semiHidden="1" w:unhideWhenUsed="1"/>
+    <w:lsdException w:name="List Number 3" w:semiHidden="1" w:unhideWhenUsed="1"/>
+    <w:lsdException w:name="List Number 4" w:semiHidden="1" w:unhideWhenUsed="1"/>
+    <w:lsdException w:name="List Number 5" w:semiHidden="1" w:unhideWhenUsed="1"/>
+    <w:lsdException w:name="Title" w:uiPriority="10" w:qFormat="1"/>
+    <w:lsdException w:name="Closing" w:semiHidden="1" w:unhideWhenUsed="1"/>
+    <w:lsdException w:name="Signature" w:semiHidden="1" w:unhideWhenUsed="1"/>
+    <w:lsdException w:name="Default Paragraph Font" w:semiHidden="1" w:uiPriority="1" w:unhideWhenUsed="1" w:qFormat="1"/>
+    <w:lsdException w:name="Body Text" w:semiHidden="1" w:unhideWhenUsed="1" w:qFormat="1"/>
+    <w:lsdException w:name="Body Text Indent" w:semiHidden="1" w:unhideWhenUsed="1" w:qFormat="1"/>
+    <w:lsdException w:name="List Continue" w:semiHidden="1" w:unhideWhenUsed="1"/>
+    <w:lsdException w:name="List Continue 2" w:semiHidden="1" w:unhideWhenUsed="1"/>
+    <w:lsdException w:name="List Continue 3" w:semiHidden="1" w:unhideWhenUsed="1"/>
+    <w:lsdException w:name="List Continue 4" w:semiHidden="1" w:unhideWhenUsed="1"/>
+    <w:lsdException w:name="List Continue 5" w:semiHidden="1" w:unhideWhenUsed="1"/>
+    <w:lsdException w:name="Message Header" w:semiHidden="1" w:unhideWhenUsed="1"/>
+    <w:lsdException w:name="Subtitle" w:uiPriority="11" w:qFormat="1"/>
+    <w:lsdException w:name="Salutation" w:semiHidden="1" w:unhideWhenUsed="1"/>
+    <w:lsdException w:name="Date" w:semiHidden="1" w:unhideWhenUsed="1"/>
+    <w:lsdException w:name="Body Text First Indent" w:semiHidden="1" w:unhideWhenUsed="1"/>
+    <w:lsdException w:name="Body Text First Indent 2" w:semiHidden="1" w:unhideWhenUsed="1" w:qFormat="1"/>
+    <w:lsdException w:name="Note Heading" w:semiHidden="1" w:unhideWhenUsed="1"/>
+    <w:lsdException w:name="Body Text 2" w:semiHidden="1" w:unhideWhenUsed="1"/>
+    <w:lsdException w:name="Body Text 3" w:semiHidden="1" w:unhideWhenUsed="1"/>
+    <w:lsdException w:name="Body Text Indent 2" w:semiHidden="1" w:unhideWhenUsed="1"/>
+    <w:lsdException w:name="Body Text Indent 3" w:semiHidden="1" w:unhideWhenUsed="1"/>
+    <w:lsdException w:name="Block Text" w:semiHidden="1" w:unhideWhenUsed="1"/>
+    <w:lsdException w:name="FollowedHyperlink" w:semiHidden="1" w:unhideWhenUsed="1"/>
+    <w:lsdException w:name="Strong" w:uiPriority="22" w:qFormat="1"/>
+    <w:lsdException w:name="Emphasis" w:uiPriority="20" w:qFormat="1"/>
+    <w:lsdException w:name="Document Map" w:semiHidden="1" w:unhideWhenUsed="1"/>
+    <w:lsdException w:name="Plain Text" w:semiHidden="1" w:unhideWhenUsed="1"/>
+    <w:lsdException w:name="E-mail Signature" w:semiHidden="1" w:unhideWhenUsed="1"/>
+    <w:lsdException w:name="HTML Top of Form" w:semiHidden="1" w:unhideWhenUsed="1"/>
+    <w:lsdException w:name="HTML Bottom of Form" w:semiHidden="1" w:unhideWhenUsed="1"/>
+    <w:lsdException w:name="Normal (Web)" w:semiHidden="1" w:unhideWhenUsed="1"/>
+    <w:lsdException w:name="HTML Acronym" w:semiHidden="1" w:unhideWhenUsed="1"/>
+    <w:lsdException w:name="HTML Address" w:semiHidden="1" w:unhideWhenUsed="1"/>
+    <w:lsdException w:name="HTML Cite" w:semiHidden="1" w:unhideWhenUsed="1"/>
+    <w:lsdException w:name="HTML Code" w:semiHidden="1" w:unhideWhenUsed="1"/>
+    <w:lsdException w:name="HTML Definition" w:semiHidden="1" w:unhideWhenUsed="1"/>
+    <w:lsdException w:name="HTML Keyboard" w:semiHidden="1" w:unhideWhenUsed="1"/>
+    <w:lsdException w:name="HTML Preformatted" w:semiHidden="1" w:unhideWhenUsed="1"/>
+    <w:lsdException w:name="HTML Sample" w:semiHidden="1" w:unhideWhenUsed="1"/>
+    <w:lsdException w:name="HTML Typewriter" w:semiHidden="1" w:unhideWhenUsed="1"/>
+    <w:lsdException w:name="HTML Variable" w:semiHidden="1" w:unhideWhenUsed="1"/>
+    <w:lsdException w:name="Normal Table" w:semiHidden="1" w:unhideWhenUsed="1"/>
+    <w:lsdException w:name="annotation subject" w:semiHidden="1" w:unhideWhenUsed="1"/>
+    <w:lsdException w:name="No List" w:semiHidden="1" w:unhideWhenUsed="1"/>
+    <w:lsdException w:name="Outline List 1" w:semiHidden="1" w:unhideWhenUsed="1"/>
+    <w:lsdException w:name="Outline List 2" w:semiHidden="1" w:unhideWhenUsed="1"/>
+    <w:lsdException w:name="Outline List 3" w:semiHidden="1" w:unhideWhenUsed="1"/>
+    <w:lsdException w:name="Table Simple 1" w:semiHidden="1" w:unhideWhenUsed="1"/>
+    <w:lsdException w:name="Table Simple 2" w:semiHidden="1" w:unhideWhenUsed="1"/>
+    <w:lsdException w:name="Table Simple 3" w:semiHidden="1" w:unhideWhenUsed="1"/>
+    <w:lsdException w:name="Table Classic 1" w:semiHidden="1" w:unhideWhenUsed="1"/>
+    <w:lsdException w:name="Table Classic 2" w:semiHidden="1" w:unhideWhenUsed="1"/>
+    <w:lsdException w:name="Table Classic 3" w:semiHidden="1" w:unhideWhenUsed="1"/>
+    <w:lsdException w:name="Table Classic 4" w:semiHidden="1" w:unhideWhenUsed="1"/>
+    <w:lsdException w:name="Table Colorful 1" w:semiHidden="1" w:unhideWhenUsed="1"/>
+    <w:lsdException w:name="Table Colorful 2" w:semiHidden="1" w:unhideWhenUsed="1"/>
+    <w:lsdException w:name="Table Colorful 3" w:semiHidden="1" w:unhideWhenUsed="1"/>
+    <w:lsdException w:name="Table Columns 1" w:semiHidden="1" w:unhideWhenUsed="1"/>
+    <w:lsdException w:name="Table Columns 2" w:semiHidden="1" w:unhideWhenUsed="1"/>
+    <w:lsdException w:name="Table Columns 3" w:semiHidden="1" w:unhideWhenUsed="1"/>
+    <w:lsdException w:name="Table Columns 4" w:semiHidden="1" w:unhideWhenUsed="1"/>
+    <w:lsdException w:name="Table Columns 5" w:semiHidden="1" w:unhideWhenUsed="1"/>
+    <w:lsdException w:name="Table Grid 1" w:semiHidden="1" w:unhideWhenUsed="1"/>
+    <w:lsdException w:name="Table Grid 2" w:semiHidden="1" w:unhideWhenUsed="1"/>
+    <w:lsdException w:name="Table Grid 3" w:semiHidden="1" w:unhideWhenUsed="1"/>
+    <w:lsdException w:name="Table Grid 4" w:semiHidden="1" w:unhideWhenUsed="1"/>
+    <w:lsdException w:name="Table Grid 5" w:semiHidden="1" w:unhideWhenUsed="1"/>
+    <w:lsdException w:name="Table Grid 6" w:semiHidden="1" w:unhideWhenUsed="1"/>
+    <w:lsdException w:name="Table Grid 7" w:semiHidden="1" w:unhideWhenUsed="1"/>
+    <w:lsdException w:name="Table Grid 8" w:semiHidden="1" w:unhideWhenUsed="1"/>
+    <w:lsdException w:name="Table List 1" w:semiHidden="1" w:unhideWhenUsed="1"/>
+    <w:lsdException w:name="Table List 2" w:semiHidden="1" w:unhideWhenUsed="1"/>
+    <w:lsdException w:name="Table List 3" w:semiHidden="1" w:unhideWhenUsed="1"/>
+    <w:lsdException w:name="Table List 4" w:semiHidden="1" w:unhideWhenUsed="1"/>
+    <w:lsdException w:name="Table List 5" w:semiHidden="1" w:unhideWhenUsed="1"/>
+    <w:lsdException w:name="Table List 6" w:semiHidden="1" w:unhideWhenUsed="1"/>
+    <w:lsdException w:name="Table List 7" w:semiHidden="1" w:unhideWhenUsed="1"/>
+    <w:lsdException w:name="Table List 8" w:semiHidden="1" w:unhideWhenUsed="1"/>
+    <w:lsdException w:name="Table 3D effects 1" w:semiHidden="1" w:unhideWhenUsed="1"/>
+    <w:lsdException w:name="Table 3D effects 2" w:semiHidden="1" w:unhideWhenUsed="1"/>
+    <w:lsdException w:name="Table 3D effects 3" w:semiHidden="1" w:unhideWhenUsed="1"/>
+    <w:lsdException w:name="Table Contemporary" w:semiHidden="1" w:unhideWhenUsed="1"/>
+    <w:lsdException w:name="Table Elegant" w:semiHidden="1" w:unhideWhenUsed="1"/>
+    <w:lsdException w:name="Table Professional" w:semiHidden="1" w:unhideWhenUsed="1"/>
+    <w:lsdException w:name="Table Subtle 1" w:semiHidden="1" w:unhideWhenUsed="1"/>
+    <w:lsdException w:name="Table Subtle 2" w:semiHidden="1" w:unhideWhenUsed="1"/>
+    <w:lsdException w:name="Table Web 1" w:semiHidden="1" w:unhideWhenUsed="1"/>
+    <w:lsdException w:name="Table Web 2" w:semiHidden="1" w:unhideWhenUsed="1"/>
+    <w:lsdException w:name="Table Web 3" w:semiHidden="1" w:unhideWhenUsed="1"/>
+    <w:lsdException w:name="Balloon Text" w:semiHidden="1" w:unhideWhenUsed="1"/>
+    <w:lsdException w:name="Table Grid" w:semiHidden="1" w:uiPriority="59" w:unhideWhenUsed="1"/>
+    <w:lsdException w:name="Table Theme" w:semiHidden="1" w:unhideWhenUsed="1"/>
+    <w:lsdException w:name="Placeholder Text" w:semiHidden="1"/>
+    <w:lsdException w:name="Light Shading" w:uiPriority="60"/>
+    <w:lsdException w:name="Light List" w:uiPriority="61"/>
+    <w:lsdException w:name="Light Grid" w:uiPriority="62"/>
+    <w:lsdException w:name="Medium Shading 1" w:uiPriority="63"/>
+    <w:lsdException w:name="Medium Shading 2" w:uiPriority="64"/>
+    <w:lsdException w:name="Medium List 1" w:uiPriority="65"/>
+    <w:lsdException w:name="Medium List 2" w:uiPriority="66"/>
+    <w:lsdException w:name="Medium Grid 1" w:uiPriority="67"/>
+    <w:lsdException w:name="Medium Grid 2" w:uiPriority="68"/>
+    <w:lsdException w:name="Medium Grid 3" w:uiPriority="69"/>
+    <w:lsdException w:name="Dark List" w:uiPriority="70"/>
+    <w:lsdException w:name="Colorful Shading" w:uiPriority="71"/>
+    <w:lsdException w:name="Colorful List" w:uiPriority="72"/>
+    <w:lsdException w:name="Colorful Grid" w:uiPriority="73"/>
+    <w:lsdException w:name="Light Shading Accent 1" w:uiPriority="60"/>
+    <w:lsdException w:name="Light List Accent 1" w:uiPriority="61"/>
+    <w:lsdException w:name="Light Grid Accent 1" w:uiPriority="62"/>
+    <w:lsdException w:name="Medium Shading 1 Accent 1" w:uiPriority="63"/>
+    <w:lsdException w:name="Medium Shading 2 Accent 1" w:uiPriority="64"/>
+    <w:lsdException w:name="Medium List 1 Accent 1" w:uiPriority="65"/>
+    <w:lsdException w:name="Revision" w:semiHidden="1"/>
+    <w:lsdException w:name="Medium List 2 Accent 1" w:uiPriority="66"/>
+    <w:lsdException w:name="Medium Grid 1 Accent 1" w:uiPriority="67"/>
+    <w:lsdException w:name="Medium Grid 2 Accent 1" w:uiPriority="68"/>
+    <w:lsdException w:name="Medium Grid 3 Accent 1" w:uiPriority="69"/>
+    <w:lsdException w:name="Dark List Accent 1" w:uiPriority="70"/>
+    <w:lsdException w:name="Colorful Shading Accent 1" w:uiPriority="71"/>
+    <w:lsdException w:name="Colorful List Accent 1" w:uiPriority="72"/>
+    <w:lsdException w:name="Colorful Grid Accent 1" w:uiPriority="73"/>
+    <w:lsdException w:name="Light Shading Accent 2" w:uiPriority="60"/>
+    <w:lsdException w:name="Light List Accent 2" w:uiPriority="61"/>
+    <w:lsdException w:name="Light Grid Accent 2" w:uiPriority="62"/>
+    <w:lsdException w:name="Medium Shading 1 Accent 2" w:uiPriority="63"/>
+    <w:lsdException w:name="Medium Shading 2 Accent 2" w:uiPriority="64"/>
+    <w:lsdException w:name="Medium List 1 Accent 2" w:uiPriority="65"/>
+    <w:lsdException w:name="Medium List 2 Accent 2" w:uiPriority="66"/>
+    <w:lsdException w:name="Medium Grid 1 Accent 2" w:uiPriority="67"/>
+    <w:lsdException w:name="Medium Grid 2 Accent 2" w:uiPriority="68"/>
+    <w:lsdException w:name="Medium Grid 3 Accent 2" w:uiPriority="69"/>
+    <w:lsdException w:name="Dark List Accent 2" w:uiPriority="70"/>
+    <w:lsdException w:name="Colorful Shading Accent 2" w:uiPriority="71"/>
+    <w:lsdException w:name="Colorful List Accent 2" w:uiPriority="72"/>
+    <w:lsdException w:name="Colorful Grid Accent 2" w:uiPriority="73"/>
+    <w:lsdException w:name="Light Shading Accent 3" w:uiPriority="60"/>
+    <w:lsdException w:name="Light List Accent 3" w:uiPriority="61"/>
+    <w:lsdException w:name="Light Grid Accent 3" w:uiPriority="62"/>
+    <w:lsdException w:name="Medium Shading 1 Accent 3" w:uiPriority="63"/>
+    <w:lsdException w:name="Medium Shading 2 Accent 3" w:uiPriority="64"/>
+    <w:lsdException w:name="Medium List 1 Accent 3" w:uiPriority="65"/>
+    <w:lsdException w:name="Medium List 2 Accent 3" w:uiPriority="66"/>
+    <w:lsdException w:name="Medium Grid 1 Accent 3" w:uiPriority="67"/>
+    <w:lsdException w:name="Medium Grid 2 Accent 3" w:uiPriority="68"/>
+    <w:lsdException w:name="Medium Grid 3 Accent 3" w:uiPriority="69"/>
+    <w:lsdException w:name="Dark List Accent 3" w:uiPriority="70"/>
+    <w:lsdException w:name="Colorful Shading Accent 3" w:uiPriority="71"/>
+    <w:lsdException w:name="Colorful List Accent 3" w:uiPriority="72"/>
+    <w:lsdException w:name="Colorful Grid Accent 3" w:uiPriority="73"/>
+    <w:lsdException w:name="Light Shading Accent 4" w:uiPriority="60"/>
+    <w:lsdException w:name="Light List Accent 4" w:uiPriority="61"/>
+    <w:lsdException w:name="Light Grid Accent 4" w:uiPriority="62"/>
+    <w:lsdException w:name="Medium Shading 1 Accent 4" w:uiPriority="63"/>
+    <w:lsdException w:name="Medium Shading 2 Accent 4" w:uiPriority="64"/>
+    <w:lsdException w:name="Medium List 1 Accent 4" w:uiPriority="65"/>
+    <w:lsdException w:name="Medium List 2 Accent 4" w:uiPriority="66"/>
+    <w:lsdException w:name="Medium Grid 1 Accent 4" w:uiPriority="67"/>
+    <w:lsdException w:name="Medium Grid 2 Accent 4" w:uiPriority="68"/>
+    <w:lsdException w:name="Medium Grid 3 Accent 4" w:uiPriority="69"/>
+    <w:lsdException w:name="Dark List Accent 4" w:uiPriority="70"/>
+    <w:lsdException w:name="Colorful Shading Accent 4" w:uiPriority="71"/>
+    <w:lsdException w:name="Colorful List Accent 4" w:uiPriority="72"/>
+    <w:lsdException w:name="Colorful Grid Accent 4" w:uiPriority="73"/>
+    <w:lsdException w:name="Light Shading Accent 5" w:uiPriority="60"/>
+    <w:lsdException w:name="Light List Accent 5" w:uiPriority="61"/>
+    <w:lsdException w:name="Light Grid Accent 5" w:uiPriority="62"/>
+    <w:lsdException w:name="Medium Shading 1 Accent 5" w:uiPriority="63"/>
+    <w:lsdException w:name="Medium Shading 2 Accent 5" w:uiPriority="64"/>
+    <w:lsdException w:name="Medium List 1 Accent 5" w:uiPriority="65"/>
+    <w:lsdException w:name="Medium List 2 Accent 5" w:uiPriority="66"/>
+    <w:lsdException w:name="Medium Grid 1 Accent 5" w:uiPriority="67"/>
+    <w:lsdException w:name="Medium Grid 2 Accent 5" w:uiPriority="68"/>
+    <w:lsdException w:name="Medium Grid 3 Accent 5" w:uiPriority="69"/>
+    <w:lsdException w:name="Dark List Accent 5" w:uiPriority="70"/>
+    <w:lsdException w:name="Colorful Shading Accent 5" w:uiPriority="71"/>
+    <w:lsdException w:name="Colorful List Accent 5" w:uiPriority="72"/>
+    <w:lsdException w:name="Colorful Grid Accent 5" w:uiPriority="73"/>
+    <w:lsdException w:name="Light Shading Accent 6" w:uiPriority="60"/>
+    <w:lsdException w:name="Light List Accent 6" w:uiPriority="61"/>
+    <w:lsdException w:name="Light Grid Accent 6" w:uiPriority="62"/>
+    <w:lsdException w:name="Medium Shading 1 Accent 6" w:uiPriority="63"/>
+    <w:lsdException w:name="Medium Shading 2 Accent 6" w:uiPriority="64"/>
+    <w:lsdException w:name="Medium List 1 Accent 6" w:uiPriority="65"/>
+    <w:lsdException w:name="Medium List 2 Accent 6" w:uiPriority="66"/>
+    <w:lsdException w:name="Medium Grid 1 Accent 6" w:uiPriority="67"/>
+    <w:lsdException w:name="Medium Grid 2 Accent 6" w:uiPriority="68"/>
+    <w:lsdException w:name="Medium Grid 3 Accent 6" w:uiPriority="69"/>
+    <w:lsdException w:name="Dark List Accent 6" w:uiPriority="70"/>
+    <w:lsdException w:name="Colorful Shading Accent 6" w:uiPriority="71"/>
+    <w:lsdException w:name="Colorful List Accent 6" w:uiPriority="72"/>
+    <w:lsdException w:name="Colorful Grid Accent 6" w:uiPriority="73"/>
+    <w:lsdException w:name="Subtle Emphasis" w:uiPriority="19" w:qFormat="1"/>
+    <w:lsdException w:name="Intense Emphasis" w:uiPriority="21" w:qFormat="1"/>
+    <w:lsdException w:name="Subtle Reference" w:uiPriority="31" w:qFormat="1"/>
+    <w:lsdException w:name="Intense Reference" w:uiPriority="32" w:qFormat="1"/>
+    <w:lsdException w:name="Book Title" w:uiPriority="33" w:qFormat="1"/>
+    <w:lsdException w:name="Bibliography" w:semiHidden="1" w:uiPriority="37" w:unhideWhenUsed="1"/>
+    <w:lsdException w:name="TOC Heading" w:semiHidden="1" w:uiPriority="39" w:unhideWhenUsed="1" w:qFormat="1"/>
+    <w:lsdException w:name="Plain Table 1" w:uiPriority="41"/>
+    <w:lsdException w:name="Plain Table 2" w:uiPriority="42"/>
+    <w:lsdException w:name="Plain Table 3" w:uiPriority="43"/>
+    <w:lsdException w:name="Plain Table 4" w:uiPriority="44"/>
+    <w:lsdException w:name="Plain Table 5" w:uiPriority="45"/>
+    <w:lsdException w:name="Grid Table Light" w:uiPriority="40"/>
+    <w:lsdException w:name="Grid Table 1 Light" w:uiPriority="46"/>
+    <w:lsdException w:name="Grid Table 2" w:uiPriority="47"/>
+    <w:lsdException w:name="Grid Table 3" w:uiPriority="48"/>
+    <w:lsdException w:name="Grid Table 4" w:uiPriority="49"/>
+    <w:lsdException w:name="Grid Table 5 Dark" w:uiPriority="50"/>
+    <w:lsdException w:name="Grid Table 6 Colorful" w:uiPriority="51"/>
+    <w:lsdException w:name="Grid Table 7 Colorful" w:uiPriority="52"/>
+    <w:lsdException w:name="Grid Table 1 Light Accent 1" w:uiPriority="46"/>
+    <w:lsdException w:name="Grid Table 2 Accent 1" w:uiPriority="47"/>
+    <w:lsdException w:name="Grid Table 3 Accent 1" w:uiPriority="48"/>
+    <w:lsdException w:name="Grid Table 4 Accent 1" w:uiPriority="49"/>
+    <w:lsdException w:name="Grid Table 5 Dark Accent 1" w:uiPriority="50"/>
+    <w:lsdException w:name="Grid Table 6 Colorful Accent 1" w:uiPriority="51"/>
+    <w:lsdException w:name="Grid Table 7 Colorful Accent 1" w:uiPriority="52"/>
+    <w:lsdException w:name="Grid Table 1 Light Accent 2" w:uiPriority="46"/>
+    <w:lsdException w:name="Grid Table 2 Accent 2" w:uiPriority="47"/>
+    <w:lsdException w:name="Grid Table 3 Accent 2" w:uiPriority="48"/>
+    <w:lsdException w:name="Grid Table 4 Accent 2" w:uiPriority="49"/>
+    <w:lsdException w:name="Grid Table 5 Dark Accent 2" w:uiPriority="50"/>
+    <w:lsdException w:name="Grid Table 6 Colorful Accent 2" w:uiPriority="51"/>
+    <w:lsdException w:name="Grid Table 7 Colorful Accent 2" w:uiPriority="52"/>
+    <w:lsdException w:name="Grid Table 1 Light Accent 3" w:uiPriority="46"/>
+    <w:lsdException w:name="Grid Table 2 Accent 3" w:uiPriority="47"/>
+    <w:lsdException w:name="Grid Table 3 Accent 3" w:uiPriority="48"/>
+    <w:lsdException w:name="Grid Table 4 Accent 3" w:uiPriority="49"/>
+    <w:lsdException w:name="Grid Table 5 Dark Accent 3" w:uiPriority="50"/>
+    <w:lsdException w:name="Grid Table 6 Colorful Accent 3" w:uiPriority="51"/>
+    <w:lsdException w:name="Grid Table 7 Colorful Accent 3" w:uiPriority="52"/>
+    <w:lsdException w:name="Grid Table 1 Light Accent 4" w:uiPriority="46"/>
+    <w:lsdException w:name="Grid Table 2 Accent 4" w:uiPriority="47"/>
+    <w:lsdException w:name="Grid Table 3 Accent 4" w:uiPriority="48"/>
+    <w:lsdException w:name="Grid Table 4 Accent 4" w:uiPriority="49"/>
+    <w:lsdException w:name="Grid Table 5 Dark Accent 4" w:uiPriority="50"/>
+    <w:lsdException w:name="Grid Table 6 Colorful Accent 4" w:uiPriority="51"/>
+    <w:lsdException w:name="Grid Table 7 Colorful Accent 4" w:uiPriority="52"/>
+    <w:lsdException w:name="Grid Table 1 Light Accent 5" w:uiPriority="46"/>
+    <w:lsdException w:name="Grid Table 2 Accent 5" w:uiPriority="47"/>
+    <w:lsdException w:name="Grid Table 3 Accent 5" w:uiPriority="48"/>
+    <w:lsdException w:name="Grid Table 4 Accent 5" w:uiPriority="49"/>
+    <w:lsdException w:name="Grid Table 5 Dark Accent 5" w:uiPriority="50"/>
+    <w:lsdException w:name="Grid Table 6 Colorful Accent 5" w:uiPriority="51"/>
+    <w:lsdException w:name="Grid Table 7 Colorful Accent 5" w:uiPriority="52"/>
+    <w:lsdException w:name="Grid Table 1 Light Accent 6" w:uiPriority="46"/>
+    <w:lsdException w:name="Grid Table 2 Accent 6" w:uiPriority="47"/>
+    <w:lsdException w:name="Grid Table 3 Accent 6" w:uiPriority="48"/>
+    <w:lsdException w:name="Grid Table 4 Accent 6" w:uiPriority="49"/>
+    <w:lsdException w:name="Grid Table 5 Dark Accent 6" w:uiPriority="50"/>
+    <w:lsdException w:name="Grid Table 6 Colorful Accent 6" w:uiPriority="51"/>
+    <w:lsdException w:name="Grid Table 7 Colorful Accent 6" w:uiPriority="52"/>
+    <w:lsdException w:name="List Table 1 Light" w:uiPriority="46"/>
+    <w:lsdException w:name="List Table 2" w:uiPriority="47"/>
+    <w:lsdException w:name="List Table 3" w:uiPriority="48"/>
+    <w:lsdException w:name="List Table 4" w:uiPriority="49"/>
+    <w:lsdException w:name="List Table 5 Dark" w:uiPriority="50"/>
+    <w:lsdException w:name="List Table 6 Colorful" w:uiPriority="51"/>
+    <w:lsdException w:name="List Table 7 Colorful" w:uiPriority="52"/>
+    <w:lsdException w:name="List Table 1 Light Accent 1" w:uiPriority="46"/>
+    <w:lsdException w:name="List Table 2 Accent 1" w:uiPriority="47"/>
+    <w:lsdException w:name="List Table 3 Accent 1" w:uiPriority="48"/>
+    <w:lsdException w:name="List Table 4 Accent 1" w:uiPriority="49"/>
+    <w:lsdException w:name="List Table 5 Dark Accent 1" w:uiPriority="50"/>
+    <w:lsdException w:name="List Table 6 Colorful Accent 1" w:uiPriority="51"/>
+    <w:lsdException w:name="List Table 7 Colorful Accent 1" w:uiPriority="52"/>
+    <w:lsdException w:name="List Table 1 Light Accent 2" w:uiPriority="46"/>
+    <w:lsdException w:name="List Table 2 Accent 2" w:uiPriority="47"/>
+    <w:lsdException w:name="List Table 3 Accent 2" w:uiPriority="48"/>
+    <w:lsdException w:name="List Table 4 Accent 2" w:uiPriority="49"/>
+    <w:lsdException w:name="List Table 5 Dark Accent 2" w:uiPriority="50"/>
+    <w:lsdException w:name="List Table 6 Colorful Accent 2" w:uiPriority="51"/>
+    <w:lsdException w:name="List Table 7 Colorful Accent 2" w:uiPriority="52"/>
+    <w:lsdException w:name="List Table 1 Light Accent 3" w:uiPriority="46"/>
+    <w:lsdException w:name="List Table 2 Accent 3" w:uiPriority="47"/>
+    <w:lsdException w:name="List Table 3 Accent 3" w:uiPriority="48"/>
+    <w:lsdException w:name="List Table 4 Accent 3" w:uiPriority="49"/>
+    <w:lsdException w:name="List Table 5 Dark Accent 3" w:uiPriority="50"/>
+    <w:lsdException w:name="List Table 6 Colorful Accent 3" w:uiPriority="51"/>
+    <w:lsdException w:name="List Table 7 Colorful Accent 3" w:uiPriority="52"/>
+    <w:lsdException w:name="List Table 1 Light Accent 4" w:uiPriority="46"/>
+    <w:lsdException w:name="List Table 2 Accent 4" w:uiPriority="47"/>
+    <w:lsdException w:name="List Table 3 Accent 4" w:uiPriority="48"/>
+    <w:lsdException w:name="List Table 4 Accent 4" w:uiPriority="49"/>
+    <w:lsdException w:name="List Table 5 Dark Accent 4" w:uiPriority="50"/>
+    <w:lsdException w:name="List Table 6 Colorful Accent 4" w:uiPriority="51"/>
+    <w:lsdException w:name="List Table 7 Colorful Accent 4" w:uiPriority="52"/>
+    <w:lsdException w:name="List Table 1 Light Accent 5" w:uiPriority="46"/>
+    <w:lsdException w:name="List Table 2 Accent 5" w:uiPriority="47"/>
+    <w:lsdException w:name="List Table 3 Accent 5" w:uiPriority="48"/>
+    <w:lsdException w:name="List Table 4 Accent 5" w:uiPriority="49"/>
+    <w:lsdException w:name="List Table 5 Dark Accent 5" w:uiPriority="50"/>
+    <w:lsdException w:name="List Table 6 Colorful Accent 5" w:uiPriority="51"/>
+    <w:lsdException w:name="List Table 7 Colorful Accent 5" w:uiPriority="52"/>
+    <w:lsdException w:name="List Table 1 Light Accent 6" w:uiPriority="46"/>
+    <w:lsdException w:name="List Table 2 Accent 6" w:uiPriority="47"/>
+    <w:lsdException w:name="List Table 3 Accent 6" w:uiPriority="48"/>
+    <w:lsdException w:name="List Table 4 Accent 6" w:uiPriority="49"/>
+    <w:lsdException w:name="List Table 5 Dark Accent 6" w:uiPriority="50"/>
+    <w:lsdException w:name="List Table 6 Colorful Accent 6" w:uiPriority="51"/>
+    <w:lsdException w:name="List Table 7 Colorful Accent 6" w:uiPriority="52"/>
+    <w:lsdException w:name="Mention" w:semiHidden="1" w:unhideWhenUsed="1"/>
+    <w:lsdException w:name="Smart Hyperlink" w:semiHidden="1" w:unhideWhenUsed="1"/>
+    <w:lsdException w:name="Hashtag" w:semiHidden="1" w:unhideWhenUsed="1"/>
+    <w:lsdException w:name="Unresolved Mention" w:semiHidden="1" w:unhideWhenUsed="1"/>
   </w:latentStyles>
   <w:style w:type="paragraph" w:default="1" w:styleId="a">
     <w:name w:val="Normal"/>
@@ -16262,7 +16918,7 @@
     <w:name w:val="heading 1"/>
     <w:basedOn w:val="a"/>
     <w:next w:val="a"/>
-    <w:link w:val="1Char"/>
+    <w:link w:val="11"/>
     <w:qFormat/>
     <w:rsid w:val="0035429E"/>
     <w:pPr>
@@ -16289,7 +16945,7 @@
     <w:name w:val="heading 2"/>
     <w:basedOn w:val="a"/>
     <w:next w:val="a"/>
-    <w:link w:val="2Char"/>
+    <w:link w:val="20"/>
     <w:qFormat/>
     <w:pPr>
       <w:keepNext/>
@@ -16313,7 +16969,7 @@
     <w:name w:val="heading 3"/>
     <w:basedOn w:val="a"/>
     <w:next w:val="a"/>
-    <w:link w:val="3Char"/>
+    <w:link w:val="30"/>
     <w:qFormat/>
     <w:pPr>
       <w:keepNext/>
@@ -16336,7 +16992,7 @@
     <w:name w:val="heading 4"/>
     <w:basedOn w:val="a"/>
     <w:next w:val="a"/>
-    <w:link w:val="4Char"/>
+    <w:link w:val="40"/>
     <w:unhideWhenUsed/>
     <w:qFormat/>
     <w:pPr>
@@ -16357,7 +17013,7 @@
     <w:name w:val="heading 5"/>
     <w:basedOn w:val="a"/>
     <w:next w:val="a"/>
-    <w:link w:val="5Char"/>
+    <w:link w:val="50"/>
     <w:qFormat/>
     <w:pPr>
       <w:spacing w:before="240" w:after="60"/>
@@ -16372,7 +17028,7 @@
     <w:name w:val="heading 6"/>
     <w:basedOn w:val="a"/>
     <w:next w:val="a"/>
-    <w:link w:val="6Char"/>
+    <w:link w:val="60"/>
     <w:qFormat/>
     <w:pPr>
       <w:keepNext/>
@@ -16387,7 +17043,7 @@
     <w:name w:val="heading 7"/>
     <w:basedOn w:val="a"/>
     <w:next w:val="a"/>
-    <w:link w:val="7Char"/>
+    <w:link w:val="70"/>
     <w:qFormat/>
     <w:pPr>
       <w:keepNext/>
@@ -16402,7 +17058,7 @@
     <w:name w:val="heading 8"/>
     <w:basedOn w:val="a"/>
     <w:next w:val="a"/>
-    <w:link w:val="8Char"/>
+    <w:link w:val="80"/>
     <w:qFormat/>
     <w:pPr>
       <w:keepNext/>
@@ -16418,7 +17074,7 @@
     <w:name w:val="heading 9"/>
     <w:basedOn w:val="a"/>
     <w:next w:val="a"/>
-    <w:link w:val="9Char"/>
+    <w:link w:val="90"/>
     <w:qFormat/>
     <w:pPr>
       <w:keepNext/>
@@ -16433,6 +17089,7 @@
   <w:style w:type="character" w:default="1" w:styleId="a0">
     <w:name w:val="Default Paragraph Font"/>
     <w:uiPriority w:val="1"/>
+    <w:semiHidden/>
     <w:unhideWhenUsed/>
   </w:style>
   <w:style w:type="table" w:default="1" w:styleId="a1">
@@ -16459,7 +17116,7 @@
   <w:style w:type="paragraph" w:styleId="a3">
     <w:name w:val="Body Text First Indent"/>
     <w:basedOn w:val="a4"/>
-    <w:link w:val="Char"/>
+    <w:link w:val="a5"/>
     <w:uiPriority w:val="99"/>
     <w:unhideWhenUsed/>
     <w:pPr>
@@ -16469,7 +17126,7 @@
   <w:style w:type="paragraph" w:styleId="a4">
     <w:name w:val="Body Text"/>
     <w:basedOn w:val="a"/>
-    <w:link w:val="Char0"/>
+    <w:link w:val="a6"/>
     <w:uiPriority w:val="99"/>
     <w:unhideWhenUsed/>
     <w:qFormat/>
@@ -16477,7 +17134,7 @@
       <w:spacing w:after="120"/>
     </w:pPr>
   </w:style>
-  <w:style w:type="paragraph" w:styleId="a5">
+  <w:style w:type="paragraph" w:styleId="a7">
     <w:name w:val="Normal Indent"/>
     <w:basedOn w:val="a"/>
     <w:pPr>
@@ -16498,10 +17155,10 @@
       <w:lang w:eastAsia="en-US" w:bidi="en-US"/>
     </w:rPr>
   </w:style>
-  <w:style w:type="paragraph" w:styleId="a6">
+  <w:style w:type="paragraph" w:styleId="a8">
     <w:name w:val="Body Text Indent"/>
     <w:basedOn w:val="a"/>
-    <w:link w:val="Char1"/>
+    <w:link w:val="a9"/>
     <w:uiPriority w:val="99"/>
     <w:unhideWhenUsed/>
     <w:qFormat/>
@@ -16510,7 +17167,7 @@
       <w:ind w:leftChars="200" w:left="420"/>
     </w:pPr>
   </w:style>
-  <w:style w:type="paragraph" w:styleId="30">
+  <w:style w:type="paragraph" w:styleId="31">
     <w:name w:val="toc 3"/>
     <w:basedOn w:val="a"/>
     <w:next w:val="a"/>
@@ -16523,10 +17180,10 @@
       <w:sz w:val="20"/>
     </w:rPr>
   </w:style>
-  <w:style w:type="paragraph" w:styleId="a7">
+  <w:style w:type="paragraph" w:styleId="aa">
     <w:name w:val="Balloon Text"/>
     <w:basedOn w:val="a"/>
-    <w:link w:val="Char2"/>
+    <w:link w:val="ab"/>
     <w:uiPriority w:val="99"/>
     <w:unhideWhenUsed/>
     <w:rPr>
@@ -16534,10 +17191,10 @@
       <w:szCs w:val="18"/>
     </w:rPr>
   </w:style>
-  <w:style w:type="paragraph" w:styleId="a8">
+  <w:style w:type="paragraph" w:styleId="ac">
     <w:name w:val="footer"/>
     <w:basedOn w:val="a"/>
-    <w:link w:val="Char3"/>
+    <w:link w:val="ad"/>
     <w:unhideWhenUsed/>
     <w:qFormat/>
     <w:pPr>
@@ -16553,10 +17210,10 @@
       <w:szCs w:val="18"/>
     </w:rPr>
   </w:style>
-  <w:style w:type="paragraph" w:styleId="20">
+  <w:style w:type="paragraph" w:styleId="21">
     <w:name w:val="Body Text First Indent 2"/>
-    <w:basedOn w:val="a6"/>
-    <w:link w:val="2Char0"/>
+    <w:basedOn w:val="a8"/>
+    <w:link w:val="22"/>
     <w:uiPriority w:val="99"/>
     <w:unhideWhenUsed/>
     <w:qFormat/>
@@ -16564,10 +17221,10 @@
       <w:ind w:firstLineChars="200" w:firstLine="420"/>
     </w:pPr>
   </w:style>
-  <w:style w:type="paragraph" w:styleId="a9">
+  <w:style w:type="paragraph" w:styleId="ae">
     <w:name w:val="header"/>
     <w:basedOn w:val="a"/>
-    <w:link w:val="Char4"/>
+    <w:link w:val="af"/>
     <w:uiPriority w:val="99"/>
     <w:unhideWhenUsed/>
     <w:pPr>
@@ -16586,7 +17243,7 @@
       <w:szCs w:val="18"/>
     </w:rPr>
   </w:style>
-  <w:style w:type="paragraph" w:styleId="11">
+  <w:style w:type="paragraph" w:styleId="12">
     <w:name w:val="toc 1"/>
     <w:basedOn w:val="a"/>
     <w:next w:val="a"/>
@@ -16604,7 +17261,7 @@
       <w:szCs w:val="20"/>
     </w:rPr>
   </w:style>
-  <w:style w:type="paragraph" w:styleId="21">
+  <w:style w:type="paragraph" w:styleId="23">
     <w:name w:val="toc 2"/>
     <w:basedOn w:val="a"/>
     <w:next w:val="a"/>
@@ -16620,11 +17277,11 @@
       <w:szCs w:val="20"/>
     </w:rPr>
   </w:style>
-  <w:style w:type="paragraph" w:styleId="aa">
+  <w:style w:type="paragraph" w:styleId="af0">
     <w:name w:val="Title"/>
     <w:basedOn w:val="a"/>
     <w:next w:val="a"/>
-    <w:link w:val="Char5"/>
+    <w:link w:val="af1"/>
     <w:uiPriority w:val="10"/>
     <w:qFormat/>
     <w:pPr>
@@ -16640,11 +17297,11 @@
       <w:szCs w:val="32"/>
     </w:rPr>
   </w:style>
-  <w:style w:type="character" w:styleId="ab">
+  <w:style w:type="character" w:styleId="af2">
     <w:name w:val="page number"/>
     <w:basedOn w:val="a0"/>
   </w:style>
-  <w:style w:type="character" w:styleId="ac">
+  <w:style w:type="character" w:styleId="af3">
     <w:name w:val="Hyperlink"/>
     <w:uiPriority w:val="99"/>
     <w:rPr>
@@ -16652,12 +17309,11 @@
       <w:u w:val="single"/>
     </w:rPr>
   </w:style>
-  <w:style w:type="table" w:styleId="ad">
+  <w:style w:type="table" w:styleId="af4">
     <w:name w:val="Table Grid"/>
     <w:basedOn w:val="a1"/>
     <w:uiPriority w:val="59"/>
     <w:tblPr>
-      <w:tblInd w:w="0" w:type="dxa"/>
       <w:tblBorders>
         <w:top w:val="single" w:sz="4" w:space="0" w:color="auto"/>
         <w:left w:val="single" w:sz="4" w:space="0" w:color="auto"/>
@@ -16666,28 +17322,22 @@
         <w:insideH w:val="single" w:sz="4" w:space="0" w:color="auto"/>
         <w:insideV w:val="single" w:sz="4" w:space="0" w:color="auto"/>
       </w:tblBorders>
-      <w:tblCellMar>
-        <w:top w:w="0" w:type="dxa"/>
-        <w:left w:w="108" w:type="dxa"/>
-        <w:bottom w:w="0" w:type="dxa"/>
-        <w:right w:w="108" w:type="dxa"/>
-      </w:tblCellMar>
     </w:tblPr>
   </w:style>
-  <w:style w:type="character" w:customStyle="1" w:styleId="Char4">
-    <w:name w:val="页眉 Char"/>
+  <w:style w:type="character" w:customStyle="1" w:styleId="af">
+    <w:name w:val="页眉 字符"/>
     <w:basedOn w:val="a0"/>
-    <w:link w:val="a9"/>
+    <w:link w:val="ae"/>
     <w:uiPriority w:val="99"/>
     <w:rPr>
       <w:sz w:val="18"/>
       <w:szCs w:val="18"/>
     </w:rPr>
   </w:style>
-  <w:style w:type="character" w:customStyle="1" w:styleId="Char3">
-    <w:name w:val="页脚 Char"/>
+  <w:style w:type="character" w:customStyle="1" w:styleId="ad">
+    <w:name w:val="页脚 字符"/>
     <w:basedOn w:val="a0"/>
-    <w:link w:val="a8"/>
+    <w:link w:val="ac"/>
     <w:uiPriority w:val="99"/>
     <w:qFormat/>
     <w:rPr>
@@ -16695,10 +17345,10 @@
       <w:szCs w:val="18"/>
     </w:rPr>
   </w:style>
-  <w:style w:type="character" w:customStyle="1" w:styleId="Char2">
-    <w:name w:val="批注框文本 Char"/>
+  <w:style w:type="character" w:customStyle="1" w:styleId="ab">
+    <w:name w:val="批注框文本 字符"/>
     <w:basedOn w:val="a0"/>
-    <w:link w:val="a7"/>
+    <w:link w:val="aa"/>
     <w:uiPriority w:val="99"/>
     <w:semiHidden/>
     <w:rPr>
@@ -16707,8 +17357,8 @@
       <w:szCs w:val="18"/>
     </w:rPr>
   </w:style>
-  <w:style w:type="character" w:customStyle="1" w:styleId="1Char">
-    <w:name w:val="标题 1 Char"/>
+  <w:style w:type="character" w:customStyle="1" w:styleId="11">
+    <w:name w:val="标题 1 字符"/>
     <w:basedOn w:val="a0"/>
     <w:link w:val="1"/>
     <w:rsid w:val="0035429E"/>
@@ -16722,8 +17372,8 @@
       <w:szCs w:val="44"/>
     </w:rPr>
   </w:style>
-  <w:style w:type="character" w:customStyle="1" w:styleId="2Char">
-    <w:name w:val="标题 2 Char"/>
+  <w:style w:type="character" w:customStyle="1" w:styleId="20">
+    <w:name w:val="标题 2 字符"/>
     <w:basedOn w:val="a0"/>
     <w:link w:val="2"/>
     <w:rPr>
@@ -16734,8 +17384,8 @@
       <w:szCs w:val="32"/>
     </w:rPr>
   </w:style>
-  <w:style w:type="character" w:customStyle="1" w:styleId="3Char">
-    <w:name w:val="标题 3 Char"/>
+  <w:style w:type="character" w:customStyle="1" w:styleId="30">
+    <w:name w:val="标题 3 字符"/>
     <w:basedOn w:val="a0"/>
     <w:link w:val="3"/>
     <w:rPr>
@@ -16776,8 +17426,8 @@
       <w:szCs w:val="20"/>
     </w:rPr>
   </w:style>
-  <w:style w:type="character" w:customStyle="1" w:styleId="Char0">
-    <w:name w:val="正文文本 Char"/>
+  <w:style w:type="character" w:customStyle="1" w:styleId="a6">
+    <w:name w:val="正文文本 字符"/>
     <w:basedOn w:val="a0"/>
     <w:link w:val="a4"/>
     <w:uiPriority w:val="99"/>
@@ -16787,9 +17437,9 @@
       <w:szCs w:val="24"/>
     </w:rPr>
   </w:style>
-  <w:style w:type="character" w:customStyle="1" w:styleId="Char">
-    <w:name w:val="正文首行缩进 Char"/>
-    <w:basedOn w:val="Char0"/>
+  <w:style w:type="character" w:customStyle="1" w:styleId="a5">
+    <w:name w:val="正文首行缩进 字符"/>
+    <w:basedOn w:val="a6"/>
     <w:link w:val="a3"/>
     <w:uiPriority w:val="99"/>
     <w:semiHidden/>
@@ -16798,8 +17448,8 @@
       <w:szCs w:val="24"/>
     </w:rPr>
   </w:style>
-  <w:style w:type="character" w:customStyle="1" w:styleId="4Char">
-    <w:name w:val="标题 4 Char"/>
+  <w:style w:type="character" w:customStyle="1" w:styleId="40">
+    <w:name w:val="标题 4 字符"/>
     <w:basedOn w:val="a0"/>
     <w:link w:val="4"/>
     <w:uiPriority w:val="9"/>
@@ -16859,7 +17509,7 @@
   </w:style>
   <w:style w:type="paragraph" w:customStyle="1" w:styleId="Becom1">
     <w:name w:val="Becom:小标题"/>
-    <w:basedOn w:val="aa"/>
+    <w:basedOn w:val="af0"/>
     <w:next w:val="a"/>
     <w:rPr>
       <w:rFonts w:ascii="Times New Roman" w:hAnsi="Times New Roman" w:cs="Arial"/>
@@ -16868,7 +17518,7 @@
   </w:style>
   <w:style w:type="paragraph" w:customStyle="1" w:styleId="Becom2">
     <w:name w:val="Becom:文档标题"/>
-    <w:basedOn w:val="aa"/>
+    <w:basedOn w:val="af0"/>
     <w:next w:val="a"/>
     <w:rPr>
       <w:rFonts w:ascii="Times New Roman" w:hAnsi="Times New Roman" w:cs="Arial"/>
@@ -16876,10 +17526,10 @@
       <w:szCs w:val="44"/>
     </w:rPr>
   </w:style>
-  <w:style w:type="character" w:customStyle="1" w:styleId="Char5">
-    <w:name w:val="标题 Char"/>
+  <w:style w:type="character" w:customStyle="1" w:styleId="af1">
+    <w:name w:val="标题 字符"/>
     <w:basedOn w:val="a0"/>
-    <w:link w:val="aa"/>
+    <w:link w:val="af0"/>
     <w:uiPriority w:val="10"/>
     <w:rPr>
       <w:rFonts w:asciiTheme="majorHAnsi" w:eastAsia="宋体" w:hAnsiTheme="majorHAnsi" w:cstheme="majorBidi"/>
@@ -16889,7 +17539,7 @@
       <w:szCs w:val="32"/>
     </w:rPr>
   </w:style>
-  <w:style w:type="paragraph" w:customStyle="1" w:styleId="12">
+  <w:style w:type="paragraph" w:customStyle="1" w:styleId="13">
     <w:name w:val="列出段落1"/>
     <w:basedOn w:val="a"/>
     <w:uiPriority w:val="34"/>
@@ -16898,7 +17548,7 @@
       <w:ind w:firstLineChars="200" w:firstLine="420"/>
     </w:pPr>
   </w:style>
-  <w:style w:type="paragraph" w:customStyle="1" w:styleId="ae">
+  <w:style w:type="paragraph" w:customStyle="1" w:styleId="af5">
     <w:name w:val="群通表中题目"/>
     <w:basedOn w:val="a"/>
     <w:rPr>
@@ -16906,8 +17556,8 @@
       <w:szCs w:val="20"/>
     </w:rPr>
   </w:style>
-  <w:style w:type="character" w:customStyle="1" w:styleId="5Char">
-    <w:name w:val="标题 5 Char"/>
+  <w:style w:type="character" w:customStyle="1" w:styleId="50">
+    <w:name w:val="标题 5 字符"/>
     <w:basedOn w:val="a0"/>
     <w:link w:val="5"/>
     <w:rPr>
@@ -16916,8 +17566,8 @@
       <w:szCs w:val="24"/>
     </w:rPr>
   </w:style>
-  <w:style w:type="character" w:customStyle="1" w:styleId="6Char">
-    <w:name w:val="标题 6 Char"/>
+  <w:style w:type="character" w:customStyle="1" w:styleId="60">
+    <w:name w:val="标题 6 字符"/>
     <w:basedOn w:val="a0"/>
     <w:link w:val="6"/>
     <w:rPr>
@@ -16926,8 +17576,8 @@
       <w:szCs w:val="24"/>
     </w:rPr>
   </w:style>
-  <w:style w:type="character" w:customStyle="1" w:styleId="7Char">
-    <w:name w:val="标题 7 Char"/>
+  <w:style w:type="character" w:customStyle="1" w:styleId="70">
+    <w:name w:val="标题 7 字符"/>
     <w:basedOn w:val="a0"/>
     <w:link w:val="7"/>
     <w:qFormat/>
@@ -16937,8 +17587,8 @@
       <w:szCs w:val="24"/>
     </w:rPr>
   </w:style>
-  <w:style w:type="character" w:customStyle="1" w:styleId="8Char">
-    <w:name w:val="标题 8 Char"/>
+  <w:style w:type="character" w:customStyle="1" w:styleId="80">
+    <w:name w:val="标题 8 字符"/>
     <w:basedOn w:val="a0"/>
     <w:link w:val="8"/>
     <w:qFormat/>
@@ -16949,8 +17599,8 @@
       <w:szCs w:val="24"/>
     </w:rPr>
   </w:style>
-  <w:style w:type="character" w:customStyle="1" w:styleId="9Char">
-    <w:name w:val="标题 9 Char"/>
+  <w:style w:type="character" w:customStyle="1" w:styleId="90">
+    <w:name w:val="标题 9 字符"/>
     <w:basedOn w:val="a0"/>
     <w:link w:val="9"/>
     <w:qFormat/>
@@ -17002,10 +17652,10 @@
       <w:szCs w:val="20"/>
     </w:rPr>
   </w:style>
-  <w:style w:type="character" w:customStyle="1" w:styleId="Char1">
-    <w:name w:val="正文文本缩进 Char"/>
+  <w:style w:type="character" w:customStyle="1" w:styleId="a9">
+    <w:name w:val="正文文本缩进 字符"/>
     <w:basedOn w:val="a0"/>
-    <w:link w:val="a6"/>
+    <w:link w:val="a8"/>
     <w:uiPriority w:val="99"/>
     <w:semiHidden/>
     <w:qFormat/>
@@ -17014,965 +17664,10 @@
       <w:szCs w:val="24"/>
     </w:rPr>
   </w:style>
-  <w:style w:type="character" w:customStyle="1" w:styleId="2Char0">
-    <w:name w:val="正文首行缩进 2 Char"/>
-    <w:basedOn w:val="Char1"/>
-    <w:link w:val="20"/>
-    <w:uiPriority w:val="99"/>
-    <w:semiHidden/>
-    <w:rPr>
-      <w:rFonts w:ascii="Times New Roman" w:eastAsia="宋体" w:hAnsi="Times New Roman" w:cs="Times New Roman"/>
-      <w:szCs w:val="24"/>
-    </w:rPr>
-  </w:style>
-  <w:style w:type="paragraph" w:customStyle="1" w:styleId="main">
-    <w:name w:val="main"/>
-    <w:basedOn w:val="a"/>
-    <w:pPr>
-      <w:widowControl/>
-      <w:spacing w:before="100" w:beforeAutospacing="1" w:after="100" w:afterAutospacing="1"/>
-      <w:jc w:val="left"/>
-    </w:pPr>
-    <w:rPr>
-      <w:rFonts w:ascii="宋体" w:hAnsi="宋体" w:cs="宋体"/>
-      <w:kern w:val="0"/>
-      <w:sz w:val="24"/>
-    </w:rPr>
-  </w:style>
-</w:styles>
-</file>
-
-<file path=word/stylesWithEffects.xml><?xml version="1.0" encoding="utf-8"?>
-<w:styles xmlns:wpc="http://schemas.microsoft.com/office/word/2010/wordprocessingCanvas" xmlns:mc="http://schemas.openxmlformats.org/markup-compatibility/2006" xmlns:o="urn:schemas-microsoft-com:office:office" xmlns:r="http://schemas.openxmlformats.org/officeDocument/2006/relationships" xmlns:m="http://schemas.openxmlformats.org/officeDocument/2006/math" xmlns:v="urn:schemas-microsoft-com:vml" xmlns:wp14="http://schemas.microsoft.com/office/word/2010/wordprocessingDrawing" xmlns:wp="http://schemas.openxmlformats.org/drawingml/2006/wordprocessingDrawing" xmlns:w10="urn:schemas-microsoft-com:office:word" xmlns:w="http://schemas.openxmlformats.org/wordprocessingml/2006/main" xmlns:w14="http://schemas.microsoft.com/office/word/2010/wordml" xmlns:wpg="http://schemas.microsoft.com/office/word/2010/wordprocessingGroup" xmlns:wpi="http://schemas.microsoft.com/office/word/2010/wordprocessingInk" xmlns:wne="http://schemas.microsoft.com/office/word/2006/wordml" xmlns:wps="http://schemas.microsoft.com/office/word/2010/wordprocessingShape" mc:Ignorable="w14 wp14">
-  <w:docDefaults>
-    <w:rPrDefault>
-      <w:rPr>
-        <w:rFonts w:ascii="Times New Roman" w:eastAsia="宋体" w:hAnsi="Times New Roman" w:cs="Times New Roman"/>
-        <w:lang w:val="en-US" w:eastAsia="zh-CN" w:bidi="ar-SA"/>
-      </w:rPr>
-    </w:rPrDefault>
-    <w:pPrDefault/>
-  </w:docDefaults>
-  <w:latentStyles w:defLockedState="0" w:defUIPriority="99" w:defSemiHidden="1" w:defUnhideWhenUsed="1" w:defQFormat="0" w:count="267">
-    <w:lsdException w:name="Normal" w:semiHidden="0" w:uiPriority="0" w:unhideWhenUsed="0" w:qFormat="1"/>
-    <w:lsdException w:name="heading 1" w:semiHidden="0" w:uiPriority="0" w:unhideWhenUsed="0" w:qFormat="1"/>
-    <w:lsdException w:name="heading 2" w:semiHidden="0" w:uiPriority="0" w:unhideWhenUsed="0" w:qFormat="1"/>
-    <w:lsdException w:name="heading 3" w:semiHidden="0" w:uiPriority="0" w:unhideWhenUsed="0" w:qFormat="1"/>
-    <w:lsdException w:name="heading 4" w:semiHidden="0" w:uiPriority="0" w:qFormat="1"/>
-    <w:lsdException w:name="heading 5" w:semiHidden="0" w:uiPriority="0" w:unhideWhenUsed="0" w:qFormat="1"/>
-    <w:lsdException w:name="heading 6" w:semiHidden="0" w:uiPriority="0" w:unhideWhenUsed="0" w:qFormat="1"/>
-    <w:lsdException w:name="heading 7" w:semiHidden="0" w:uiPriority="0" w:unhideWhenUsed="0" w:qFormat="1"/>
-    <w:lsdException w:name="heading 8" w:semiHidden="0" w:uiPriority="0" w:unhideWhenUsed="0" w:qFormat="1"/>
-    <w:lsdException w:name="heading 9" w:semiHidden="0" w:uiPriority="0" w:unhideWhenUsed="0" w:qFormat="1"/>
-    <w:lsdException w:name="toc 1" w:semiHidden="0" w:uiPriority="39" w:unhideWhenUsed="0"/>
-    <w:lsdException w:name="toc 2" w:semiHidden="0" w:uiPriority="39" w:unhideWhenUsed="0"/>
-    <w:lsdException w:name="toc 3" w:semiHidden="0" w:uiPriority="39"/>
-    <w:lsdException w:name="toc 4" w:uiPriority="39"/>
-    <w:lsdException w:name="toc 5" w:uiPriority="39"/>
-    <w:lsdException w:name="toc 6" w:uiPriority="39"/>
-    <w:lsdException w:name="toc 7" w:uiPriority="39"/>
-    <w:lsdException w:name="toc 8" w:uiPriority="39"/>
-    <w:lsdException w:name="toc 9" w:uiPriority="39"/>
-    <w:lsdException w:name="Normal Indent" w:semiHidden="0" w:uiPriority="0" w:unhideWhenUsed="0"/>
-    <w:lsdException w:name="header" w:semiHidden="0"/>
-    <w:lsdException w:name="footer" w:semiHidden="0" w:uiPriority="0" w:qFormat="1"/>
-    <w:lsdException w:name="caption" w:uiPriority="35" w:qFormat="1"/>
-    <w:lsdException w:name="page number" w:semiHidden="0" w:uiPriority="0" w:unhideWhenUsed="0"/>
-    <w:lsdException w:name="Title" w:semiHidden="0" w:uiPriority="10" w:unhideWhenUsed="0" w:qFormat="1"/>
-    <w:lsdException w:name="Default Paragraph Font" w:uiPriority="1" w:qFormat="1"/>
-    <w:lsdException w:name="Body Text" w:qFormat="1"/>
-    <w:lsdException w:name="Body Text Indent" w:qFormat="1"/>
-    <w:lsdException w:name="Subtitle" w:semiHidden="0" w:uiPriority="11" w:unhideWhenUsed="0" w:qFormat="1"/>
-    <w:lsdException w:name="Body Text First Indent 2" w:qFormat="1"/>
-    <w:lsdException w:name="Hyperlink" w:semiHidden="0" w:unhideWhenUsed="0"/>
-    <w:lsdException w:name="Strong" w:semiHidden="0" w:uiPriority="22" w:unhideWhenUsed="0" w:qFormat="1"/>
-    <w:lsdException w:name="Emphasis" w:semiHidden="0" w:uiPriority="20" w:unhideWhenUsed="0" w:qFormat="1"/>
-    <w:lsdException w:name="Table Grid" w:uiPriority="59"/>
-    <w:lsdException w:name="Placeholder Text" w:unhideWhenUsed="0"/>
-    <w:lsdException w:name="No Spacing" w:semiHidden="0" w:unhideWhenUsed="0"/>
-    <w:lsdException w:name="Light Shading" w:semiHidden="0" w:uiPriority="60" w:unhideWhenUsed="0"/>
-    <w:lsdException w:name="Light List" w:semiHidden="0" w:uiPriority="61" w:unhideWhenUsed="0"/>
-    <w:lsdException w:name="Light Grid" w:semiHidden="0" w:uiPriority="62" w:unhideWhenUsed="0"/>
-    <w:lsdException w:name="Medium Shading 1" w:semiHidden="0" w:uiPriority="63" w:unhideWhenUsed="0"/>
-    <w:lsdException w:name="Medium Shading 2" w:semiHidden="0" w:uiPriority="64" w:unhideWhenUsed="0"/>
-    <w:lsdException w:name="Medium List 1" w:semiHidden="0" w:uiPriority="65" w:unhideWhenUsed="0"/>
-    <w:lsdException w:name="Medium List 2" w:semiHidden="0" w:uiPriority="66" w:unhideWhenUsed="0"/>
-    <w:lsdException w:name="Medium Grid 1" w:semiHidden="0" w:uiPriority="67" w:unhideWhenUsed="0"/>
-    <w:lsdException w:name="Medium Grid 2" w:semiHidden="0" w:uiPriority="68" w:unhideWhenUsed="0"/>
-    <w:lsdException w:name="Medium Grid 3" w:semiHidden="0" w:uiPriority="69" w:unhideWhenUsed="0"/>
-    <w:lsdException w:name="Dark List" w:semiHidden="0" w:uiPriority="70" w:unhideWhenUsed="0"/>
-    <w:lsdException w:name="Colorful Shading" w:semiHidden="0" w:uiPriority="71" w:unhideWhenUsed="0"/>
-    <w:lsdException w:name="Colorful List" w:semiHidden="0" w:uiPriority="72" w:unhideWhenUsed="0"/>
-    <w:lsdException w:name="Colorful Grid" w:semiHidden="0" w:uiPriority="73" w:unhideWhenUsed="0"/>
-    <w:lsdException w:name="Light Shading Accent 1" w:semiHidden="0" w:uiPriority="60" w:unhideWhenUsed="0"/>
-    <w:lsdException w:name="Light List Accent 1" w:semiHidden="0" w:uiPriority="61" w:unhideWhenUsed="0"/>
-    <w:lsdException w:name="Light Grid Accent 1" w:semiHidden="0" w:uiPriority="62" w:unhideWhenUsed="0"/>
-    <w:lsdException w:name="Medium Shading 1 Accent 1" w:semiHidden="0" w:uiPriority="63" w:unhideWhenUsed="0"/>
-    <w:lsdException w:name="Medium Shading 2 Accent 1" w:semiHidden="0" w:uiPriority="64" w:unhideWhenUsed="0"/>
-    <w:lsdException w:name="Medium List 1 Accent 1" w:semiHidden="0" w:uiPriority="65" w:unhideWhenUsed="0"/>
-    <w:lsdException w:name="Revision" w:unhideWhenUsed="0"/>
-    <w:lsdException w:name="List Paragraph" w:semiHidden="0" w:unhideWhenUsed="0"/>
-    <w:lsdException w:name="Quote" w:semiHidden="0" w:unhideWhenUsed="0"/>
-    <w:lsdException w:name="Intense Quote" w:semiHidden="0" w:unhideWhenUsed="0"/>
-    <w:lsdException w:name="Medium List 2 Accent 1" w:semiHidden="0" w:uiPriority="66" w:unhideWhenUsed="0"/>
-    <w:lsdException w:name="Medium Grid 1 Accent 1" w:semiHidden="0" w:uiPriority="67" w:unhideWhenUsed="0"/>
-    <w:lsdException w:name="Medium Grid 2 Accent 1" w:semiHidden="0" w:uiPriority="68" w:unhideWhenUsed="0"/>
-    <w:lsdException w:name="Medium Grid 3 Accent 1" w:semiHidden="0" w:uiPriority="69" w:unhideWhenUsed="0"/>
-    <w:lsdException w:name="Dark List Accent 1" w:semiHidden="0" w:uiPriority="70" w:unhideWhenUsed="0"/>
-    <w:lsdException w:name="Colorful Shading Accent 1" w:semiHidden="0" w:uiPriority="71" w:unhideWhenUsed="0"/>
-    <w:lsdException w:name="Colorful List Accent 1" w:semiHidden="0" w:uiPriority="72" w:unhideWhenUsed="0"/>
-    <w:lsdException w:name="Colorful Grid Accent 1" w:semiHidden="0" w:uiPriority="73" w:unhideWhenUsed="0"/>
-    <w:lsdException w:name="Light Shading Accent 2" w:semiHidden="0" w:uiPriority="60" w:unhideWhenUsed="0"/>
-    <w:lsdException w:name="Light List Accent 2" w:semiHidden="0" w:uiPriority="61" w:unhideWhenUsed="0"/>
-    <w:lsdException w:name="Light Grid Accent 2" w:semiHidden="0" w:uiPriority="62" w:unhideWhenUsed="0"/>
-    <w:lsdException w:name="Medium Shading 1 Accent 2" w:semiHidden="0" w:uiPriority="63" w:unhideWhenUsed="0"/>
-    <w:lsdException w:name="Medium Shading 2 Accent 2" w:semiHidden="0" w:uiPriority="64" w:unhideWhenUsed="0"/>
-    <w:lsdException w:name="Medium List 1 Accent 2" w:semiHidden="0" w:uiPriority="65" w:unhideWhenUsed="0"/>
-    <w:lsdException w:name="Medium List 2 Accent 2" w:semiHidden="0" w:uiPriority="66" w:unhideWhenUsed="0"/>
-    <w:lsdException w:name="Medium Grid 1 Accent 2" w:semiHidden="0" w:uiPriority="67" w:unhideWhenUsed="0"/>
-    <w:lsdException w:name="Medium Grid 2 Accent 2" w:semiHidden="0" w:uiPriority="68" w:unhideWhenUsed="0"/>
-    <w:lsdException w:name="Medium Grid 3 Accent 2" w:semiHidden="0" w:uiPriority="69" w:unhideWhenUsed="0"/>
-    <w:lsdException w:name="Dark List Accent 2" w:semiHidden="0" w:uiPriority="70" w:unhideWhenUsed="0"/>
-    <w:lsdException w:name="Colorful Shading Accent 2" w:semiHidden="0" w:uiPriority="71" w:unhideWhenUsed="0"/>
-    <w:lsdException w:name="Colorful List Accent 2" w:semiHidden="0" w:uiPriority="72" w:unhideWhenUsed="0"/>
-    <w:lsdException w:name="Colorful Grid Accent 2" w:semiHidden="0" w:uiPriority="73" w:unhideWhenUsed="0"/>
-    <w:lsdException w:name="Light Shading Accent 3" w:semiHidden="0" w:uiPriority="60" w:unhideWhenUsed="0"/>
-    <w:lsdException w:name="Light List Accent 3" w:semiHidden="0" w:uiPriority="61" w:unhideWhenUsed="0"/>
-    <w:lsdException w:name="Light Grid Accent 3" w:semiHidden="0" w:uiPriority="62" w:unhideWhenUsed="0"/>
-    <w:lsdException w:name="Medium Shading 1 Accent 3" w:semiHidden="0" w:uiPriority="63" w:unhideWhenUsed="0"/>
-    <w:lsdException w:name="Medium Shading 2 Accent 3" w:semiHidden="0" w:uiPriority="64" w:unhideWhenUsed="0"/>
-    <w:lsdException w:name="Medium List 1 Accent 3" w:semiHidden="0" w:uiPriority="65" w:unhideWhenUsed="0"/>
-    <w:lsdException w:name="Medium List 2 Accent 3" w:semiHidden="0" w:uiPriority="66" w:unhideWhenUsed="0"/>
-    <w:lsdException w:name="Medium Grid 1 Accent 3" w:semiHidden="0" w:uiPriority="67" w:unhideWhenUsed="0"/>
-    <w:lsdException w:name="Medium Grid 2 Accent 3" w:semiHidden="0" w:uiPriority="68" w:unhideWhenUsed="0"/>
-    <w:lsdException w:name="Medium Grid 3 Accent 3" w:semiHidden="0" w:uiPriority="69" w:unhideWhenUsed="0"/>
-    <w:lsdException w:name="Dark List Accent 3" w:semiHidden="0" w:uiPriority="70" w:unhideWhenUsed="0"/>
-    <w:lsdException w:name="Colorful Shading Accent 3" w:semiHidden="0" w:uiPriority="71" w:unhideWhenUsed="0"/>
-    <w:lsdException w:name="Colorful List Accent 3" w:semiHidden="0" w:uiPriority="72" w:unhideWhenUsed="0"/>
-    <w:lsdException w:name="Colorful Grid Accent 3" w:semiHidden="0" w:uiPriority="73" w:unhideWhenUsed="0"/>
-    <w:lsdException w:name="Light Shading Accent 4" w:semiHidden="0" w:uiPriority="60" w:unhideWhenUsed="0"/>
-    <w:lsdException w:name="Light List Accent 4" w:semiHidden="0" w:uiPriority="61" w:unhideWhenUsed="0"/>
-    <w:lsdException w:name="Light Grid Accent 4" w:semiHidden="0" w:uiPriority="62" w:unhideWhenUsed="0"/>
-    <w:lsdException w:name="Medium Shading 1 Accent 4" w:semiHidden="0" w:uiPriority="63" w:unhideWhenUsed="0"/>
-    <w:lsdException w:name="Medium Shading 2 Accent 4" w:semiHidden="0" w:uiPriority="64" w:unhideWhenUsed="0"/>
-    <w:lsdException w:name="Medium List 1 Accent 4" w:semiHidden="0" w:uiPriority="65" w:unhideWhenUsed="0"/>
-    <w:lsdException w:name="Medium List 2 Accent 4" w:semiHidden="0" w:uiPriority="66" w:unhideWhenUsed="0"/>
-    <w:lsdException w:name="Medium Grid 1 Accent 4" w:semiHidden="0" w:uiPriority="67" w:unhideWhenUsed="0"/>
-    <w:lsdException w:name="Medium Grid 2 Accent 4" w:semiHidden="0" w:uiPriority="68" w:unhideWhenUsed="0"/>
-    <w:lsdException w:name="Medium Grid 3 Accent 4" w:semiHidden="0" w:uiPriority="69" w:unhideWhenUsed="0"/>
-    <w:lsdException w:name="Dark List Accent 4" w:semiHidden="0" w:uiPriority="70" w:unhideWhenUsed="0"/>
-    <w:lsdException w:name="Colorful Shading Accent 4" w:semiHidden="0" w:uiPriority="71" w:unhideWhenUsed="0"/>
-    <w:lsdException w:name="Colorful List Accent 4" w:semiHidden="0" w:uiPriority="72" w:unhideWhenUsed="0"/>
-    <w:lsdException w:name="Colorful Grid Accent 4" w:semiHidden="0" w:uiPriority="73" w:unhideWhenUsed="0"/>
-    <w:lsdException w:name="Light Shading Accent 5" w:semiHidden="0" w:uiPriority="60" w:unhideWhenUsed="0"/>
-    <w:lsdException w:name="Light List Accent 5" w:semiHidden="0" w:uiPriority="61" w:unhideWhenUsed="0"/>
-    <w:lsdException w:name="Light Grid Accent 5" w:semiHidden="0" w:uiPriority="62" w:unhideWhenUsed="0"/>
-    <w:lsdException w:name="Medium Shading 1 Accent 5" w:semiHidden="0" w:uiPriority="63" w:unhideWhenUsed="0"/>
-    <w:lsdException w:name="Medium Shading 2 Accent 5" w:semiHidden="0" w:uiPriority="64" w:unhideWhenUsed="0"/>
-    <w:lsdException w:name="Medium List 1 Accent 5" w:semiHidden="0" w:uiPriority="65" w:unhideWhenUsed="0"/>
-    <w:lsdException w:name="Medium List 2 Accent 5" w:semiHidden="0" w:uiPriority="66" w:unhideWhenUsed="0"/>
-    <w:lsdException w:name="Medium Grid 1 Accent 5" w:semiHidden="0" w:uiPriority="67" w:unhideWhenUsed="0"/>
-    <w:lsdException w:name="Medium Grid 2 Accent 5" w:semiHidden="0" w:uiPriority="68" w:unhideWhenUsed="0"/>
-    <w:lsdException w:name="Medium Grid 3 Accent 5" w:semiHidden="0" w:uiPriority="69" w:unhideWhenUsed="0"/>
-    <w:lsdException w:name="Dark List Accent 5" w:semiHidden="0" w:uiPriority="70" w:unhideWhenUsed="0"/>
-    <w:lsdException w:name="Colorful Shading Accent 5" w:semiHidden="0" w:uiPriority="71" w:unhideWhenUsed="0"/>
-    <w:lsdException w:name="Colorful List Accent 5" w:semiHidden="0" w:uiPriority="72" w:unhideWhenUsed="0"/>
-    <w:lsdException w:name="Colorful Grid Accent 5" w:semiHidden="0" w:uiPriority="73" w:unhideWhenUsed="0"/>
-    <w:lsdException w:name="Light Shading Accent 6" w:semiHidden="0" w:uiPriority="60" w:unhideWhenUsed="0"/>
-    <w:lsdException w:name="Light List Accent 6" w:semiHidden="0" w:uiPriority="61" w:unhideWhenUsed="0"/>
-    <w:lsdException w:name="Light Grid Accent 6" w:semiHidden="0" w:uiPriority="62" w:unhideWhenUsed="0"/>
-    <w:lsdException w:name="Medium Shading 1 Accent 6" w:semiHidden="0" w:uiPriority="63" w:unhideWhenUsed="0"/>
-    <w:lsdException w:name="Medium Shading 2 Accent 6" w:semiHidden="0" w:uiPriority="64" w:unhideWhenUsed="0"/>
-    <w:lsdException w:name="Medium List 1 Accent 6" w:semiHidden="0" w:uiPriority="65" w:unhideWhenUsed="0"/>
-    <w:lsdException w:name="Medium List 2 Accent 6" w:semiHidden="0" w:uiPriority="66" w:unhideWhenUsed="0"/>
-    <w:lsdException w:name="Medium Grid 1 Accent 6" w:semiHidden="0" w:uiPriority="67" w:unhideWhenUsed="0"/>
-    <w:lsdException w:name="Medium Grid 2 Accent 6" w:semiHidden="0" w:uiPriority="68" w:unhideWhenUsed="0"/>
-    <w:lsdException w:name="Medium Grid 3 Accent 6" w:semiHidden="0" w:uiPriority="69" w:unhideWhenUsed="0"/>
-    <w:lsdException w:name="Dark List Accent 6" w:semiHidden="0" w:uiPriority="70" w:unhideWhenUsed="0"/>
-    <w:lsdException w:name="Colorful Shading Accent 6" w:semiHidden="0" w:uiPriority="71" w:unhideWhenUsed="0"/>
-    <w:lsdException w:name="Colorful List Accent 6" w:semiHidden="0" w:uiPriority="72" w:unhideWhenUsed="0"/>
-    <w:lsdException w:name="Colorful Grid Accent 6" w:semiHidden="0" w:uiPriority="73" w:unhideWhenUsed="0"/>
-    <w:lsdException w:name="Subtle Emphasis" w:semiHidden="0" w:uiPriority="19" w:unhideWhenUsed="0" w:qFormat="1"/>
-    <w:lsdException w:name="Intense Emphasis" w:semiHidden="0" w:uiPriority="21" w:unhideWhenUsed="0" w:qFormat="1"/>
-    <w:lsdException w:name="Subtle Reference" w:semiHidden="0" w:uiPriority="31" w:unhideWhenUsed="0" w:qFormat="1"/>
-    <w:lsdException w:name="Intense Reference" w:semiHidden="0" w:uiPriority="32" w:unhideWhenUsed="0" w:qFormat="1"/>
-    <w:lsdException w:name="Book Title" w:semiHidden="0" w:uiPriority="33" w:unhideWhenUsed="0" w:qFormat="1"/>
-    <w:lsdException w:name="Bibliography" w:uiPriority="37"/>
-    <w:lsdException w:name="TOC Heading" w:uiPriority="39" w:qFormat="1"/>
-  </w:latentStyles>
-  <w:style w:type="paragraph" w:default="1" w:styleId="a">
-    <w:name w:val="Normal"/>
-    <w:qFormat/>
-    <w:pPr>
-      <w:widowControl w:val="0"/>
-      <w:jc w:val="both"/>
-    </w:pPr>
-    <w:rPr>
-      <w:kern w:val="2"/>
-      <w:sz w:val="21"/>
-      <w:szCs w:val="24"/>
-    </w:rPr>
-  </w:style>
-  <w:style w:type="paragraph" w:styleId="1">
-    <w:name w:val="heading 1"/>
-    <w:basedOn w:val="a"/>
-    <w:next w:val="a"/>
-    <w:link w:val="1Char"/>
-    <w:qFormat/>
-    <w:rsid w:val="0035429E"/>
-    <w:pPr>
-      <w:keepNext/>
-      <w:keepLines/>
-      <w:numPr>
-        <w:numId w:val="1"/>
-      </w:numPr>
-      <w:spacing w:before="120" w:after="60" w:line="240" w:lineRule="atLeast"/>
-      <w:jc w:val="left"/>
-      <w:outlineLvl w:val="0"/>
-    </w:pPr>
-    <w:rPr>
-      <w:rFonts w:ascii="宋体"/>
-      <w:b/>
-      <w:bCs/>
-      <w:snapToGrid w:val="0"/>
-      <w:kern w:val="44"/>
-      <w:sz w:val="44"/>
-      <w:szCs w:val="44"/>
-    </w:rPr>
-  </w:style>
-  <w:style w:type="paragraph" w:styleId="2">
-    <w:name w:val="heading 2"/>
-    <w:basedOn w:val="a"/>
-    <w:next w:val="a"/>
-    <w:link w:val="2Char"/>
-    <w:qFormat/>
-    <w:pPr>
-      <w:keepNext/>
-      <w:keepLines/>
-      <w:numPr>
-        <w:ilvl w:val="1"/>
-        <w:numId w:val="1"/>
-      </w:numPr>
-      <w:spacing w:before="260" w:after="260" w:line="416" w:lineRule="auto"/>
-      <w:outlineLvl w:val="1"/>
-    </w:pPr>
-    <w:rPr>
-      <w:rFonts w:ascii="Arial" w:eastAsia="黑体" w:hAnsi="Arial"/>
-      <w:b/>
-      <w:bCs/>
-      <w:sz w:val="32"/>
-      <w:szCs w:val="32"/>
-    </w:rPr>
-  </w:style>
-  <w:style w:type="paragraph" w:styleId="3">
-    <w:name w:val="heading 3"/>
-    <w:basedOn w:val="a"/>
-    <w:next w:val="a"/>
-    <w:link w:val="3Char"/>
-    <w:qFormat/>
-    <w:pPr>
-      <w:keepNext/>
-      <w:keepLines/>
-      <w:numPr>
-        <w:ilvl w:val="2"/>
-        <w:numId w:val="1"/>
-      </w:numPr>
-      <w:spacing w:before="260" w:after="260" w:line="416" w:lineRule="auto"/>
-      <w:outlineLvl w:val="2"/>
-    </w:pPr>
-    <w:rPr>
-      <w:b/>
-      <w:bCs/>
-      <w:sz w:val="32"/>
-      <w:szCs w:val="32"/>
-    </w:rPr>
-  </w:style>
-  <w:style w:type="paragraph" w:styleId="4">
-    <w:name w:val="heading 4"/>
-    <w:basedOn w:val="a"/>
-    <w:next w:val="a"/>
-    <w:link w:val="4Char"/>
-    <w:unhideWhenUsed/>
-    <w:qFormat/>
-    <w:pPr>
-      <w:keepNext/>
-      <w:keepLines/>
-      <w:spacing w:before="280" w:after="290" w:line="376" w:lineRule="auto"/>
-      <w:outlineLvl w:val="3"/>
-    </w:pPr>
-    <w:rPr>
-      <w:rFonts w:asciiTheme="majorHAnsi" w:eastAsiaTheme="majorEastAsia" w:hAnsiTheme="majorHAnsi" w:cstheme="majorBidi"/>
-      <w:b/>
-      <w:bCs/>
-      <w:sz w:val="28"/>
-      <w:szCs w:val="28"/>
-    </w:rPr>
-  </w:style>
-  <w:style w:type="paragraph" w:styleId="5">
-    <w:name w:val="heading 5"/>
-    <w:basedOn w:val="a"/>
-    <w:next w:val="a"/>
-    <w:link w:val="5Char"/>
-    <w:qFormat/>
-    <w:pPr>
-      <w:spacing w:before="240" w:after="60"/>
-      <w:outlineLvl w:val="4"/>
-    </w:pPr>
-    <w:rPr>
-      <w:rFonts w:ascii="Helvetica" w:hAnsi="Helvetica"/>
-      <w:sz w:val="22"/>
-    </w:rPr>
-  </w:style>
-  <w:style w:type="paragraph" w:styleId="6">
-    <w:name w:val="heading 6"/>
-    <w:basedOn w:val="a"/>
-    <w:next w:val="a"/>
-    <w:link w:val="6Char"/>
-    <w:qFormat/>
-    <w:pPr>
-      <w:keepNext/>
-      <w:spacing w:before="240"/>
-      <w:outlineLvl w:val="5"/>
-    </w:pPr>
-    <w:rPr>
-      <w:i/>
-    </w:rPr>
-  </w:style>
-  <w:style w:type="paragraph" w:styleId="7">
-    <w:name w:val="heading 7"/>
-    <w:basedOn w:val="a"/>
-    <w:next w:val="a"/>
-    <w:link w:val="7Char"/>
-    <w:qFormat/>
-    <w:pPr>
-      <w:keepNext/>
-      <w:spacing w:before="240"/>
-      <w:outlineLvl w:val="6"/>
-    </w:pPr>
-    <w:rPr>
-      <w:sz w:val="20"/>
-    </w:rPr>
-  </w:style>
-  <w:style w:type="paragraph" w:styleId="8">
-    <w:name w:val="heading 8"/>
-    <w:basedOn w:val="a"/>
-    <w:next w:val="a"/>
-    <w:link w:val="8Char"/>
-    <w:qFormat/>
-    <w:pPr>
-      <w:keepNext/>
-      <w:spacing w:before="240"/>
-      <w:outlineLvl w:val="7"/>
-    </w:pPr>
-    <w:rPr>
-      <w:i/>
-      <w:sz w:val="20"/>
-    </w:rPr>
-  </w:style>
-  <w:style w:type="paragraph" w:styleId="9">
-    <w:name w:val="heading 9"/>
-    <w:basedOn w:val="a"/>
-    <w:next w:val="a"/>
-    <w:link w:val="9Char"/>
-    <w:qFormat/>
-    <w:pPr>
-      <w:keepNext/>
-      <w:spacing w:before="240"/>
-      <w:outlineLvl w:val="8"/>
-    </w:pPr>
-    <w:rPr>
-      <w:i/>
-      <w:sz w:val="18"/>
-    </w:rPr>
-  </w:style>
-  <w:style w:type="character" w:default="1" w:styleId="a0">
-    <w:name w:val="Default Paragraph Font"/>
-    <w:uiPriority w:val="1"/>
-    <w:unhideWhenUsed/>
-  </w:style>
-  <w:style w:type="table" w:default="1" w:styleId="a1">
-    <w:name w:val="Normal Table"/>
-    <w:uiPriority w:val="99"/>
-    <w:semiHidden/>
-    <w:unhideWhenUsed/>
-    <w:tblPr>
-      <w:tblInd w:w="0" w:type="dxa"/>
-      <w:tblCellMar>
-        <w:top w:w="0" w:type="dxa"/>
-        <w:left w:w="108" w:type="dxa"/>
-        <w:bottom w:w="0" w:type="dxa"/>
-        <w:right w:w="108" w:type="dxa"/>
-      </w:tblCellMar>
-    </w:tblPr>
-  </w:style>
-  <w:style w:type="numbering" w:default="1" w:styleId="a2">
-    <w:name w:val="No List"/>
-    <w:uiPriority w:val="99"/>
-    <w:semiHidden/>
-    <w:unhideWhenUsed/>
-  </w:style>
-  <w:style w:type="paragraph" w:styleId="a3">
-    <w:name w:val="Body Text First Indent"/>
-    <w:basedOn w:val="a4"/>
-    <w:link w:val="Char"/>
-    <w:uiPriority w:val="99"/>
-    <w:unhideWhenUsed/>
-    <w:pPr>
-      <w:ind w:firstLineChars="100" w:firstLine="420"/>
-    </w:pPr>
-  </w:style>
-  <w:style w:type="paragraph" w:styleId="a4">
-    <w:name w:val="Body Text"/>
-    <w:basedOn w:val="a"/>
-    <w:link w:val="Char0"/>
-    <w:uiPriority w:val="99"/>
-    <w:unhideWhenUsed/>
-    <w:qFormat/>
-    <w:pPr>
-      <w:spacing w:after="120"/>
-    </w:pPr>
-  </w:style>
-  <w:style w:type="paragraph" w:styleId="a5">
-    <w:name w:val="Normal Indent"/>
-    <w:basedOn w:val="a"/>
-    <w:pPr>
-      <w:widowControl/>
-      <w:tabs>
-        <w:tab w:val="left" w:pos="1134"/>
-      </w:tabs>
-      <w:spacing w:line="360" w:lineRule="auto"/>
-      <w:ind w:left="1134" w:hanging="425"/>
-      <w:jc w:val="left"/>
-    </w:pPr>
-    <w:rPr>
-      <w:rFonts w:ascii="宋体" w:hAnsi="宋体"/>
-      <w:b/>
-      <w:bCs/>
-      <w:kern w:val="44"/>
-      <w:szCs w:val="21"/>
-      <w:lang w:eastAsia="en-US" w:bidi="en-US"/>
-    </w:rPr>
-  </w:style>
-  <w:style w:type="paragraph" w:styleId="a6">
-    <w:name w:val="Body Text Indent"/>
-    <w:basedOn w:val="a"/>
-    <w:link w:val="Char1"/>
-    <w:uiPriority w:val="99"/>
-    <w:unhideWhenUsed/>
-    <w:qFormat/>
-    <w:pPr>
-      <w:spacing w:after="120"/>
-      <w:ind w:leftChars="200" w:left="420"/>
-    </w:pPr>
-  </w:style>
-  <w:style w:type="paragraph" w:styleId="30">
-    <w:name w:val="toc 3"/>
-    <w:basedOn w:val="a"/>
-    <w:next w:val="a"/>
-    <w:uiPriority w:val="39"/>
-    <w:unhideWhenUsed/>
-    <w:pPr>
-      <w:ind w:leftChars="400" w:left="840"/>
-    </w:pPr>
-    <w:rPr>
-      <w:sz w:val="20"/>
-    </w:rPr>
-  </w:style>
-  <w:style w:type="paragraph" w:styleId="a7">
-    <w:name w:val="Balloon Text"/>
-    <w:basedOn w:val="a"/>
-    <w:link w:val="Char2"/>
-    <w:uiPriority w:val="99"/>
-    <w:unhideWhenUsed/>
-    <w:rPr>
-      <w:sz w:val="18"/>
-      <w:szCs w:val="18"/>
-    </w:rPr>
-  </w:style>
-  <w:style w:type="paragraph" w:styleId="a8">
-    <w:name w:val="footer"/>
-    <w:basedOn w:val="a"/>
-    <w:link w:val="Char3"/>
-    <w:unhideWhenUsed/>
-    <w:qFormat/>
-    <w:pPr>
-      <w:tabs>
-        <w:tab w:val="center" w:pos="4153"/>
-        <w:tab w:val="right" w:pos="8306"/>
-      </w:tabs>
-      <w:snapToGrid w:val="0"/>
-      <w:jc w:val="left"/>
-    </w:pPr>
-    <w:rPr>
-      <w:sz w:val="18"/>
-      <w:szCs w:val="18"/>
-    </w:rPr>
-  </w:style>
-  <w:style w:type="paragraph" w:styleId="20">
-    <w:name w:val="Body Text First Indent 2"/>
-    <w:basedOn w:val="a6"/>
-    <w:link w:val="2Char0"/>
-    <w:uiPriority w:val="99"/>
-    <w:unhideWhenUsed/>
-    <w:qFormat/>
-    <w:pPr>
-      <w:ind w:firstLineChars="200" w:firstLine="420"/>
-    </w:pPr>
-  </w:style>
-  <w:style w:type="paragraph" w:styleId="a9">
-    <w:name w:val="header"/>
-    <w:basedOn w:val="a"/>
-    <w:link w:val="Char4"/>
-    <w:uiPriority w:val="99"/>
-    <w:unhideWhenUsed/>
-    <w:pPr>
-      <w:pBdr>
-        <w:bottom w:val="single" w:sz="6" w:space="1" w:color="auto"/>
-      </w:pBdr>
-      <w:tabs>
-        <w:tab w:val="center" w:pos="4153"/>
-        <w:tab w:val="right" w:pos="8306"/>
-      </w:tabs>
-      <w:snapToGrid w:val="0"/>
-      <w:jc w:val="center"/>
-    </w:pPr>
-    <w:rPr>
-      <w:sz w:val="18"/>
-      <w:szCs w:val="18"/>
-    </w:rPr>
-  </w:style>
-  <w:style w:type="paragraph" w:styleId="11">
-    <w:name w:val="toc 1"/>
-    <w:basedOn w:val="a"/>
-    <w:next w:val="a"/>
-    <w:uiPriority w:val="39"/>
-    <w:pPr>
-      <w:spacing w:before="120" w:after="120"/>
-      <w:jc w:val="left"/>
-    </w:pPr>
-    <w:rPr>
-      <w:rFonts w:ascii="Calibri" w:hAnsi="Calibri" w:cs="Calibri"/>
-      <w:b/>
-      <w:bCs/>
-      <w:caps/>
-      <w:sz w:val="20"/>
-      <w:szCs w:val="20"/>
-    </w:rPr>
-  </w:style>
-  <w:style w:type="paragraph" w:styleId="21">
-    <w:name w:val="toc 2"/>
-    <w:basedOn w:val="a"/>
-    <w:next w:val="a"/>
-    <w:uiPriority w:val="39"/>
-    <w:pPr>
-      <w:ind w:left="210"/>
-      <w:jc w:val="left"/>
-    </w:pPr>
-    <w:rPr>
-      <w:rFonts w:ascii="Calibri" w:hAnsi="Calibri" w:cs="Calibri"/>
-      <w:smallCaps/>
-      <w:sz w:val="20"/>
-      <w:szCs w:val="20"/>
-    </w:rPr>
-  </w:style>
-  <w:style w:type="paragraph" w:styleId="aa">
-    <w:name w:val="Title"/>
-    <w:basedOn w:val="a"/>
-    <w:next w:val="a"/>
-    <w:link w:val="Char5"/>
-    <w:uiPriority w:val="10"/>
-    <w:qFormat/>
-    <w:pPr>
-      <w:spacing w:before="240" w:after="60"/>
-      <w:jc w:val="center"/>
-      <w:outlineLvl w:val="0"/>
-    </w:pPr>
-    <w:rPr>
-      <w:rFonts w:asciiTheme="majorHAnsi" w:hAnsiTheme="majorHAnsi" w:cstheme="majorBidi"/>
-      <w:b/>
-      <w:bCs/>
-      <w:sz w:val="32"/>
-      <w:szCs w:val="32"/>
-    </w:rPr>
-  </w:style>
-  <w:style w:type="character" w:styleId="ab">
-    <w:name w:val="page number"/>
-    <w:basedOn w:val="a0"/>
-  </w:style>
-  <w:style w:type="character" w:styleId="ac">
-    <w:name w:val="Hyperlink"/>
-    <w:uiPriority w:val="99"/>
-    <w:rPr>
-      <w:color w:val="0000FF"/>
-      <w:u w:val="single"/>
-    </w:rPr>
-  </w:style>
-  <w:style w:type="table" w:styleId="ad">
-    <w:name w:val="Table Grid"/>
-    <w:basedOn w:val="a1"/>
-    <w:uiPriority w:val="59"/>
-    <w:tblPr>
-      <w:tblInd w:w="0" w:type="dxa"/>
-      <w:tblBorders>
-        <w:top w:val="single" w:sz="4" w:space="0" w:color="auto"/>
-        <w:left w:val="single" w:sz="4" w:space="0" w:color="auto"/>
-        <w:bottom w:val="single" w:sz="4" w:space="0" w:color="auto"/>
-        <w:right w:val="single" w:sz="4" w:space="0" w:color="auto"/>
-        <w:insideH w:val="single" w:sz="4" w:space="0" w:color="auto"/>
-        <w:insideV w:val="single" w:sz="4" w:space="0" w:color="auto"/>
-      </w:tblBorders>
-      <w:tblCellMar>
-        <w:top w:w="0" w:type="dxa"/>
-        <w:left w:w="108" w:type="dxa"/>
-        <w:bottom w:w="0" w:type="dxa"/>
-        <w:right w:w="108" w:type="dxa"/>
-      </w:tblCellMar>
-    </w:tblPr>
-  </w:style>
-  <w:style w:type="character" w:customStyle="1" w:styleId="Char4">
-    <w:name w:val="页眉 Char"/>
-    <w:basedOn w:val="a0"/>
-    <w:link w:val="a9"/>
-    <w:uiPriority w:val="99"/>
-    <w:rPr>
-      <w:sz w:val="18"/>
-      <w:szCs w:val="18"/>
-    </w:rPr>
-  </w:style>
-  <w:style w:type="character" w:customStyle="1" w:styleId="Char3">
-    <w:name w:val="页脚 Char"/>
-    <w:basedOn w:val="a0"/>
-    <w:link w:val="a8"/>
-    <w:uiPriority w:val="99"/>
-    <w:qFormat/>
-    <w:rPr>
-      <w:sz w:val="18"/>
-      <w:szCs w:val="18"/>
-    </w:rPr>
-  </w:style>
-  <w:style w:type="character" w:customStyle="1" w:styleId="Char2">
-    <w:name w:val="批注框文本 Char"/>
-    <w:basedOn w:val="a0"/>
-    <w:link w:val="a7"/>
-    <w:uiPriority w:val="99"/>
-    <w:semiHidden/>
-    <w:rPr>
-      <w:rFonts w:ascii="Times New Roman" w:eastAsia="宋体" w:hAnsi="Times New Roman" w:cs="Times New Roman"/>
-      <w:sz w:val="18"/>
-      <w:szCs w:val="18"/>
-    </w:rPr>
-  </w:style>
-  <w:style w:type="character" w:customStyle="1" w:styleId="1Char">
-    <w:name w:val="标题 1 Char"/>
-    <w:basedOn w:val="a0"/>
-    <w:link w:val="1"/>
-    <w:rsid w:val="0035429E"/>
-    <w:rPr>
-      <w:rFonts w:ascii="宋体"/>
-      <w:b/>
-      <w:bCs/>
-      <w:snapToGrid w:val="0"/>
-      <w:kern w:val="44"/>
-      <w:sz w:val="44"/>
-      <w:szCs w:val="44"/>
-    </w:rPr>
-  </w:style>
-  <w:style w:type="character" w:customStyle="1" w:styleId="2Char">
-    <w:name w:val="标题 2 Char"/>
-    <w:basedOn w:val="a0"/>
-    <w:link w:val="2"/>
-    <w:rPr>
-      <w:rFonts w:ascii="Arial" w:eastAsia="黑体" w:hAnsi="Arial" w:cs="Times New Roman"/>
-      <w:b/>
-      <w:bCs/>
-      <w:sz w:val="32"/>
-      <w:szCs w:val="32"/>
-    </w:rPr>
-  </w:style>
-  <w:style w:type="character" w:customStyle="1" w:styleId="3Char">
-    <w:name w:val="标题 3 Char"/>
-    <w:basedOn w:val="a0"/>
-    <w:link w:val="3"/>
-    <w:rPr>
-      <w:rFonts w:ascii="Times New Roman" w:eastAsia="宋体" w:hAnsi="Times New Roman" w:cs="Times New Roman"/>
-      <w:b/>
-      <w:bCs/>
-      <w:sz w:val="32"/>
-      <w:szCs w:val="32"/>
-    </w:rPr>
-  </w:style>
-  <w:style w:type="paragraph" w:customStyle="1" w:styleId="10">
-    <w:name w:val="列表数字1）"/>
-    <w:next w:val="a3"/>
-    <w:pPr>
-      <w:numPr>
-        <w:numId w:val="2"/>
-      </w:numPr>
-      <w:tabs>
-        <w:tab w:val="left" w:pos="900"/>
-      </w:tabs>
-      <w:spacing w:line="360" w:lineRule="auto"/>
-    </w:pPr>
-    <w:rPr>
-      <w:sz w:val="24"/>
-    </w:rPr>
-  </w:style>
-  <w:style w:type="paragraph" w:customStyle="1" w:styleId="200">
-    <w:name w:val="样式 小四 行距: 固定值 20 磅"/>
-    <w:basedOn w:val="a"/>
-    <w:pPr>
-      <w:tabs>
-        <w:tab w:val="left" w:pos="420"/>
-        <w:tab w:val="left" w:pos="814"/>
-      </w:tabs>
-      <w:ind w:left="425" w:firstLine="29"/>
-    </w:pPr>
-    <w:rPr>
-      <w:szCs w:val="20"/>
-    </w:rPr>
-  </w:style>
-  <w:style w:type="character" w:customStyle="1" w:styleId="Char0">
-    <w:name w:val="正文文本 Char"/>
-    <w:basedOn w:val="a0"/>
-    <w:link w:val="a4"/>
-    <w:uiPriority w:val="99"/>
-    <w:semiHidden/>
-    <w:rPr>
-      <w:rFonts w:ascii="Times New Roman" w:eastAsia="宋体" w:hAnsi="Times New Roman" w:cs="Times New Roman"/>
-      <w:szCs w:val="24"/>
-    </w:rPr>
-  </w:style>
-  <w:style w:type="character" w:customStyle="1" w:styleId="Char">
-    <w:name w:val="正文首行缩进 Char"/>
-    <w:basedOn w:val="Char0"/>
-    <w:link w:val="a3"/>
-    <w:uiPriority w:val="99"/>
-    <w:semiHidden/>
-    <w:rPr>
-      <w:rFonts w:ascii="Times New Roman" w:eastAsia="宋体" w:hAnsi="Times New Roman" w:cs="Times New Roman"/>
-      <w:szCs w:val="24"/>
-    </w:rPr>
-  </w:style>
-  <w:style w:type="character" w:customStyle="1" w:styleId="4Char">
-    <w:name w:val="标题 4 Char"/>
-    <w:basedOn w:val="a0"/>
-    <w:link w:val="4"/>
-    <w:uiPriority w:val="9"/>
-    <w:rPr>
-      <w:rFonts w:asciiTheme="majorHAnsi" w:eastAsiaTheme="majorEastAsia" w:hAnsiTheme="majorHAnsi" w:cstheme="majorBidi"/>
-      <w:b/>
-      <w:bCs/>
-      <w:sz w:val="28"/>
-      <w:szCs w:val="28"/>
-    </w:rPr>
-  </w:style>
-  <w:style w:type="paragraph" w:customStyle="1" w:styleId="TOC1">
-    <w:name w:val="TOC 标题1"/>
-    <w:basedOn w:val="1"/>
-    <w:next w:val="a"/>
-    <w:uiPriority w:val="39"/>
-    <w:unhideWhenUsed/>
-    <w:qFormat/>
-    <w:pPr>
-      <w:widowControl/>
-      <w:numPr>
-        <w:numId w:val="0"/>
-      </w:numPr>
-      <w:spacing w:before="480" w:after="0" w:line="276" w:lineRule="auto"/>
-      <w:outlineLvl w:val="9"/>
-    </w:pPr>
-    <w:rPr>
-      <w:rFonts w:asciiTheme="majorHAnsi" w:eastAsiaTheme="majorEastAsia" w:hAnsiTheme="majorHAnsi" w:cstheme="majorBidi"/>
-      <w:snapToGrid/>
-      <w:color w:val="365F91" w:themeColor="accent1" w:themeShade="BF"/>
-      <w:kern w:val="0"/>
-      <w:szCs w:val="28"/>
-    </w:rPr>
-  </w:style>
-  <w:style w:type="paragraph" w:customStyle="1" w:styleId="Becom">
-    <w:name w:val="Becom:表格 表头"/>
-    <w:basedOn w:val="a"/>
-    <w:pPr>
-      <w:framePr w:hSpace="180" w:wrap="around" w:vAnchor="text" w:hAnchor="margin" w:xAlign="right" w:y="41"/>
-      <w:ind w:leftChars="-119" w:left="-250"/>
-      <w:jc w:val="center"/>
-    </w:pPr>
-    <w:rPr>
-      <w:b/>
-      <w:szCs w:val="20"/>
-    </w:rPr>
-  </w:style>
-  <w:style w:type="paragraph" w:customStyle="1" w:styleId="Becom0">
-    <w:name w:val="Becom:表格 内容"/>
-    <w:basedOn w:val="a"/>
-    <w:pPr>
-      <w:jc w:val="center"/>
-    </w:pPr>
-    <w:rPr>
-      <w:szCs w:val="20"/>
-    </w:rPr>
-  </w:style>
-  <w:style w:type="paragraph" w:customStyle="1" w:styleId="Becom1">
-    <w:name w:val="Becom:小标题"/>
-    <w:basedOn w:val="aa"/>
-    <w:next w:val="a"/>
-    <w:rPr>
-      <w:rFonts w:ascii="Times New Roman" w:hAnsi="Times New Roman" w:cs="Arial"/>
-      <w:szCs w:val="52"/>
-    </w:rPr>
-  </w:style>
-  <w:style w:type="paragraph" w:customStyle="1" w:styleId="Becom2">
-    <w:name w:val="Becom:文档标题"/>
-    <w:basedOn w:val="aa"/>
-    <w:next w:val="a"/>
-    <w:rPr>
-      <w:rFonts w:ascii="Times New Roman" w:hAnsi="Times New Roman" w:cs="Arial"/>
-      <w:sz w:val="44"/>
-      <w:szCs w:val="44"/>
-    </w:rPr>
-  </w:style>
-  <w:style w:type="character" w:customStyle="1" w:styleId="Char5">
-    <w:name w:val="标题 Char"/>
-    <w:basedOn w:val="a0"/>
-    <w:link w:val="aa"/>
-    <w:uiPriority w:val="10"/>
-    <w:rPr>
-      <w:rFonts w:asciiTheme="majorHAnsi" w:eastAsia="宋体" w:hAnsiTheme="majorHAnsi" w:cstheme="majorBidi"/>
-      <w:b/>
-      <w:bCs/>
-      <w:sz w:val="32"/>
-      <w:szCs w:val="32"/>
-    </w:rPr>
-  </w:style>
-  <w:style w:type="paragraph" w:customStyle="1" w:styleId="12">
-    <w:name w:val="列出段落1"/>
-    <w:basedOn w:val="a"/>
-    <w:uiPriority w:val="34"/>
-    <w:qFormat/>
-    <w:pPr>
-      <w:ind w:firstLineChars="200" w:firstLine="420"/>
-    </w:pPr>
-  </w:style>
-  <w:style w:type="paragraph" w:customStyle="1" w:styleId="ae">
-    <w:name w:val="群通表中题目"/>
-    <w:basedOn w:val="a"/>
-    <w:rPr>
-      <w:rFonts w:ascii="黑体" w:eastAsia="黑体"/>
-      <w:szCs w:val="20"/>
-    </w:rPr>
-  </w:style>
-  <w:style w:type="character" w:customStyle="1" w:styleId="5Char">
-    <w:name w:val="标题 5 Char"/>
-    <w:basedOn w:val="a0"/>
-    <w:link w:val="5"/>
-    <w:rPr>
-      <w:rFonts w:ascii="Helvetica" w:eastAsia="宋体" w:hAnsi="Helvetica" w:cs="Times New Roman"/>
-      <w:sz w:val="22"/>
-      <w:szCs w:val="24"/>
-    </w:rPr>
-  </w:style>
-  <w:style w:type="character" w:customStyle="1" w:styleId="6Char">
-    <w:name w:val="标题 6 Char"/>
-    <w:basedOn w:val="a0"/>
-    <w:link w:val="6"/>
-    <w:rPr>
-      <w:rFonts w:ascii="Times New Roman" w:eastAsia="宋体" w:hAnsi="Times New Roman" w:cs="Times New Roman"/>
-      <w:i/>
-      <w:szCs w:val="24"/>
-    </w:rPr>
-  </w:style>
-  <w:style w:type="character" w:customStyle="1" w:styleId="7Char">
-    <w:name w:val="标题 7 Char"/>
-    <w:basedOn w:val="a0"/>
-    <w:link w:val="7"/>
-    <w:qFormat/>
-    <w:rPr>
-      <w:rFonts w:ascii="Times New Roman" w:eastAsia="宋体" w:hAnsi="Times New Roman" w:cs="Times New Roman"/>
-      <w:sz w:val="20"/>
-      <w:szCs w:val="24"/>
-    </w:rPr>
-  </w:style>
-  <w:style w:type="character" w:customStyle="1" w:styleId="8Char">
-    <w:name w:val="标题 8 Char"/>
-    <w:basedOn w:val="a0"/>
-    <w:link w:val="8"/>
-    <w:qFormat/>
-    <w:rPr>
-      <w:rFonts w:ascii="Times New Roman" w:eastAsia="宋体" w:hAnsi="Times New Roman" w:cs="Times New Roman"/>
-      <w:i/>
-      <w:sz w:val="20"/>
-      <w:szCs w:val="24"/>
-    </w:rPr>
-  </w:style>
-  <w:style w:type="character" w:customStyle="1" w:styleId="9Char">
-    <w:name w:val="标题 9 Char"/>
-    <w:basedOn w:val="a0"/>
-    <w:link w:val="9"/>
-    <w:qFormat/>
-    <w:rPr>
-      <w:rFonts w:ascii="Times New Roman" w:eastAsia="宋体" w:hAnsi="Times New Roman" w:cs="Times New Roman"/>
-      <w:i/>
-      <w:sz w:val="18"/>
-      <w:szCs w:val="24"/>
-    </w:rPr>
-  </w:style>
-  <w:style w:type="paragraph" w:customStyle="1" w:styleId="reader-word-layer">
-    <w:name w:val="reader-word-layer"/>
-    <w:basedOn w:val="a"/>
-    <w:qFormat/>
-    <w:pPr>
-      <w:widowControl/>
-      <w:spacing w:before="100" w:beforeAutospacing="1" w:after="100" w:afterAutospacing="1"/>
-      <w:jc w:val="left"/>
-    </w:pPr>
-    <w:rPr>
-      <w:rFonts w:ascii="宋体" w:hAnsi="宋体" w:cs="宋体"/>
-      <w:kern w:val="0"/>
-      <w:sz w:val="24"/>
-    </w:rPr>
-  </w:style>
-  <w:style w:type="paragraph" w:customStyle="1" w:styleId="tabletext">
-    <w:name w:val="table text"/>
-    <w:qFormat/>
-    <w:pPr>
-      <w:spacing w:line="312" w:lineRule="exact"/>
-    </w:pPr>
-    <w:rPr>
-      <w:sz w:val="21"/>
-      <w:lang w:val="en-GB"/>
-    </w:rPr>
-  </w:style>
-  <w:style w:type="paragraph" w:customStyle="1" w:styleId="Comment">
-    <w:name w:val="Comment"/>
-    <w:basedOn w:val="a"/>
-    <w:qFormat/>
-    <w:pPr>
-      <w:widowControl/>
-      <w:jc w:val="left"/>
-    </w:pPr>
-    <w:rPr>
-      <w:i/>
-      <w:color w:val="000080"/>
-      <w:kern w:val="0"/>
-      <w:szCs w:val="20"/>
-    </w:rPr>
-  </w:style>
-  <w:style w:type="character" w:customStyle="1" w:styleId="Char1">
-    <w:name w:val="正文文本缩进 Char"/>
-    <w:basedOn w:val="a0"/>
-    <w:link w:val="a6"/>
-    <w:uiPriority w:val="99"/>
-    <w:semiHidden/>
-    <w:qFormat/>
-    <w:rPr>
-      <w:rFonts w:ascii="Times New Roman" w:eastAsia="宋体" w:hAnsi="Times New Roman" w:cs="Times New Roman"/>
-      <w:szCs w:val="24"/>
-    </w:rPr>
-  </w:style>
-  <w:style w:type="character" w:customStyle="1" w:styleId="2Char0">
-    <w:name w:val="正文首行缩进 2 Char"/>
-    <w:basedOn w:val="Char1"/>
-    <w:link w:val="20"/>
+  <w:style w:type="character" w:customStyle="1" w:styleId="22">
+    <w:name w:val="正文首行缩进 2 字符"/>
+    <w:basedOn w:val="a9"/>
+    <w:link w:val="21"/>
     <w:uiPriority w:val="99"/>
     <w:semiHidden/>
     <w:rPr>
@@ -18305,7 +18000,7 @@
 </file>
 
 <file path=customXml/itemProps2.xml><?xml version="1.0" encoding="utf-8"?>
-<ds:datastoreItem xmlns:ds="http://schemas.openxmlformats.org/officeDocument/2006/customXml" ds:itemID="{CBAF2B90-B4AF-44FF-AC0D-5CE612332E6D}">
+<ds:datastoreItem xmlns:ds="http://schemas.openxmlformats.org/officeDocument/2006/customXml" ds:itemID="{C9B908BA-6564-40CD-8CE0-81E7EC0B79B5}">
   <ds:schemaRefs>
     <ds:schemaRef ds:uri="http://schemas.openxmlformats.org/officeDocument/2006/bibliography"/>
   </ds:schemaRefs>
